--- a/letters/docx/band_001/A215.docx
+++ b/letters/docx/band_001/A215.docx
@@ -1,6 +1,6 @@
 
 <file path=word/document.xml><?xml version="1.0" encoding="utf-8"?>
-<w:document xmlns:wpc="http://schemas.microsoft.com/office/word/2010/wordprocessingCanvas" xmlns:mc="http://schemas.openxmlformats.org/markup-compatibility/2006" xmlns:o="urn:schemas-microsoft-com:office:office" xmlns:r="http://schemas.openxmlformats.org/officeDocument/2006/relationships" xmlns:m="http://schemas.openxmlformats.org/officeDocument/2006/math" xmlns:v="urn:schemas-microsoft-com:vml" xmlns:wp14="http://schemas.microsoft.com/office/word/2010/wordprocessingDrawing" xmlns:wp="http://schemas.openxmlformats.org/drawingml/2006/wordprocessingDrawing" xmlns:w10="urn:schemas-microsoft-com:office:word" xmlns:w="http://schemas.openxmlformats.org/wordprocessingml/2006/main" xmlns:w14="http://schemas.microsoft.com/office/word/2010/wordml" xmlns:w15="http://schemas.microsoft.com/office/word/2012/wordml" xmlns:wpg="http://schemas.microsoft.com/office/word/2010/wordprocessingGroup" xmlns:wpi="http://schemas.microsoft.com/office/word/2010/wordprocessingInk" xmlns:wne="http://schemas.microsoft.com/office/word/2006/wordml" xmlns:wps="http://schemas.microsoft.com/office/word/2010/wordprocessingShape" mc:Ignorable="w14 w15 wp14">
+<w:document xmlns:wpc="http://schemas.microsoft.com/office/word/2010/wordprocessingCanvas" xmlns:cx="http://schemas.microsoft.com/office/drawing/2014/chartex" xmlns:cx1="http://schemas.microsoft.com/office/drawing/2015/9/8/chartex" xmlns:cx2="http://schemas.microsoft.com/office/drawing/2015/10/21/chartex" xmlns:cx3="http://schemas.microsoft.com/office/drawing/2016/5/9/chartex" xmlns:cx4="http://schemas.microsoft.com/office/drawing/2016/5/10/chartex" xmlns:cx5="http://schemas.microsoft.com/office/drawing/2016/5/11/chartex" xmlns:cx6="http://schemas.microsoft.com/office/drawing/2016/5/12/chartex" xmlns:cx7="http://schemas.microsoft.com/office/drawing/2016/5/13/chartex" xmlns:cx8="http://schemas.microsoft.com/office/drawing/2016/5/14/chartex" xmlns:mc="http://schemas.openxmlformats.org/markup-compatibility/2006" xmlns:aink="http://schemas.microsoft.com/office/drawing/2016/ink" xmlns:am3d="http://schemas.microsoft.com/office/drawing/2017/model3d" xmlns:o="urn:schemas-microsoft-com:office:office" xmlns:r="http://schemas.openxmlformats.org/officeDocument/2006/relationships" xmlns:m="http://schemas.openxmlformats.org/officeDocument/2006/math" xmlns:v="urn:schemas-microsoft-com:vml" xmlns:wp14="http://schemas.microsoft.com/office/word/2010/wordprocessingDrawing" xmlns:wp="http://schemas.openxmlformats.org/drawingml/2006/wordprocessingDrawing" xmlns:w10="urn:schemas-microsoft-com:office:word" xmlns:w="http://schemas.openxmlformats.org/wordprocessingml/2006/main" xmlns:w14="http://schemas.microsoft.com/office/word/2010/wordml" xmlns:w15="http://schemas.microsoft.com/office/word/2012/wordml" xmlns:w16cex="http://schemas.microsoft.com/office/word/2018/wordml/cex" xmlns:w16cid="http://schemas.microsoft.com/office/word/2016/wordml/cid" xmlns:w16="http://schemas.microsoft.com/office/word/2018/wordml" xmlns:w16se="http://schemas.microsoft.com/office/word/2015/wordml/symex" xmlns:wpg="http://schemas.microsoft.com/office/word/2010/wordprocessingGroup" xmlns:wpi="http://schemas.microsoft.com/office/word/2010/wordprocessingInk" xmlns:wne="http://schemas.microsoft.com/office/word/2006/wordml" xmlns:wps="http://schemas.microsoft.com/office/word/2010/wordprocessingShape" mc:Ignorable="w14 w15 w16se w16cid w16 w16cex wp14">
   <w:body>
     <w:p>
       <w:pPr>
@@ -168,15 +168,7 @@
         <w:pStyle w:val="RegestDeutsch"/>
       </w:pPr>
       <w:r>
-        <w:t xml:space="preserve">1. Empfing seinen Brief mit der Nachricht von der Geburt einer Tochter. 2. Nachrichten aus Italien. 3. Mailand. Äußerungen </w:t>
-      </w:r>
-      <w:proofErr w:type="gramStart"/>
-      <w:r>
-        <w:t>des</w:t>
-      </w:r>
-      <w:proofErr w:type="gramEnd"/>
-      <w:r>
-        <w:t xml:space="preserve"> </w:t>
+        <w:t xml:space="preserve">1. Empfing seinen Brief mit der Nachricht von der Geburt einer Tochter. 2. Nachrichten aus Italien. 3. Mailand. Äußerungen des </w:t>
       </w:r>
       <w:proofErr w:type="spellStart"/>
       <w:r>
@@ -184,15 +176,7 @@
       </w:r>
       <w:proofErr w:type="spellEnd"/>
       <w:r>
-        <w:t xml:space="preserve"> von Frankreich. Postschwierigkeiten. Absichten der Liga. 4. Geldleistungen </w:t>
-      </w:r>
-      <w:proofErr w:type="gramStart"/>
-      <w:r>
-        <w:t>des</w:t>
-      </w:r>
-      <w:proofErr w:type="gramEnd"/>
-      <w:r>
-        <w:t xml:space="preserve"> </w:t>
+        <w:t xml:space="preserve"> von Frankreich. Postschwierigkeiten. Absichten der Liga. 4. Geldleistungen des </w:t>
       </w:r>
       <w:proofErr w:type="spellStart"/>
       <w:r>
@@ -386,6 +370,7 @@
         </w:rPr>
       </w:pPr>
       <w:proofErr w:type="spellStart"/>
+      <w:proofErr w:type="gramStart"/>
       <w:r>
         <w:rPr>
           <w:lang w:val="fr-FR"/>
@@ -397,7 +382,14 @@
         <w:rPr>
           <w:lang w:val="fr-FR"/>
         </w:rPr>
-        <w:t>: Familienkorrespondenz Bd. 1, Nr. 215, S. 405-407.</w:t>
+        <w:t>:</w:t>
+      </w:r>
+      <w:proofErr w:type="gramEnd"/>
+      <w:r>
+        <w:rPr>
+          <w:lang w:val="fr-FR"/>
+        </w:rPr>
+        <w:t xml:space="preserve"> Familienkorrespondenz Bd. 1, Nr. 215, S. 405-407.</w:t>
       </w:r>
     </w:p>
     <w:p>
@@ -814,7 +806,27 @@
           <w:szCs w:val="24"/>
           <w:lang w:val="fr-FR"/>
         </w:rPr>
-        <w:t xml:space="preserve"> que en </w:t>
+        <w:t xml:space="preserve"> </w:t>
+      </w:r>
+      <w:proofErr w:type="gramStart"/>
+      <w:r>
+        <w:rPr>
+          <w:rFonts w:ascii="Times New Roman" w:hAnsi="Times New Roman" w:cs="Times New Roman"/>
+          <w:sz w:val="24"/>
+          <w:szCs w:val="24"/>
+          <w:lang w:val="fr-FR"/>
+        </w:rPr>
+        <w:t>que en</w:t>
+      </w:r>
+      <w:proofErr w:type="gramEnd"/>
+      <w:r>
+        <w:rPr>
+          <w:rFonts w:ascii="Times New Roman" w:hAnsi="Times New Roman" w:cs="Times New Roman"/>
+          <w:sz w:val="24"/>
+          <w:szCs w:val="24"/>
+          <w:lang w:val="fr-FR"/>
+        </w:rPr>
+        <w:t xml:space="preserve"> </w:t>
       </w:r>
       <w:proofErr w:type="spellStart"/>
       <w:r>
@@ -1453,7 +1465,27 @@
           <w:szCs w:val="24"/>
           <w:lang w:val="fr-FR"/>
         </w:rPr>
-        <w:t xml:space="preserve"> ce que en </w:t>
+        <w:t xml:space="preserve"> ce </w:t>
+      </w:r>
+      <w:proofErr w:type="gramStart"/>
+      <w:r>
+        <w:rPr>
+          <w:rFonts w:ascii="Times New Roman" w:hAnsi="Times New Roman" w:cs="Times New Roman"/>
+          <w:sz w:val="24"/>
+          <w:szCs w:val="24"/>
+          <w:lang w:val="fr-FR"/>
+        </w:rPr>
+        <w:t>que en</w:t>
+      </w:r>
+      <w:proofErr w:type="gramEnd"/>
+      <w:r>
+        <w:rPr>
+          <w:rFonts w:ascii="Times New Roman" w:hAnsi="Times New Roman" w:cs="Times New Roman"/>
+          <w:sz w:val="24"/>
+          <w:szCs w:val="24"/>
+          <w:lang w:val="fr-FR"/>
+        </w:rPr>
+        <w:t xml:space="preserve"> </w:t>
       </w:r>
       <w:proofErr w:type="spellStart"/>
       <w:r>
@@ -1821,7 +1853,6 @@
         <w:t xml:space="preserve"> de </w:t>
       </w:r>
       <w:commentRangeStart w:id="11"/>
-      <w:proofErr w:type="spellStart"/>
       <w:r>
         <w:rPr>
           <w:rFonts w:ascii="Times New Roman" w:hAnsi="Times New Roman" w:cs="Times New Roman"/>
@@ -1832,7 +1863,6 @@
         <w:t>Mylan</w:t>
       </w:r>
       <w:commentRangeEnd w:id="11"/>
-      <w:proofErr w:type="spellEnd"/>
       <w:r>
         <w:rPr>
           <w:rStyle w:val="Kommentarzeichen"/>
@@ -1972,27 +2002,27 @@
           <w:szCs w:val="24"/>
           <w:lang w:val="fr-FR"/>
         </w:rPr>
-        <w:t xml:space="preserve">d’entrer en la cité de </w:t>
-      </w:r>
-      <w:proofErr w:type="spellStart"/>
-      <w:r>
-        <w:rPr>
-          <w:rFonts w:ascii="Times New Roman" w:hAnsi="Times New Roman" w:cs="Times New Roman"/>
-          <w:sz w:val="24"/>
-          <w:szCs w:val="24"/>
-          <w:lang w:val="fr-FR"/>
-        </w:rPr>
-        <w:t>Mylan</w:t>
-      </w:r>
-      <w:proofErr w:type="spellEnd"/>
-      <w:r>
-        <w:rPr>
-          <w:rFonts w:ascii="Times New Roman" w:hAnsi="Times New Roman" w:cs="Times New Roman"/>
-          <w:sz w:val="24"/>
-          <w:szCs w:val="24"/>
-          <w:lang w:val="fr-FR"/>
-        </w:rPr>
-        <w:t xml:space="preserve"> et que au tout </w:t>
+        <w:t xml:space="preserve">d’entrer en la cité de Mylan et </w:t>
+      </w:r>
+      <w:proofErr w:type="gramStart"/>
+      <w:r>
+        <w:rPr>
+          <w:rFonts w:ascii="Times New Roman" w:hAnsi="Times New Roman" w:cs="Times New Roman"/>
+          <w:sz w:val="24"/>
+          <w:szCs w:val="24"/>
+          <w:lang w:val="fr-FR"/>
+        </w:rPr>
+        <w:t>que au</w:t>
+      </w:r>
+      <w:proofErr w:type="gramEnd"/>
+      <w:r>
+        <w:rPr>
+          <w:rFonts w:ascii="Times New Roman" w:hAnsi="Times New Roman" w:cs="Times New Roman"/>
+          <w:sz w:val="24"/>
+          <w:szCs w:val="24"/>
+          <w:lang w:val="fr-FR"/>
+        </w:rPr>
+        <w:t xml:space="preserve"> tout </w:t>
       </w:r>
       <w:proofErr w:type="spellStart"/>
       <w:r>
@@ -2122,27 +2152,7 @@
           <w:szCs w:val="24"/>
           <w:lang w:val="fr-FR"/>
         </w:rPr>
-        <w:t xml:space="preserve"> plusieurs citadins de </w:t>
-      </w:r>
-      <w:proofErr w:type="spellStart"/>
-      <w:r>
-        <w:rPr>
-          <w:rFonts w:ascii="Times New Roman" w:hAnsi="Times New Roman" w:cs="Times New Roman"/>
-          <w:sz w:val="24"/>
-          <w:szCs w:val="24"/>
-          <w:lang w:val="fr-FR"/>
-        </w:rPr>
-        <w:t>Mylan</w:t>
-      </w:r>
-      <w:proofErr w:type="spellEnd"/>
-      <w:r>
-        <w:rPr>
-          <w:rFonts w:ascii="Times New Roman" w:hAnsi="Times New Roman" w:cs="Times New Roman"/>
-          <w:sz w:val="24"/>
-          <w:szCs w:val="24"/>
-          <w:lang w:val="fr-FR"/>
-        </w:rPr>
-        <w:t xml:space="preserve"> que avoient intelligence avec les ennemis et conclu tirer les </w:t>
+        <w:t xml:space="preserve"> plusieurs citadins de Mylan que avoient intelligence avec les ennemis et conclu tirer les </w:t>
       </w:r>
       <w:proofErr w:type="spellStart"/>
       <w:r>
@@ -2162,7 +2172,27 @@
           <w:szCs w:val="24"/>
           <w:lang w:val="fr-FR"/>
         </w:rPr>
-        <w:t xml:space="preserve"> en dormant. Je tiens que ayez </w:t>
+        <w:t xml:space="preserve"> en dormant. Je tiens </w:t>
+      </w:r>
+      <w:proofErr w:type="gramStart"/>
+      <w:r>
+        <w:rPr>
+          <w:rFonts w:ascii="Times New Roman" w:hAnsi="Times New Roman" w:cs="Times New Roman"/>
+          <w:sz w:val="24"/>
+          <w:szCs w:val="24"/>
+          <w:lang w:val="fr-FR"/>
+        </w:rPr>
+        <w:t>que ayez</w:t>
+      </w:r>
+      <w:proofErr w:type="gramEnd"/>
+      <w:r>
+        <w:rPr>
+          <w:rFonts w:ascii="Times New Roman" w:hAnsi="Times New Roman" w:cs="Times New Roman"/>
+          <w:sz w:val="24"/>
+          <w:szCs w:val="24"/>
+          <w:lang w:val="fr-FR"/>
+        </w:rPr>
+        <w:t xml:space="preserve"> </w:t>
       </w:r>
       <w:proofErr w:type="spellStart"/>
       <w:r>
@@ -2316,27 +2346,7 @@
           <w:szCs w:val="24"/>
           <w:lang w:val="fr-FR"/>
         </w:rPr>
-        <w:t xml:space="preserve">, qu’il </w:t>
-      </w:r>
-      <w:proofErr w:type="spellStart"/>
-      <w:r>
-        <w:rPr>
-          <w:rFonts w:ascii="Times New Roman" w:hAnsi="Times New Roman" w:cs="Times New Roman"/>
-          <w:sz w:val="24"/>
-          <w:szCs w:val="24"/>
-          <w:lang w:val="fr-FR"/>
-        </w:rPr>
-        <w:t>deust</w:t>
-      </w:r>
-      <w:proofErr w:type="spellEnd"/>
-      <w:r>
-        <w:rPr>
-          <w:rFonts w:ascii="Times New Roman" w:hAnsi="Times New Roman" w:cs="Times New Roman"/>
-          <w:sz w:val="24"/>
-          <w:szCs w:val="24"/>
-          <w:lang w:val="fr-FR"/>
-        </w:rPr>
-        <w:t xml:space="preserve"> dire à dieu qu’il le </w:t>
+        <w:t xml:space="preserve">, qu’il deust dire à dieu qu’il le </w:t>
       </w:r>
       <w:proofErr w:type="spellStart"/>
       <w:r>
@@ -2456,7 +2466,224 @@
           <w:szCs w:val="24"/>
           <w:lang w:val="fr-FR"/>
         </w:rPr>
-        <w:t xml:space="preserve"> à </w:t>
+        <w:t xml:space="preserve"> à l’empereur ce qu’il lui ait promis, </w:t>
+      </w:r>
+      <w:proofErr w:type="gramStart"/>
+      <w:r>
+        <w:rPr>
+          <w:rFonts w:ascii="Times New Roman" w:hAnsi="Times New Roman" w:cs="Times New Roman"/>
+          <w:sz w:val="24"/>
+          <w:szCs w:val="24"/>
+          <w:lang w:val="fr-FR"/>
+        </w:rPr>
+        <w:t>que est</w:t>
+      </w:r>
+      <w:proofErr w:type="gramEnd"/>
+      <w:r>
+        <w:rPr>
+          <w:rFonts w:ascii="Times New Roman" w:hAnsi="Times New Roman" w:cs="Times New Roman"/>
+          <w:sz w:val="24"/>
+          <w:szCs w:val="24"/>
+          <w:lang w:val="fr-FR"/>
+        </w:rPr>
+        <w:t xml:space="preserve"> belle </w:t>
+      </w:r>
+      <w:proofErr w:type="spellStart"/>
+      <w:r>
+        <w:rPr>
+          <w:rFonts w:ascii="Times New Roman" w:hAnsi="Times New Roman" w:cs="Times New Roman"/>
+          <w:sz w:val="24"/>
+          <w:szCs w:val="24"/>
+          <w:lang w:val="fr-FR"/>
+        </w:rPr>
+        <w:t>cognoissance</w:t>
+      </w:r>
+      <w:proofErr w:type="spellEnd"/>
+      <w:r>
+        <w:rPr>
+          <w:rFonts w:ascii="Times New Roman" w:hAnsi="Times New Roman" w:cs="Times New Roman"/>
+          <w:sz w:val="24"/>
+          <w:szCs w:val="24"/>
+          <w:lang w:val="fr-FR"/>
+        </w:rPr>
+        <w:t xml:space="preserve">, mais il n’y a nul amendement. </w:t>
+      </w:r>
+      <w:proofErr w:type="spellStart"/>
+      <w:r>
+        <w:rPr>
+          <w:rFonts w:ascii="Times New Roman" w:hAnsi="Times New Roman" w:cs="Times New Roman"/>
+          <w:sz w:val="24"/>
+          <w:szCs w:val="24"/>
+          <w:lang w:val="fr-FR"/>
+        </w:rPr>
+        <w:t>Led</w:t>
+      </w:r>
+      <w:proofErr w:type="spellEnd"/>
+      <w:r>
+        <w:rPr>
+          <w:rFonts w:ascii="Times New Roman" w:hAnsi="Times New Roman" w:cs="Times New Roman"/>
+          <w:sz w:val="24"/>
+          <w:szCs w:val="24"/>
+          <w:lang w:val="fr-FR"/>
+        </w:rPr>
+        <w:t xml:space="preserve">. </w:t>
+      </w:r>
+      <w:proofErr w:type="gramStart"/>
+      <w:r>
+        <w:rPr>
+          <w:rFonts w:ascii="Times New Roman" w:hAnsi="Times New Roman" w:cs="Times New Roman"/>
+          <w:sz w:val="24"/>
+          <w:szCs w:val="24"/>
+          <w:lang w:val="fr-FR"/>
+        </w:rPr>
+        <w:t>s</w:t>
+      </w:r>
+      <w:r>
+        <w:rPr>
+          <w:rFonts w:ascii="Times New Roman" w:hAnsi="Times New Roman" w:cs="Times New Roman"/>
+          <w:sz w:val="24"/>
+          <w:szCs w:val="24"/>
+          <w:vertAlign w:val="superscript"/>
+          <w:lang w:val="fr-FR"/>
+        </w:rPr>
+        <w:t>r</w:t>
+      </w:r>
+      <w:proofErr w:type="gramEnd"/>
+      <w:r>
+        <w:rPr>
+          <w:rFonts w:ascii="Times New Roman" w:hAnsi="Times New Roman" w:cs="Times New Roman"/>
+          <w:sz w:val="24"/>
+          <w:szCs w:val="24"/>
+          <w:lang w:val="fr-FR"/>
+        </w:rPr>
+        <w:t xml:space="preserve"> </w:t>
+      </w:r>
+      <w:proofErr w:type="spellStart"/>
+      <w:r>
+        <w:rPr>
+          <w:rFonts w:ascii="Times New Roman" w:hAnsi="Times New Roman" w:cs="Times New Roman"/>
+          <w:sz w:val="24"/>
+          <w:szCs w:val="24"/>
+          <w:lang w:val="fr-FR"/>
+        </w:rPr>
+        <w:t>roi</w:t>
+      </w:r>
+      <w:r>
+        <w:rPr>
+          <w:rFonts w:ascii="Times New Roman" w:hAnsi="Times New Roman" w:cs="Times New Roman"/>
+          <w:sz w:val="24"/>
+          <w:szCs w:val="24"/>
+          <w:vertAlign w:val="superscript"/>
+          <w:lang w:val="fr-FR"/>
+        </w:rPr>
+        <w:t>g</w:t>
+      </w:r>
+      <w:proofErr w:type="spellEnd"/>
+      <w:r>
+        <w:rPr>
+          <w:rFonts w:ascii="Times New Roman" w:hAnsi="Times New Roman" w:cs="Times New Roman"/>
+          <w:sz w:val="24"/>
+          <w:szCs w:val="24"/>
+          <w:lang w:val="fr-FR"/>
+        </w:rPr>
+        <w:t xml:space="preserve">) ne </w:t>
+      </w:r>
+      <w:proofErr w:type="spellStart"/>
+      <w:r>
+        <w:rPr>
+          <w:rFonts w:ascii="Times New Roman" w:hAnsi="Times New Roman" w:cs="Times New Roman"/>
+          <w:sz w:val="24"/>
+          <w:szCs w:val="24"/>
+          <w:lang w:val="fr-FR"/>
+        </w:rPr>
+        <w:t>veult</w:t>
+      </w:r>
+      <w:proofErr w:type="spellEnd"/>
+      <w:r>
+        <w:rPr>
+          <w:rFonts w:ascii="Times New Roman" w:hAnsi="Times New Roman" w:cs="Times New Roman"/>
+          <w:sz w:val="24"/>
+          <w:szCs w:val="24"/>
+          <w:lang w:val="fr-FR"/>
+        </w:rPr>
+        <w:t xml:space="preserve"> donner passage </w:t>
+      </w:r>
+      <w:proofErr w:type="spellStart"/>
+      <w:r>
+        <w:rPr>
+          <w:rFonts w:ascii="Times New Roman" w:hAnsi="Times New Roman" w:cs="Times New Roman"/>
+          <w:sz w:val="24"/>
+          <w:szCs w:val="24"/>
+          <w:lang w:val="fr-FR"/>
+        </w:rPr>
+        <w:t>a</w:t>
+      </w:r>
+      <w:proofErr w:type="spellEnd"/>
+      <w:r>
+        <w:rPr>
+          <w:rFonts w:ascii="Times New Roman" w:hAnsi="Times New Roman" w:cs="Times New Roman"/>
+          <w:sz w:val="24"/>
+          <w:szCs w:val="24"/>
+          <w:lang w:val="fr-FR"/>
+        </w:rPr>
+        <w:t xml:space="preserve"> mes courriers, que plus est, il a </w:t>
+      </w:r>
+      <w:proofErr w:type="spellStart"/>
+      <w:r>
+        <w:rPr>
+          <w:rFonts w:ascii="Times New Roman" w:hAnsi="Times New Roman" w:cs="Times New Roman"/>
+          <w:sz w:val="24"/>
+          <w:szCs w:val="24"/>
+          <w:lang w:val="fr-FR"/>
+        </w:rPr>
+        <w:t>d</w:t>
+      </w:r>
+      <w:r>
+        <w:rPr>
+          <w:rFonts w:ascii="Times New Roman" w:hAnsi="Times New Roman" w:cs="Times New Roman"/>
+          <w:sz w:val="24"/>
+          <w:szCs w:val="24"/>
+          <w:lang w:val="fr-FR"/>
+        </w:rPr>
+        <w:t>e</w:t>
+      </w:r>
+      <w:r>
+        <w:rPr>
+          <w:rFonts w:ascii="Times New Roman" w:hAnsi="Times New Roman" w:cs="Times New Roman"/>
+          <w:sz w:val="24"/>
+          <w:szCs w:val="24"/>
+          <w:lang w:val="fr-FR"/>
+        </w:rPr>
+        <w:t>nié</w:t>
+      </w:r>
+      <w:proofErr w:type="spellEnd"/>
+      <w:r>
+        <w:rPr>
+          <w:rFonts w:ascii="Times New Roman" w:hAnsi="Times New Roman" w:cs="Times New Roman"/>
+          <w:sz w:val="24"/>
+          <w:szCs w:val="24"/>
+          <w:lang w:val="fr-FR"/>
+        </w:rPr>
+        <w:t xml:space="preserve"> passage par son royaume au s</w:t>
+      </w:r>
+      <w:r>
+        <w:rPr>
+          <w:rFonts w:ascii="Times New Roman" w:hAnsi="Times New Roman" w:cs="Times New Roman"/>
+          <w:sz w:val="24"/>
+          <w:szCs w:val="24"/>
+          <w:vertAlign w:val="superscript"/>
+          <w:lang w:val="fr-FR"/>
+        </w:rPr>
+        <w:t>r</w:t>
+      </w:r>
+      <w:r>
+        <w:rPr>
+          <w:rFonts w:ascii="Times New Roman" w:hAnsi="Times New Roman" w:cs="Times New Roman"/>
+          <w:sz w:val="24"/>
+          <w:szCs w:val="24"/>
+          <w:lang w:val="fr-FR"/>
+        </w:rPr>
+        <w:t xml:space="preserve"> don </w:t>
       </w:r>
       <w:commentRangeStart w:id="13"/>
       <w:r>
@@ -2466,9 +2693,20 @@
           <w:szCs w:val="24"/>
           <w:lang w:val="fr-FR"/>
         </w:rPr>
-        <w:t>l’empereur</w:t>
+        <w:t xml:space="preserve">Inigo de </w:t>
+      </w:r>
+      <w:proofErr w:type="spellStart"/>
+      <w:r>
+        <w:rPr>
+          <w:rFonts w:ascii="Times New Roman" w:hAnsi="Times New Roman" w:cs="Times New Roman"/>
+          <w:sz w:val="24"/>
+          <w:szCs w:val="24"/>
+          <w:lang w:val="fr-FR"/>
+        </w:rPr>
+        <w:t>Mendoça</w:t>
       </w:r>
       <w:commentRangeEnd w:id="13"/>
+      <w:proofErr w:type="spellEnd"/>
       <w:r>
         <w:rPr>
           <w:rStyle w:val="Kommentarzeichen"/>
@@ -2482,57 +2720,270 @@
           <w:szCs w:val="24"/>
           <w:lang w:val="fr-FR"/>
         </w:rPr>
-        <w:t xml:space="preserve"> ce qu’il lui ait promis, que est belle </w:t>
-      </w:r>
-      <w:proofErr w:type="spellStart"/>
-      <w:r>
-        <w:rPr>
-          <w:rFonts w:ascii="Times New Roman" w:hAnsi="Times New Roman" w:cs="Times New Roman"/>
-          <w:sz w:val="24"/>
-          <w:szCs w:val="24"/>
-          <w:lang w:val="fr-FR"/>
-        </w:rPr>
-        <w:t>cognoissance</w:t>
-      </w:r>
-      <w:proofErr w:type="spellEnd"/>
-      <w:r>
-        <w:rPr>
-          <w:rFonts w:ascii="Times New Roman" w:hAnsi="Times New Roman" w:cs="Times New Roman"/>
-          <w:sz w:val="24"/>
-          <w:szCs w:val="24"/>
-          <w:lang w:val="fr-FR"/>
-        </w:rPr>
-        <w:t xml:space="preserve">, mais il n’y a nul amendement. </w:t>
-      </w:r>
-      <w:proofErr w:type="spellStart"/>
-      <w:r>
-        <w:rPr>
-          <w:rFonts w:ascii="Times New Roman" w:hAnsi="Times New Roman" w:cs="Times New Roman"/>
-          <w:sz w:val="24"/>
-          <w:szCs w:val="24"/>
-          <w:lang w:val="fr-FR"/>
-        </w:rPr>
-        <w:t>Led</w:t>
-      </w:r>
-      <w:proofErr w:type="spellEnd"/>
-      <w:r>
-        <w:rPr>
-          <w:rFonts w:ascii="Times New Roman" w:hAnsi="Times New Roman" w:cs="Times New Roman"/>
-          <w:sz w:val="24"/>
-          <w:szCs w:val="24"/>
-          <w:lang w:val="fr-FR"/>
-        </w:rPr>
-        <w:t xml:space="preserve">. </w:t>
-      </w:r>
-      <w:proofErr w:type="gramStart"/>
-      <w:r>
-        <w:rPr>
-          <w:rFonts w:ascii="Times New Roman" w:hAnsi="Times New Roman" w:cs="Times New Roman"/>
-          <w:sz w:val="24"/>
-          <w:szCs w:val="24"/>
-          <w:lang w:val="fr-FR"/>
-        </w:rPr>
-        <w:t>s</w:t>
+        <w:t xml:space="preserve">, lequel l’empereur envoie pour ambassadeur en </w:t>
+      </w:r>
+      <w:commentRangeStart w:id="14"/>
+      <w:r>
+        <w:rPr>
+          <w:rFonts w:ascii="Times New Roman" w:hAnsi="Times New Roman" w:cs="Times New Roman"/>
+          <w:sz w:val="24"/>
+          <w:szCs w:val="24"/>
+          <w:lang w:val="fr-FR"/>
+        </w:rPr>
+        <w:t>Angleterre</w:t>
+      </w:r>
+      <w:commentRangeEnd w:id="14"/>
+      <w:r>
+        <w:rPr>
+          <w:rStyle w:val="Kommentarzeichen"/>
+        </w:rPr>
+        <w:commentReference w:id="14"/>
+      </w:r>
+      <w:r>
+        <w:rPr>
+          <w:rFonts w:ascii="Times New Roman" w:hAnsi="Times New Roman" w:cs="Times New Roman"/>
+          <w:sz w:val="24"/>
+          <w:szCs w:val="24"/>
+          <w:lang w:val="fr-FR"/>
+        </w:rPr>
+        <w:t xml:space="preserve">. Mais aussi </w:t>
+      </w:r>
+      <w:proofErr w:type="spellStart"/>
+      <w:r>
+        <w:rPr>
+          <w:rFonts w:ascii="Times New Roman" w:hAnsi="Times New Roman" w:cs="Times New Roman"/>
+          <w:sz w:val="24"/>
+          <w:szCs w:val="24"/>
+          <w:lang w:val="fr-FR"/>
+        </w:rPr>
+        <w:t>sceu</w:t>
+      </w:r>
+      <w:proofErr w:type="spellEnd"/>
+      <w:r>
+        <w:rPr>
+          <w:rFonts w:ascii="Times New Roman" w:hAnsi="Times New Roman" w:cs="Times New Roman"/>
+          <w:sz w:val="24"/>
+          <w:szCs w:val="24"/>
+          <w:lang w:val="fr-FR"/>
+        </w:rPr>
+        <w:t xml:space="preserve"> la </w:t>
+      </w:r>
+      <w:proofErr w:type="spellStart"/>
+      <w:r>
+        <w:rPr>
+          <w:rFonts w:ascii="Times New Roman" w:hAnsi="Times New Roman" w:cs="Times New Roman"/>
+          <w:sz w:val="24"/>
+          <w:szCs w:val="24"/>
+          <w:lang w:val="fr-FR"/>
+        </w:rPr>
+        <w:t>lighe</w:t>
+      </w:r>
+      <w:proofErr w:type="spellEnd"/>
+      <w:r>
+        <w:rPr>
+          <w:rFonts w:ascii="Times New Roman" w:hAnsi="Times New Roman" w:cs="Times New Roman"/>
+          <w:sz w:val="24"/>
+          <w:szCs w:val="24"/>
+          <w:lang w:val="fr-FR"/>
+        </w:rPr>
+        <w:t xml:space="preserve"> du pape et des rois de France et </w:t>
+      </w:r>
+      <w:commentRangeStart w:id="15"/>
+      <w:r>
+        <w:rPr>
+          <w:rFonts w:ascii="Times New Roman" w:hAnsi="Times New Roman" w:cs="Times New Roman"/>
+          <w:sz w:val="24"/>
+          <w:szCs w:val="24"/>
+          <w:lang w:val="fr-FR"/>
+        </w:rPr>
+        <w:t>d’Angleterre</w:t>
+      </w:r>
+      <w:commentRangeEnd w:id="15"/>
+      <w:r>
+        <w:rPr>
+          <w:rStyle w:val="Kommentarzeichen"/>
+        </w:rPr>
+        <w:commentReference w:id="15"/>
+      </w:r>
+      <w:r>
+        <w:rPr>
+          <w:rFonts w:ascii="Times New Roman" w:hAnsi="Times New Roman" w:cs="Times New Roman"/>
+          <w:sz w:val="24"/>
+          <w:szCs w:val="24"/>
+          <w:lang w:val="fr-FR"/>
+        </w:rPr>
+        <w:t xml:space="preserve">, des </w:t>
+      </w:r>
+      <w:proofErr w:type="spellStart"/>
+      <w:r>
+        <w:rPr>
+          <w:rFonts w:ascii="Times New Roman" w:hAnsi="Times New Roman" w:cs="Times New Roman"/>
+          <w:sz w:val="24"/>
+          <w:szCs w:val="24"/>
+          <w:lang w:val="fr-FR"/>
+        </w:rPr>
+        <w:t>Veneciens</w:t>
+      </w:r>
+      <w:proofErr w:type="spellEnd"/>
+      <w:r>
+        <w:rPr>
+          <w:rFonts w:ascii="Times New Roman" w:hAnsi="Times New Roman" w:cs="Times New Roman"/>
+          <w:sz w:val="24"/>
+          <w:szCs w:val="24"/>
+          <w:lang w:val="fr-FR"/>
+        </w:rPr>
+        <w:t xml:space="preserve"> et autres et est leur </w:t>
+      </w:r>
+      <w:proofErr w:type="spellStart"/>
+      <w:r>
+        <w:rPr>
+          <w:rFonts w:ascii="Times New Roman" w:hAnsi="Times New Roman" w:cs="Times New Roman"/>
+          <w:sz w:val="24"/>
+          <w:szCs w:val="24"/>
+          <w:lang w:val="fr-FR"/>
+        </w:rPr>
+        <w:t>intenci</w:t>
+      </w:r>
+      <w:r>
+        <w:rPr>
+          <w:rFonts w:ascii="Times New Roman" w:hAnsi="Times New Roman" w:cs="Times New Roman"/>
+          <w:sz w:val="24"/>
+          <w:szCs w:val="24"/>
+          <w:lang w:val="fr-FR"/>
+        </w:rPr>
+        <w:t>o</w:t>
+      </w:r>
+      <w:r>
+        <w:rPr>
+          <w:rFonts w:ascii="Times New Roman" w:hAnsi="Times New Roman" w:cs="Times New Roman"/>
+          <w:sz w:val="24"/>
+          <w:szCs w:val="24"/>
+          <w:lang w:val="fr-FR"/>
+        </w:rPr>
+        <w:t>n</w:t>
+      </w:r>
+      <w:proofErr w:type="spellEnd"/>
+      <w:r>
+        <w:rPr>
+          <w:rFonts w:ascii="Times New Roman" w:hAnsi="Times New Roman" w:cs="Times New Roman"/>
+          <w:sz w:val="24"/>
+          <w:szCs w:val="24"/>
+          <w:lang w:val="fr-FR"/>
+        </w:rPr>
+        <w:t xml:space="preserve"> de mener l’empereur à ce qu’il renonce </w:t>
+      </w:r>
+      <w:r>
+        <w:rPr>
+          <w:rFonts w:ascii="Times New Roman" w:hAnsi="Times New Roman" w:cs="Times New Roman"/>
+          <w:sz w:val="24"/>
+          <w:szCs w:val="24"/>
+          <w:lang w:val="fr-FR"/>
+        </w:rPr>
+        <w:t>à</w:t>
+      </w:r>
+      <w:r>
+        <w:rPr>
+          <w:rFonts w:ascii="Times New Roman" w:hAnsi="Times New Roman" w:cs="Times New Roman"/>
+          <w:sz w:val="24"/>
+          <w:szCs w:val="24"/>
+          <w:lang w:val="fr-FR"/>
+        </w:rPr>
+        <w:t xml:space="preserve"> l’</w:t>
+      </w:r>
+      <w:proofErr w:type="spellStart"/>
+      <w:r>
+        <w:rPr>
+          <w:rFonts w:ascii="Times New Roman" w:hAnsi="Times New Roman" w:cs="Times New Roman"/>
+          <w:sz w:val="24"/>
+          <w:szCs w:val="24"/>
+          <w:lang w:val="fr-FR"/>
+        </w:rPr>
+        <w:t>Italye</w:t>
+      </w:r>
+      <w:proofErr w:type="spellEnd"/>
+      <w:r>
+        <w:rPr>
+          <w:rFonts w:ascii="Times New Roman" w:hAnsi="Times New Roman" w:cs="Times New Roman"/>
+          <w:sz w:val="24"/>
+          <w:szCs w:val="24"/>
+          <w:lang w:val="fr-FR"/>
+        </w:rPr>
+        <w:t xml:space="preserve"> et rende les </w:t>
+      </w:r>
+      <w:commentRangeStart w:id="16"/>
+      <w:commentRangeStart w:id="17"/>
+      <w:proofErr w:type="spellStart"/>
+      <w:r>
+        <w:rPr>
+          <w:rFonts w:ascii="Times New Roman" w:hAnsi="Times New Roman" w:cs="Times New Roman"/>
+          <w:sz w:val="24"/>
+          <w:szCs w:val="24"/>
+          <w:lang w:val="fr-FR"/>
+        </w:rPr>
+        <w:t>enffans</w:t>
+      </w:r>
+      <w:proofErr w:type="spellEnd"/>
+      <w:r>
+        <w:rPr>
+          <w:rFonts w:ascii="Times New Roman" w:hAnsi="Times New Roman" w:cs="Times New Roman"/>
+          <w:sz w:val="24"/>
+          <w:szCs w:val="24"/>
+          <w:lang w:val="fr-FR"/>
+        </w:rPr>
+        <w:t xml:space="preserve"> de France</w:t>
+      </w:r>
+      <w:commentRangeEnd w:id="16"/>
+      <w:r>
+        <w:rPr>
+          <w:rStyle w:val="Kommentarzeichen"/>
+        </w:rPr>
+        <w:commentReference w:id="16"/>
+      </w:r>
+      <w:commentRangeEnd w:id="17"/>
+      <w:r>
+        <w:rPr>
+          <w:rStyle w:val="Kommentarzeichen"/>
+        </w:rPr>
+        <w:commentReference w:id="17"/>
+      </w:r>
+      <w:r>
+        <w:rPr>
+          <w:rFonts w:ascii="Times New Roman" w:hAnsi="Times New Roman" w:cs="Times New Roman"/>
+          <w:sz w:val="24"/>
+          <w:szCs w:val="24"/>
+          <w:lang w:val="fr-FR"/>
+        </w:rPr>
+        <w:t xml:space="preserve">, en prenant du roi </w:t>
+      </w:r>
+      <w:proofErr w:type="spellStart"/>
+      <w:r>
+        <w:rPr>
+          <w:rFonts w:ascii="Times New Roman" w:hAnsi="Times New Roman" w:cs="Times New Roman"/>
+          <w:sz w:val="24"/>
+          <w:szCs w:val="24"/>
+          <w:lang w:val="fr-FR"/>
+        </w:rPr>
+        <w:t>raençon</w:t>
+      </w:r>
+      <w:proofErr w:type="spellEnd"/>
+      <w:r>
+        <w:rPr>
+          <w:rFonts w:ascii="Times New Roman" w:hAnsi="Times New Roman" w:cs="Times New Roman"/>
+          <w:sz w:val="24"/>
+          <w:szCs w:val="24"/>
+          <w:lang w:val="fr-FR"/>
+        </w:rPr>
+        <w:t xml:space="preserve"> </w:t>
+      </w:r>
+      <w:proofErr w:type="spellStart"/>
+      <w:r>
+        <w:rPr>
+          <w:rFonts w:ascii="Times New Roman" w:hAnsi="Times New Roman" w:cs="Times New Roman"/>
+          <w:sz w:val="24"/>
+          <w:szCs w:val="24"/>
+          <w:lang w:val="fr-FR"/>
+        </w:rPr>
+        <w:t>requis</w:t>
       </w:r>
       <w:r>
         <w:rPr>
@@ -2542,9 +2993,107 @@
           <w:vertAlign w:val="superscript"/>
           <w:lang w:val="fr-FR"/>
         </w:rPr>
-        <w:t>r</w:t>
-      </w:r>
-      <w:proofErr w:type="gramEnd"/>
+        <w:t>f</w:t>
+      </w:r>
+      <w:proofErr w:type="spellEnd"/>
+      <w:r>
+        <w:rPr>
+          <w:rFonts w:ascii="Times New Roman" w:hAnsi="Times New Roman" w:cs="Times New Roman"/>
+          <w:sz w:val="24"/>
+          <w:szCs w:val="24"/>
+          <w:lang w:val="fr-FR"/>
+        </w:rPr>
+        <w:t>) de deux millions d’</w:t>
+      </w:r>
+      <w:proofErr w:type="spellStart"/>
+      <w:r>
+        <w:rPr>
+          <w:rFonts w:ascii="Times New Roman" w:hAnsi="Times New Roman" w:cs="Times New Roman"/>
+          <w:sz w:val="24"/>
+          <w:szCs w:val="24"/>
+          <w:lang w:val="fr-FR"/>
+        </w:rPr>
+        <w:t>escuz</w:t>
+      </w:r>
+      <w:proofErr w:type="spellEnd"/>
+      <w:r>
+        <w:rPr>
+          <w:rFonts w:ascii="Times New Roman" w:hAnsi="Times New Roman" w:cs="Times New Roman"/>
+          <w:sz w:val="24"/>
+          <w:szCs w:val="24"/>
+          <w:lang w:val="fr-FR"/>
+        </w:rPr>
+        <w:t xml:space="preserve">, </w:t>
+      </w:r>
+      <w:r>
+        <w:rPr>
+          <w:rFonts w:ascii="Times New Roman" w:hAnsi="Times New Roman" w:cs="Times New Roman"/>
+          <w:sz w:val="24"/>
+          <w:szCs w:val="24"/>
+          <w:lang w:val="fr-FR"/>
+        </w:rPr>
+        <w:t>à quoi je tiens l’empereur n’en</w:t>
+      </w:r>
+      <w:r>
+        <w:rPr>
+          <w:rFonts w:ascii="Times New Roman" w:hAnsi="Times New Roman" w:cs="Times New Roman"/>
+          <w:sz w:val="24"/>
+          <w:szCs w:val="24"/>
+          <w:lang w:val="fr-FR"/>
+        </w:rPr>
+        <w:t xml:space="preserve">tendra </w:t>
+      </w:r>
+      <w:proofErr w:type="spellStart"/>
+      <w:r>
+        <w:rPr>
+          <w:rFonts w:ascii="Times New Roman" w:hAnsi="Times New Roman" w:cs="Times New Roman"/>
+          <w:sz w:val="24"/>
+          <w:szCs w:val="24"/>
+          <w:lang w:val="fr-FR"/>
+        </w:rPr>
+        <w:t>legierement</w:t>
+      </w:r>
+      <w:proofErr w:type="spellEnd"/>
+      <w:r>
+        <w:rPr>
+          <w:rFonts w:ascii="Times New Roman" w:hAnsi="Times New Roman" w:cs="Times New Roman"/>
+          <w:sz w:val="24"/>
+          <w:szCs w:val="24"/>
+          <w:lang w:val="fr-FR"/>
+        </w:rPr>
+        <w:t xml:space="preserve">. Combien que puis le retour du </w:t>
+      </w:r>
+      <w:proofErr w:type="spellStart"/>
+      <w:r>
+        <w:rPr>
+          <w:rFonts w:ascii="Times New Roman" w:hAnsi="Times New Roman" w:cs="Times New Roman"/>
+          <w:sz w:val="24"/>
+          <w:szCs w:val="24"/>
+          <w:lang w:val="fr-FR"/>
+        </w:rPr>
+        <w:t>viceroi</w:t>
+      </w:r>
+      <w:proofErr w:type="spellEnd"/>
+      <w:r>
+        <w:rPr>
+          <w:rFonts w:ascii="Times New Roman" w:hAnsi="Times New Roman" w:cs="Times New Roman"/>
+          <w:sz w:val="24"/>
+          <w:szCs w:val="24"/>
+          <w:lang w:val="fr-FR"/>
+        </w:rPr>
+        <w:t xml:space="preserve"> vers lui je n’en ai aucunes certes nouvelles, bien m’a dit l’on qu’il retourne de guerre et </w:t>
+      </w:r>
+      <w:proofErr w:type="spellStart"/>
+      <w:r>
+        <w:rPr>
+          <w:rFonts w:ascii="Times New Roman" w:hAnsi="Times New Roman" w:cs="Times New Roman"/>
+          <w:sz w:val="24"/>
+          <w:szCs w:val="24"/>
+          <w:lang w:val="fr-FR"/>
+        </w:rPr>
+        <w:t>vienge</w:t>
+      </w:r>
+      <w:proofErr w:type="spellEnd"/>
       <w:r>
         <w:rPr>
           <w:rFonts w:ascii="Times New Roman" w:hAnsi="Times New Roman" w:cs="Times New Roman"/>
@@ -2554,706 +3103,161 @@
         </w:rPr>
         <w:t xml:space="preserve"> </w:t>
       </w:r>
-      <w:proofErr w:type="spellStart"/>
-      <w:r>
-        <w:rPr>
-          <w:rFonts w:ascii="Times New Roman" w:hAnsi="Times New Roman" w:cs="Times New Roman"/>
-          <w:sz w:val="24"/>
-          <w:szCs w:val="24"/>
-          <w:lang w:val="fr-FR"/>
-        </w:rPr>
-        <w:t>roi</w:t>
-      </w:r>
-      <w:r>
-        <w:rPr>
-          <w:rFonts w:ascii="Times New Roman" w:hAnsi="Times New Roman" w:cs="Times New Roman"/>
-          <w:sz w:val="24"/>
-          <w:szCs w:val="24"/>
-          <w:vertAlign w:val="superscript"/>
-          <w:lang w:val="fr-FR"/>
-        </w:rPr>
-        <w:t>g</w:t>
-      </w:r>
-      <w:proofErr w:type="spellEnd"/>
-      <w:r>
-        <w:rPr>
-          <w:rFonts w:ascii="Times New Roman" w:hAnsi="Times New Roman" w:cs="Times New Roman"/>
-          <w:sz w:val="24"/>
-          <w:szCs w:val="24"/>
-          <w:lang w:val="fr-FR"/>
-        </w:rPr>
-        <w:t xml:space="preserve">) ne </w:t>
-      </w:r>
-      <w:proofErr w:type="spellStart"/>
-      <w:r>
-        <w:rPr>
-          <w:rFonts w:ascii="Times New Roman" w:hAnsi="Times New Roman" w:cs="Times New Roman"/>
-          <w:sz w:val="24"/>
-          <w:szCs w:val="24"/>
-          <w:lang w:val="fr-FR"/>
-        </w:rPr>
-        <w:t>veult</w:t>
-      </w:r>
-      <w:proofErr w:type="spellEnd"/>
-      <w:r>
-        <w:rPr>
-          <w:rFonts w:ascii="Times New Roman" w:hAnsi="Times New Roman" w:cs="Times New Roman"/>
-          <w:sz w:val="24"/>
-          <w:szCs w:val="24"/>
-          <w:lang w:val="fr-FR"/>
-        </w:rPr>
-        <w:t xml:space="preserve"> donner passage </w:t>
-      </w:r>
-      <w:proofErr w:type="spellStart"/>
-      <w:r>
-        <w:rPr>
-          <w:rFonts w:ascii="Times New Roman" w:hAnsi="Times New Roman" w:cs="Times New Roman"/>
-          <w:sz w:val="24"/>
-          <w:szCs w:val="24"/>
-          <w:lang w:val="fr-FR"/>
-        </w:rPr>
-        <w:t>a</w:t>
-      </w:r>
-      <w:proofErr w:type="spellEnd"/>
-      <w:r>
-        <w:rPr>
-          <w:rFonts w:ascii="Times New Roman" w:hAnsi="Times New Roman" w:cs="Times New Roman"/>
-          <w:sz w:val="24"/>
-          <w:szCs w:val="24"/>
-          <w:lang w:val="fr-FR"/>
-        </w:rPr>
-        <w:t xml:space="preserve"> mes courriers, que plus est, il a </w:t>
-      </w:r>
-      <w:proofErr w:type="spellStart"/>
-      <w:r>
-        <w:rPr>
-          <w:rFonts w:ascii="Times New Roman" w:hAnsi="Times New Roman" w:cs="Times New Roman"/>
-          <w:sz w:val="24"/>
-          <w:szCs w:val="24"/>
-          <w:lang w:val="fr-FR"/>
-        </w:rPr>
-        <w:t>d</w:t>
-      </w:r>
-      <w:r>
-        <w:rPr>
-          <w:rFonts w:ascii="Times New Roman" w:hAnsi="Times New Roman" w:cs="Times New Roman"/>
-          <w:sz w:val="24"/>
-          <w:szCs w:val="24"/>
-          <w:lang w:val="fr-FR"/>
-        </w:rPr>
-        <w:t>e</w:t>
-      </w:r>
-      <w:r>
-        <w:rPr>
-          <w:rFonts w:ascii="Times New Roman" w:hAnsi="Times New Roman" w:cs="Times New Roman"/>
-          <w:sz w:val="24"/>
-          <w:szCs w:val="24"/>
-          <w:lang w:val="fr-FR"/>
-        </w:rPr>
-        <w:t>nié</w:t>
-      </w:r>
-      <w:proofErr w:type="spellEnd"/>
-      <w:r>
-        <w:rPr>
-          <w:rFonts w:ascii="Times New Roman" w:hAnsi="Times New Roman" w:cs="Times New Roman"/>
-          <w:sz w:val="24"/>
-          <w:szCs w:val="24"/>
-          <w:lang w:val="fr-FR"/>
-        </w:rPr>
-        <w:t xml:space="preserve"> passage par son royaume au s</w:t>
-      </w:r>
-      <w:r>
-        <w:rPr>
-          <w:rFonts w:ascii="Times New Roman" w:hAnsi="Times New Roman" w:cs="Times New Roman"/>
-          <w:sz w:val="24"/>
-          <w:szCs w:val="24"/>
-          <w:vertAlign w:val="superscript"/>
-          <w:lang w:val="fr-FR"/>
-        </w:rPr>
-        <w:t>r</w:t>
-      </w:r>
-      <w:r>
-        <w:rPr>
-          <w:rFonts w:ascii="Times New Roman" w:hAnsi="Times New Roman" w:cs="Times New Roman"/>
-          <w:sz w:val="24"/>
-          <w:szCs w:val="24"/>
-          <w:lang w:val="fr-FR"/>
-        </w:rPr>
-        <w:t xml:space="preserve"> don </w:t>
-      </w:r>
-      <w:commentRangeStart w:id="14"/>
-      <w:r>
-        <w:rPr>
-          <w:rFonts w:ascii="Times New Roman" w:hAnsi="Times New Roman" w:cs="Times New Roman"/>
-          <w:sz w:val="24"/>
-          <w:szCs w:val="24"/>
-          <w:lang w:val="fr-FR"/>
-        </w:rPr>
-        <w:t xml:space="preserve">Inigo de </w:t>
-      </w:r>
-      <w:proofErr w:type="spellStart"/>
-      <w:r>
-        <w:rPr>
-          <w:rFonts w:ascii="Times New Roman" w:hAnsi="Times New Roman" w:cs="Times New Roman"/>
-          <w:sz w:val="24"/>
-          <w:szCs w:val="24"/>
-          <w:lang w:val="fr-FR"/>
-        </w:rPr>
-        <w:t>Mendoça</w:t>
-      </w:r>
-      <w:commentRangeEnd w:id="14"/>
-      <w:proofErr w:type="spellEnd"/>
+      <w:r>
+        <w:rPr>
+          <w:rFonts w:ascii="Times New Roman" w:hAnsi="Times New Roman" w:cs="Times New Roman"/>
+          <w:sz w:val="24"/>
+          <w:szCs w:val="24"/>
+          <w:lang w:val="fr-FR"/>
+        </w:rPr>
+        <w:t>à</w:t>
+      </w:r>
+      <w:r>
+        <w:rPr>
+          <w:rFonts w:ascii="Times New Roman" w:hAnsi="Times New Roman" w:cs="Times New Roman"/>
+          <w:sz w:val="24"/>
+          <w:szCs w:val="24"/>
+          <w:lang w:val="fr-FR"/>
+        </w:rPr>
+        <w:t xml:space="preserve"> </w:t>
+      </w:r>
+      <w:commentRangeStart w:id="18"/>
+      <w:r>
+        <w:rPr>
+          <w:rFonts w:ascii="Times New Roman" w:hAnsi="Times New Roman" w:cs="Times New Roman"/>
+          <w:sz w:val="24"/>
+          <w:szCs w:val="24"/>
+          <w:lang w:val="fr-FR"/>
+        </w:rPr>
+        <w:t>Bourges</w:t>
+      </w:r>
+      <w:commentRangeEnd w:id="18"/>
       <w:r>
         <w:rPr>
           <w:rStyle w:val="Kommentarzeichen"/>
         </w:rPr>
-        <w:commentReference w:id="14"/>
-      </w:r>
-      <w:r>
-        <w:rPr>
-          <w:rFonts w:ascii="Times New Roman" w:hAnsi="Times New Roman" w:cs="Times New Roman"/>
-          <w:sz w:val="24"/>
-          <w:szCs w:val="24"/>
-          <w:lang w:val="fr-FR"/>
-        </w:rPr>
-        <w:t xml:space="preserve">, lequel l’empereur envoie pour ambassadeur en </w:t>
-      </w:r>
-      <w:commentRangeStart w:id="15"/>
-      <w:r>
-        <w:rPr>
-          <w:rFonts w:ascii="Times New Roman" w:hAnsi="Times New Roman" w:cs="Times New Roman"/>
-          <w:sz w:val="24"/>
-          <w:szCs w:val="24"/>
-          <w:lang w:val="fr-FR"/>
-        </w:rPr>
-        <w:t>Angleterre</w:t>
-      </w:r>
-      <w:commentRangeEnd w:id="15"/>
+        <w:commentReference w:id="18"/>
+      </w:r>
+      <w:r>
+        <w:rPr>
+          <w:rFonts w:ascii="Times New Roman" w:hAnsi="Times New Roman" w:cs="Times New Roman"/>
+          <w:sz w:val="24"/>
+          <w:szCs w:val="24"/>
+          <w:lang w:val="fr-FR"/>
+        </w:rPr>
+        <w:t xml:space="preserve"> et que la </w:t>
+      </w:r>
+      <w:commentRangeStart w:id="19"/>
+      <w:proofErr w:type="spellStart"/>
+      <w:r>
+        <w:rPr>
+          <w:rFonts w:ascii="Times New Roman" w:hAnsi="Times New Roman" w:cs="Times New Roman"/>
+          <w:sz w:val="24"/>
+          <w:szCs w:val="24"/>
+          <w:lang w:val="fr-FR"/>
+        </w:rPr>
+        <w:t>roine</w:t>
+      </w:r>
+      <w:proofErr w:type="spellEnd"/>
+      <w:r>
+        <w:rPr>
+          <w:rFonts w:ascii="Times New Roman" w:hAnsi="Times New Roman" w:cs="Times New Roman"/>
+          <w:sz w:val="24"/>
+          <w:szCs w:val="24"/>
+          <w:lang w:val="fr-FR"/>
+        </w:rPr>
+        <w:t xml:space="preserve"> de Portugal</w:t>
+      </w:r>
+      <w:commentRangeEnd w:id="19"/>
       <w:r>
         <w:rPr>
           <w:rStyle w:val="Kommentarzeichen"/>
         </w:rPr>
-        <w:commentReference w:id="15"/>
-      </w:r>
-      <w:r>
-        <w:rPr>
-          <w:rFonts w:ascii="Times New Roman" w:hAnsi="Times New Roman" w:cs="Times New Roman"/>
-          <w:sz w:val="24"/>
-          <w:szCs w:val="24"/>
-          <w:lang w:val="fr-FR"/>
-        </w:rPr>
-        <w:t xml:space="preserve">. Mais aussi </w:t>
-      </w:r>
-      <w:proofErr w:type="spellStart"/>
-      <w:r>
-        <w:rPr>
-          <w:rFonts w:ascii="Times New Roman" w:hAnsi="Times New Roman" w:cs="Times New Roman"/>
-          <w:sz w:val="24"/>
-          <w:szCs w:val="24"/>
-          <w:lang w:val="fr-FR"/>
-        </w:rPr>
-        <w:t>sceu</w:t>
-      </w:r>
-      <w:proofErr w:type="spellEnd"/>
-      <w:r>
-        <w:rPr>
-          <w:rFonts w:ascii="Times New Roman" w:hAnsi="Times New Roman" w:cs="Times New Roman"/>
-          <w:sz w:val="24"/>
-          <w:szCs w:val="24"/>
-          <w:lang w:val="fr-FR"/>
-        </w:rPr>
-        <w:t xml:space="preserve"> la </w:t>
-      </w:r>
-      <w:proofErr w:type="spellStart"/>
-      <w:r>
-        <w:rPr>
-          <w:rFonts w:ascii="Times New Roman" w:hAnsi="Times New Roman" w:cs="Times New Roman"/>
-          <w:sz w:val="24"/>
-          <w:szCs w:val="24"/>
-          <w:lang w:val="fr-FR"/>
-        </w:rPr>
-        <w:t>lighe</w:t>
-      </w:r>
-      <w:proofErr w:type="spellEnd"/>
-      <w:r>
-        <w:rPr>
-          <w:rFonts w:ascii="Times New Roman" w:hAnsi="Times New Roman" w:cs="Times New Roman"/>
-          <w:sz w:val="24"/>
-          <w:szCs w:val="24"/>
-          <w:lang w:val="fr-FR"/>
-        </w:rPr>
-        <w:t xml:space="preserve"> du pape et des rois de France et </w:t>
-      </w:r>
-      <w:commentRangeStart w:id="16"/>
-      <w:r>
-        <w:rPr>
-          <w:rFonts w:ascii="Times New Roman" w:hAnsi="Times New Roman" w:cs="Times New Roman"/>
-          <w:sz w:val="24"/>
-          <w:szCs w:val="24"/>
-          <w:lang w:val="fr-FR"/>
-        </w:rPr>
-        <w:t>d’Angleterre</w:t>
-      </w:r>
-      <w:commentRangeEnd w:id="16"/>
+        <w:commentReference w:id="19"/>
+      </w:r>
+      <w:r>
+        <w:rPr>
+          <w:rFonts w:ascii="Times New Roman" w:hAnsi="Times New Roman" w:cs="Times New Roman"/>
+          <w:sz w:val="24"/>
+          <w:szCs w:val="24"/>
+          <w:lang w:val="fr-FR"/>
+        </w:rPr>
+        <w:t xml:space="preserve"> et les </w:t>
+      </w:r>
+      <w:proofErr w:type="spellStart"/>
+      <w:r>
+        <w:rPr>
+          <w:rFonts w:ascii="Times New Roman" w:hAnsi="Times New Roman" w:cs="Times New Roman"/>
+          <w:sz w:val="24"/>
+          <w:szCs w:val="24"/>
+          <w:lang w:val="fr-FR"/>
+        </w:rPr>
+        <w:t>enffans</w:t>
+      </w:r>
+      <w:proofErr w:type="spellEnd"/>
+      <w:r>
+        <w:rPr>
+          <w:rFonts w:ascii="Times New Roman" w:hAnsi="Times New Roman" w:cs="Times New Roman"/>
+          <w:sz w:val="24"/>
+          <w:szCs w:val="24"/>
+          <w:lang w:val="fr-FR"/>
+        </w:rPr>
+        <w:t xml:space="preserve"> de France qui </w:t>
+      </w:r>
+      <w:proofErr w:type="spellStart"/>
+      <w:r>
+        <w:rPr>
+          <w:rFonts w:ascii="Times New Roman" w:hAnsi="Times New Roman" w:cs="Times New Roman"/>
+          <w:sz w:val="24"/>
+          <w:szCs w:val="24"/>
+          <w:lang w:val="fr-FR"/>
+        </w:rPr>
+        <w:t>estoient</w:t>
+      </w:r>
+      <w:proofErr w:type="spellEnd"/>
+      <w:r>
+        <w:rPr>
+          <w:rFonts w:ascii="Times New Roman" w:hAnsi="Times New Roman" w:cs="Times New Roman"/>
+          <w:sz w:val="24"/>
+          <w:szCs w:val="24"/>
+          <w:lang w:val="fr-FR"/>
+        </w:rPr>
+        <w:t xml:space="preserve"> </w:t>
+      </w:r>
+      <w:r>
+        <w:rPr>
+          <w:rFonts w:ascii="Times New Roman" w:hAnsi="Times New Roman" w:cs="Times New Roman"/>
+          <w:sz w:val="24"/>
+          <w:szCs w:val="24"/>
+          <w:lang w:val="fr-FR"/>
+        </w:rPr>
+        <w:t>à</w:t>
+      </w:r>
+      <w:r>
+        <w:rPr>
+          <w:rFonts w:ascii="Times New Roman" w:hAnsi="Times New Roman" w:cs="Times New Roman"/>
+          <w:sz w:val="24"/>
+          <w:szCs w:val="24"/>
+          <w:lang w:val="fr-FR"/>
+        </w:rPr>
+        <w:t xml:space="preserve"> </w:t>
+      </w:r>
+      <w:commentRangeStart w:id="20"/>
+      <w:r>
+        <w:rPr>
+          <w:rFonts w:ascii="Times New Roman" w:hAnsi="Times New Roman" w:cs="Times New Roman"/>
+          <w:sz w:val="24"/>
+          <w:szCs w:val="24"/>
+          <w:lang w:val="fr-FR"/>
+        </w:rPr>
+        <w:t>Victoria</w:t>
+      </w:r>
+      <w:commentRangeEnd w:id="20"/>
       <w:r>
         <w:rPr>
           <w:rStyle w:val="Kommentarzeichen"/>
         </w:rPr>
-        <w:commentReference w:id="16"/>
-      </w:r>
-      <w:r>
-        <w:rPr>
-          <w:rFonts w:ascii="Times New Roman" w:hAnsi="Times New Roman" w:cs="Times New Roman"/>
-          <w:sz w:val="24"/>
-          <w:szCs w:val="24"/>
-          <w:lang w:val="fr-FR"/>
-        </w:rPr>
-        <w:t xml:space="preserve">, des </w:t>
-      </w:r>
-      <w:proofErr w:type="spellStart"/>
-      <w:r>
-        <w:rPr>
-          <w:rFonts w:ascii="Times New Roman" w:hAnsi="Times New Roman" w:cs="Times New Roman"/>
-          <w:sz w:val="24"/>
-          <w:szCs w:val="24"/>
-          <w:lang w:val="fr-FR"/>
-        </w:rPr>
-        <w:t>Veneciens</w:t>
-      </w:r>
-      <w:proofErr w:type="spellEnd"/>
-      <w:r>
-        <w:rPr>
-          <w:rFonts w:ascii="Times New Roman" w:hAnsi="Times New Roman" w:cs="Times New Roman"/>
-          <w:sz w:val="24"/>
-          <w:szCs w:val="24"/>
-          <w:lang w:val="fr-FR"/>
-        </w:rPr>
-        <w:t xml:space="preserve"> et autres et est leur </w:t>
-      </w:r>
-      <w:proofErr w:type="spellStart"/>
-      <w:r>
-        <w:rPr>
-          <w:rFonts w:ascii="Times New Roman" w:hAnsi="Times New Roman" w:cs="Times New Roman"/>
-          <w:sz w:val="24"/>
-          <w:szCs w:val="24"/>
-          <w:lang w:val="fr-FR"/>
-        </w:rPr>
-        <w:t>intenci</w:t>
-      </w:r>
-      <w:r>
-        <w:rPr>
-          <w:rFonts w:ascii="Times New Roman" w:hAnsi="Times New Roman" w:cs="Times New Roman"/>
-          <w:sz w:val="24"/>
-          <w:szCs w:val="24"/>
-          <w:lang w:val="fr-FR"/>
-        </w:rPr>
-        <w:t>o</w:t>
-      </w:r>
-      <w:r>
-        <w:rPr>
-          <w:rFonts w:ascii="Times New Roman" w:hAnsi="Times New Roman" w:cs="Times New Roman"/>
-          <w:sz w:val="24"/>
-          <w:szCs w:val="24"/>
-          <w:lang w:val="fr-FR"/>
-        </w:rPr>
-        <w:t>n</w:t>
-      </w:r>
-      <w:proofErr w:type="spellEnd"/>
-      <w:r>
-        <w:rPr>
-          <w:rFonts w:ascii="Times New Roman" w:hAnsi="Times New Roman" w:cs="Times New Roman"/>
-          <w:sz w:val="24"/>
-          <w:szCs w:val="24"/>
-          <w:lang w:val="fr-FR"/>
-        </w:rPr>
-        <w:t xml:space="preserve"> de mener l’empereur à ce qu’il renonce </w:t>
-      </w:r>
-      <w:r>
-        <w:rPr>
-          <w:rFonts w:ascii="Times New Roman" w:hAnsi="Times New Roman" w:cs="Times New Roman"/>
-          <w:sz w:val="24"/>
-          <w:szCs w:val="24"/>
-          <w:lang w:val="fr-FR"/>
-        </w:rPr>
-        <w:t>à</w:t>
-      </w:r>
-      <w:r>
-        <w:rPr>
-          <w:rFonts w:ascii="Times New Roman" w:hAnsi="Times New Roman" w:cs="Times New Roman"/>
-          <w:sz w:val="24"/>
-          <w:szCs w:val="24"/>
-          <w:lang w:val="fr-FR"/>
-        </w:rPr>
-        <w:t xml:space="preserve"> l’</w:t>
-      </w:r>
-      <w:proofErr w:type="spellStart"/>
-      <w:r>
-        <w:rPr>
-          <w:rFonts w:ascii="Times New Roman" w:hAnsi="Times New Roman" w:cs="Times New Roman"/>
-          <w:sz w:val="24"/>
-          <w:szCs w:val="24"/>
-          <w:lang w:val="fr-FR"/>
-        </w:rPr>
-        <w:t>Italye</w:t>
-      </w:r>
-      <w:proofErr w:type="spellEnd"/>
-      <w:r>
-        <w:rPr>
-          <w:rFonts w:ascii="Times New Roman" w:hAnsi="Times New Roman" w:cs="Times New Roman"/>
-          <w:sz w:val="24"/>
-          <w:szCs w:val="24"/>
-          <w:lang w:val="fr-FR"/>
-        </w:rPr>
-        <w:t xml:space="preserve"> et rende les </w:t>
-      </w:r>
-      <w:commentRangeStart w:id="17"/>
-      <w:commentRangeStart w:id="18"/>
-      <w:proofErr w:type="spellStart"/>
-      <w:r>
-        <w:rPr>
-          <w:rFonts w:ascii="Times New Roman" w:hAnsi="Times New Roman" w:cs="Times New Roman"/>
-          <w:sz w:val="24"/>
-          <w:szCs w:val="24"/>
-          <w:lang w:val="fr-FR"/>
-        </w:rPr>
-        <w:t>enffans</w:t>
-      </w:r>
-      <w:proofErr w:type="spellEnd"/>
-      <w:r>
-        <w:rPr>
-          <w:rFonts w:ascii="Times New Roman" w:hAnsi="Times New Roman" w:cs="Times New Roman"/>
-          <w:sz w:val="24"/>
-          <w:szCs w:val="24"/>
-          <w:lang w:val="fr-FR"/>
-        </w:rPr>
-        <w:t xml:space="preserve"> de France</w:t>
-      </w:r>
-      <w:commentRangeEnd w:id="17"/>
-      <w:r>
-        <w:rPr>
-          <w:rStyle w:val="Kommentarzeichen"/>
-        </w:rPr>
-        <w:commentReference w:id="17"/>
-      </w:r>
-      <w:commentRangeEnd w:id="18"/>
-      <w:r>
-        <w:rPr>
-          <w:rStyle w:val="Kommentarzeichen"/>
-        </w:rPr>
-        <w:commentReference w:id="18"/>
-      </w:r>
-      <w:r>
-        <w:rPr>
-          <w:rFonts w:ascii="Times New Roman" w:hAnsi="Times New Roman" w:cs="Times New Roman"/>
-          <w:sz w:val="24"/>
-          <w:szCs w:val="24"/>
-          <w:lang w:val="fr-FR"/>
-        </w:rPr>
-        <w:t xml:space="preserve">, en prenant du roi </w:t>
-      </w:r>
-      <w:proofErr w:type="spellStart"/>
-      <w:r>
-        <w:rPr>
-          <w:rFonts w:ascii="Times New Roman" w:hAnsi="Times New Roman" w:cs="Times New Roman"/>
-          <w:sz w:val="24"/>
-          <w:szCs w:val="24"/>
-          <w:lang w:val="fr-FR"/>
-        </w:rPr>
-        <w:t>raençon</w:t>
-      </w:r>
-      <w:proofErr w:type="spellEnd"/>
-      <w:r>
-        <w:rPr>
-          <w:rFonts w:ascii="Times New Roman" w:hAnsi="Times New Roman" w:cs="Times New Roman"/>
-          <w:sz w:val="24"/>
-          <w:szCs w:val="24"/>
-          <w:lang w:val="fr-FR"/>
-        </w:rPr>
-        <w:t xml:space="preserve"> </w:t>
-      </w:r>
-      <w:proofErr w:type="spellStart"/>
-      <w:r>
-        <w:rPr>
-          <w:rFonts w:ascii="Times New Roman" w:hAnsi="Times New Roman" w:cs="Times New Roman"/>
-          <w:sz w:val="24"/>
-          <w:szCs w:val="24"/>
-          <w:lang w:val="fr-FR"/>
-        </w:rPr>
-        <w:t>requis</w:t>
-      </w:r>
-      <w:r>
-        <w:rPr>
-          <w:rFonts w:ascii="Times New Roman" w:hAnsi="Times New Roman" w:cs="Times New Roman"/>
-          <w:sz w:val="24"/>
-          <w:szCs w:val="24"/>
-          <w:vertAlign w:val="superscript"/>
-          <w:lang w:val="fr-FR"/>
-        </w:rPr>
-        <w:t>f</w:t>
-      </w:r>
-      <w:proofErr w:type="spellEnd"/>
-      <w:r>
-        <w:rPr>
-          <w:rFonts w:ascii="Times New Roman" w:hAnsi="Times New Roman" w:cs="Times New Roman"/>
-          <w:sz w:val="24"/>
-          <w:szCs w:val="24"/>
-          <w:lang w:val="fr-FR"/>
-        </w:rPr>
-        <w:t>) de deux millions d’</w:t>
-      </w:r>
-      <w:proofErr w:type="spellStart"/>
-      <w:r>
-        <w:rPr>
-          <w:rFonts w:ascii="Times New Roman" w:hAnsi="Times New Roman" w:cs="Times New Roman"/>
-          <w:sz w:val="24"/>
-          <w:szCs w:val="24"/>
-          <w:lang w:val="fr-FR"/>
-        </w:rPr>
-        <w:t>escuz</w:t>
-      </w:r>
-      <w:proofErr w:type="spellEnd"/>
-      <w:r>
-        <w:rPr>
-          <w:rFonts w:ascii="Times New Roman" w:hAnsi="Times New Roman" w:cs="Times New Roman"/>
-          <w:sz w:val="24"/>
-          <w:szCs w:val="24"/>
-          <w:lang w:val="fr-FR"/>
-        </w:rPr>
-        <w:t xml:space="preserve">, </w:t>
-      </w:r>
-      <w:r>
-        <w:rPr>
-          <w:rFonts w:ascii="Times New Roman" w:hAnsi="Times New Roman" w:cs="Times New Roman"/>
-          <w:sz w:val="24"/>
-          <w:szCs w:val="24"/>
-          <w:lang w:val="fr-FR"/>
-        </w:rPr>
-        <w:t>à quoi je tiens l’empereur n’en</w:t>
-      </w:r>
-      <w:r>
-        <w:rPr>
-          <w:rFonts w:ascii="Times New Roman" w:hAnsi="Times New Roman" w:cs="Times New Roman"/>
-          <w:sz w:val="24"/>
-          <w:szCs w:val="24"/>
-          <w:lang w:val="fr-FR"/>
-        </w:rPr>
-        <w:t xml:space="preserve">tendra </w:t>
-      </w:r>
-      <w:proofErr w:type="spellStart"/>
-      <w:r>
-        <w:rPr>
-          <w:rFonts w:ascii="Times New Roman" w:hAnsi="Times New Roman" w:cs="Times New Roman"/>
-          <w:sz w:val="24"/>
-          <w:szCs w:val="24"/>
-          <w:lang w:val="fr-FR"/>
-        </w:rPr>
-        <w:t>legierement</w:t>
-      </w:r>
-      <w:proofErr w:type="spellEnd"/>
-      <w:r>
-        <w:rPr>
-          <w:rFonts w:ascii="Times New Roman" w:hAnsi="Times New Roman" w:cs="Times New Roman"/>
-          <w:sz w:val="24"/>
-          <w:szCs w:val="24"/>
-          <w:lang w:val="fr-FR"/>
-        </w:rPr>
-        <w:t xml:space="preserve">. Combien que puis le retour du </w:t>
-      </w:r>
-      <w:proofErr w:type="spellStart"/>
-      <w:r>
-        <w:rPr>
-          <w:rFonts w:ascii="Times New Roman" w:hAnsi="Times New Roman" w:cs="Times New Roman"/>
-          <w:sz w:val="24"/>
-          <w:szCs w:val="24"/>
-          <w:lang w:val="fr-FR"/>
-        </w:rPr>
-        <w:t>viceroi</w:t>
-      </w:r>
-      <w:proofErr w:type="spellEnd"/>
-      <w:r>
-        <w:rPr>
-          <w:rFonts w:ascii="Times New Roman" w:hAnsi="Times New Roman" w:cs="Times New Roman"/>
-          <w:sz w:val="24"/>
-          <w:szCs w:val="24"/>
-          <w:lang w:val="fr-FR"/>
-        </w:rPr>
-        <w:t xml:space="preserve"> vers lui je n’en ai aucunes certes nouvelles, bien m’a dit l’on qu’il retourne de guerre et </w:t>
-      </w:r>
-      <w:proofErr w:type="spellStart"/>
-      <w:r>
-        <w:rPr>
-          <w:rFonts w:ascii="Times New Roman" w:hAnsi="Times New Roman" w:cs="Times New Roman"/>
-          <w:sz w:val="24"/>
-          <w:szCs w:val="24"/>
-          <w:lang w:val="fr-FR"/>
-        </w:rPr>
-        <w:t>vienge</w:t>
-      </w:r>
-      <w:proofErr w:type="spellEnd"/>
-      <w:r>
-        <w:rPr>
-          <w:rFonts w:ascii="Times New Roman" w:hAnsi="Times New Roman" w:cs="Times New Roman"/>
-          <w:sz w:val="24"/>
-          <w:szCs w:val="24"/>
-          <w:lang w:val="fr-FR"/>
-        </w:rPr>
-        <w:t xml:space="preserve"> </w:t>
-      </w:r>
-      <w:r>
-        <w:rPr>
-          <w:rFonts w:ascii="Times New Roman" w:hAnsi="Times New Roman" w:cs="Times New Roman"/>
-          <w:sz w:val="24"/>
-          <w:szCs w:val="24"/>
-          <w:lang w:val="fr-FR"/>
-        </w:rPr>
-        <w:t>à</w:t>
-      </w:r>
-      <w:r>
-        <w:rPr>
-          <w:rFonts w:ascii="Times New Roman" w:hAnsi="Times New Roman" w:cs="Times New Roman"/>
-          <w:sz w:val="24"/>
-          <w:szCs w:val="24"/>
-          <w:lang w:val="fr-FR"/>
-        </w:rPr>
-        <w:t xml:space="preserve"> </w:t>
-      </w:r>
-      <w:commentRangeStart w:id="19"/>
-      <w:r>
-        <w:rPr>
-          <w:rFonts w:ascii="Times New Roman" w:hAnsi="Times New Roman" w:cs="Times New Roman"/>
-          <w:sz w:val="24"/>
-          <w:szCs w:val="24"/>
-          <w:lang w:val="fr-FR"/>
-        </w:rPr>
-        <w:t>Bourges</w:t>
-      </w:r>
-      <w:commentRangeEnd w:id="19"/>
-      <w:r>
-        <w:rPr>
-          <w:rStyle w:val="Kommentarzeichen"/>
-        </w:rPr>
-        <w:commentReference w:id="19"/>
-      </w:r>
-      <w:r>
-        <w:rPr>
-          <w:rFonts w:ascii="Times New Roman" w:hAnsi="Times New Roman" w:cs="Times New Roman"/>
-          <w:sz w:val="24"/>
-          <w:szCs w:val="24"/>
-          <w:lang w:val="fr-FR"/>
-        </w:rPr>
-        <w:t xml:space="preserve"> et que la </w:t>
-      </w:r>
-      <w:commentRangeStart w:id="20"/>
-      <w:proofErr w:type="spellStart"/>
-      <w:r>
-        <w:rPr>
-          <w:rFonts w:ascii="Times New Roman" w:hAnsi="Times New Roman" w:cs="Times New Roman"/>
-          <w:sz w:val="24"/>
-          <w:szCs w:val="24"/>
-          <w:lang w:val="fr-FR"/>
-        </w:rPr>
-        <w:t>roine</w:t>
-      </w:r>
-      <w:proofErr w:type="spellEnd"/>
-      <w:r>
-        <w:rPr>
-          <w:rFonts w:ascii="Times New Roman" w:hAnsi="Times New Roman" w:cs="Times New Roman"/>
-          <w:sz w:val="24"/>
-          <w:szCs w:val="24"/>
-          <w:lang w:val="fr-FR"/>
-        </w:rPr>
-        <w:t xml:space="preserve"> de Portugal</w:t>
-      </w:r>
-      <w:commentRangeEnd w:id="20"/>
-      <w:r>
-        <w:rPr>
-          <w:rStyle w:val="Kommentarzeichen"/>
-        </w:rPr>
         <w:commentReference w:id="20"/>
-      </w:r>
-      <w:r>
-        <w:rPr>
-          <w:rFonts w:ascii="Times New Roman" w:hAnsi="Times New Roman" w:cs="Times New Roman"/>
-          <w:sz w:val="24"/>
-          <w:szCs w:val="24"/>
-          <w:lang w:val="fr-FR"/>
-        </w:rPr>
-        <w:t xml:space="preserve"> et les </w:t>
-      </w:r>
-      <w:proofErr w:type="spellStart"/>
-      <w:r>
-        <w:rPr>
-          <w:rFonts w:ascii="Times New Roman" w:hAnsi="Times New Roman" w:cs="Times New Roman"/>
-          <w:sz w:val="24"/>
-          <w:szCs w:val="24"/>
-          <w:lang w:val="fr-FR"/>
-        </w:rPr>
-        <w:t>enffans</w:t>
-      </w:r>
-      <w:proofErr w:type="spellEnd"/>
-      <w:r>
-        <w:rPr>
-          <w:rFonts w:ascii="Times New Roman" w:hAnsi="Times New Roman" w:cs="Times New Roman"/>
-          <w:sz w:val="24"/>
-          <w:szCs w:val="24"/>
-          <w:lang w:val="fr-FR"/>
-        </w:rPr>
-        <w:t xml:space="preserve"> de France qui </w:t>
-      </w:r>
-      <w:proofErr w:type="spellStart"/>
-      <w:r>
-        <w:rPr>
-          <w:rFonts w:ascii="Times New Roman" w:hAnsi="Times New Roman" w:cs="Times New Roman"/>
-          <w:sz w:val="24"/>
-          <w:szCs w:val="24"/>
-          <w:lang w:val="fr-FR"/>
-        </w:rPr>
-        <w:t>estoient</w:t>
-      </w:r>
-      <w:proofErr w:type="spellEnd"/>
-      <w:r>
-        <w:rPr>
-          <w:rFonts w:ascii="Times New Roman" w:hAnsi="Times New Roman" w:cs="Times New Roman"/>
-          <w:sz w:val="24"/>
-          <w:szCs w:val="24"/>
-          <w:lang w:val="fr-FR"/>
-        </w:rPr>
-        <w:t xml:space="preserve"> </w:t>
-      </w:r>
-      <w:r>
-        <w:rPr>
-          <w:rFonts w:ascii="Times New Roman" w:hAnsi="Times New Roman" w:cs="Times New Roman"/>
-          <w:sz w:val="24"/>
-          <w:szCs w:val="24"/>
-          <w:lang w:val="fr-FR"/>
-        </w:rPr>
-        <w:t>à</w:t>
-      </w:r>
-      <w:r>
-        <w:rPr>
-          <w:rFonts w:ascii="Times New Roman" w:hAnsi="Times New Roman" w:cs="Times New Roman"/>
-          <w:sz w:val="24"/>
-          <w:szCs w:val="24"/>
-          <w:lang w:val="fr-FR"/>
-        </w:rPr>
-        <w:t xml:space="preserve"> </w:t>
-      </w:r>
-      <w:commentRangeStart w:id="21"/>
-      <w:r>
-        <w:rPr>
-          <w:rFonts w:ascii="Times New Roman" w:hAnsi="Times New Roman" w:cs="Times New Roman"/>
-          <w:sz w:val="24"/>
-          <w:szCs w:val="24"/>
-          <w:lang w:val="fr-FR"/>
-        </w:rPr>
-        <w:t>Victoria</w:t>
-      </w:r>
-      <w:commentRangeEnd w:id="21"/>
-      <w:r>
-        <w:rPr>
-          <w:rStyle w:val="Kommentarzeichen"/>
-        </w:rPr>
-        <w:commentReference w:id="21"/>
       </w:r>
       <w:r>
         <w:rPr>
@@ -3381,46 +3385,26 @@
           <w:szCs w:val="24"/>
           <w:lang w:val="fr-FR"/>
         </w:rPr>
+        <w:t xml:space="preserve"> a avis pour les fournir </w:t>
+      </w:r>
+      <w:r>
+        <w:rPr>
+          <w:rFonts w:ascii="Times New Roman" w:hAnsi="Times New Roman" w:cs="Times New Roman"/>
+          <w:sz w:val="24"/>
+          <w:szCs w:val="24"/>
+          <w:lang w:val="fr-FR"/>
+        </w:rPr>
+        <w:t>à</w:t>
+      </w:r>
+      <w:r>
+        <w:rPr>
+          <w:rFonts w:ascii="Times New Roman" w:hAnsi="Times New Roman" w:cs="Times New Roman"/>
+          <w:sz w:val="24"/>
+          <w:szCs w:val="24"/>
+          <w:lang w:val="fr-FR"/>
+        </w:rPr>
         <w:t xml:space="preserve"> </w:t>
       </w:r>
-      <w:proofErr w:type="gramStart"/>
-      <w:r>
-        <w:rPr>
-          <w:rFonts w:ascii="Times New Roman" w:hAnsi="Times New Roman" w:cs="Times New Roman"/>
-          <w:sz w:val="24"/>
-          <w:szCs w:val="24"/>
-          <w:lang w:val="fr-FR"/>
-        </w:rPr>
-        <w:t>a</w:t>
-      </w:r>
-      <w:proofErr w:type="gramEnd"/>
-      <w:r>
-        <w:rPr>
-          <w:rFonts w:ascii="Times New Roman" w:hAnsi="Times New Roman" w:cs="Times New Roman"/>
-          <w:sz w:val="24"/>
-          <w:szCs w:val="24"/>
-          <w:lang w:val="fr-FR"/>
-        </w:rPr>
-        <w:t xml:space="preserve"> avis pour les fournir </w:t>
-      </w:r>
-      <w:r>
-        <w:rPr>
-          <w:rFonts w:ascii="Times New Roman" w:hAnsi="Times New Roman" w:cs="Times New Roman"/>
-          <w:sz w:val="24"/>
-          <w:szCs w:val="24"/>
-          <w:lang w:val="fr-FR"/>
-        </w:rPr>
-        <w:t>à</w:t>
-      </w:r>
-      <w:r>
-        <w:rPr>
-          <w:rFonts w:ascii="Times New Roman" w:hAnsi="Times New Roman" w:cs="Times New Roman"/>
-          <w:sz w:val="24"/>
-          <w:szCs w:val="24"/>
-          <w:lang w:val="fr-FR"/>
-        </w:rPr>
-        <w:t xml:space="preserve"> </w:t>
-      </w:r>
       <w:proofErr w:type="spellStart"/>
       <w:r>
         <w:rPr>
@@ -3539,7 +3523,7 @@
         </w:rPr>
         <w:t xml:space="preserve"> mandé pour 12000 </w:t>
       </w:r>
-      <w:commentRangeStart w:id="22"/>
+      <w:commentRangeStart w:id="21"/>
       <w:r>
         <w:rPr>
           <w:rFonts w:ascii="Times New Roman" w:hAnsi="Times New Roman" w:cs="Times New Roman"/>
@@ -3549,12 +3533,12 @@
         </w:rPr>
         <w:t>Suisses</w:t>
       </w:r>
-      <w:commentRangeEnd w:id="22"/>
+      <w:commentRangeEnd w:id="21"/>
       <w:r>
         <w:rPr>
           <w:rStyle w:val="Kommentarzeichen"/>
         </w:rPr>
-        <w:commentReference w:id="22"/>
+        <w:commentReference w:id="21"/>
       </w:r>
       <w:r>
         <w:rPr>
@@ -3584,7 +3568,27 @@
           <w:szCs w:val="24"/>
           <w:lang w:val="fr-FR"/>
         </w:rPr>
-        <w:t xml:space="preserve"> que leur gens servissent contre l’empereur. Il se dit que les </w:t>
+        <w:t xml:space="preserve"> que leur gens </w:t>
+      </w:r>
+      <w:proofErr w:type="gramStart"/>
+      <w:r>
+        <w:rPr>
+          <w:rFonts w:ascii="Times New Roman" w:hAnsi="Times New Roman" w:cs="Times New Roman"/>
+          <w:sz w:val="24"/>
+          <w:szCs w:val="24"/>
+          <w:lang w:val="fr-FR"/>
+        </w:rPr>
+        <w:t>servissent</w:t>
+      </w:r>
+      <w:proofErr w:type="gramEnd"/>
+      <w:r>
+        <w:rPr>
+          <w:rFonts w:ascii="Times New Roman" w:hAnsi="Times New Roman" w:cs="Times New Roman"/>
+          <w:sz w:val="24"/>
+          <w:szCs w:val="24"/>
+          <w:lang w:val="fr-FR"/>
+        </w:rPr>
+        <w:t xml:space="preserve"> contre l’empereur. Il se dit que les </w:t>
       </w:r>
       <w:proofErr w:type="spellStart"/>
       <w:r>
@@ -3622,7 +3626,27 @@
           <w:szCs w:val="24"/>
           <w:lang w:val="fr-FR"/>
         </w:rPr>
-        <w:t xml:space="preserve"> que avez envoyé en l’</w:t>
+        <w:t xml:space="preserve"> </w:t>
+      </w:r>
+      <w:proofErr w:type="gramStart"/>
+      <w:r>
+        <w:rPr>
+          <w:rFonts w:ascii="Times New Roman" w:hAnsi="Times New Roman" w:cs="Times New Roman"/>
+          <w:sz w:val="24"/>
+          <w:szCs w:val="24"/>
+          <w:lang w:val="fr-FR"/>
+        </w:rPr>
+        <w:t>que avez</w:t>
+      </w:r>
+      <w:proofErr w:type="gramEnd"/>
+      <w:r>
+        <w:rPr>
+          <w:rFonts w:ascii="Times New Roman" w:hAnsi="Times New Roman" w:cs="Times New Roman"/>
+          <w:sz w:val="24"/>
+          <w:szCs w:val="24"/>
+          <w:lang w:val="fr-FR"/>
+        </w:rPr>
+        <w:t xml:space="preserve"> envoyé en l’</w:t>
       </w:r>
       <w:proofErr w:type="spellStart"/>
       <w:r>
@@ -3662,7 +3686,7 @@
         </w:rPr>
         <w:t xml:space="preserve"> </w:t>
       </w:r>
-      <w:commentRangeStart w:id="23"/>
+      <w:commentRangeStart w:id="22"/>
       <w:proofErr w:type="spellStart"/>
       <w:r>
         <w:rPr>
@@ -3673,13 +3697,13 @@
         </w:rPr>
         <w:t>Jenues</w:t>
       </w:r>
-      <w:commentRangeEnd w:id="23"/>
+      <w:commentRangeEnd w:id="22"/>
       <w:proofErr w:type="spellEnd"/>
       <w:r>
         <w:rPr>
           <w:rStyle w:val="Kommentarzeichen"/>
         </w:rPr>
-        <w:commentReference w:id="23"/>
+        <w:commentReference w:id="22"/>
       </w:r>
       <w:r>
         <w:rPr>
@@ -3818,6 +3842,88 @@
         </w:rPr>
         <w:t xml:space="preserve"> tenu du </w:t>
       </w:r>
+      <w:commentRangeStart w:id="23"/>
+      <w:r>
+        <w:rPr>
+          <w:rFonts w:ascii="Times New Roman" w:hAnsi="Times New Roman" w:cs="Times New Roman"/>
+          <w:sz w:val="24"/>
+          <w:szCs w:val="24"/>
+          <w:lang w:val="fr-FR"/>
+        </w:rPr>
+        <w:t>roi</w:t>
+      </w:r>
+      <w:commentRangeEnd w:id="23"/>
+      <w:r>
+        <w:rPr>
+          <w:rStyle w:val="Kommentarzeichen"/>
+        </w:rPr>
+        <w:commentReference w:id="23"/>
+      </w:r>
+      <w:r>
+        <w:rPr>
+          <w:rFonts w:ascii="Times New Roman" w:hAnsi="Times New Roman" w:cs="Times New Roman"/>
+          <w:sz w:val="24"/>
+          <w:szCs w:val="24"/>
+          <w:lang w:val="fr-FR"/>
+        </w:rPr>
+        <w:t xml:space="preserve"> que</w:t>
+      </w:r>
+      <w:r>
+        <w:rPr>
+          <w:rFonts w:ascii="Times New Roman" w:hAnsi="Times New Roman" w:cs="Times New Roman"/>
+          <w:sz w:val="24"/>
+          <w:szCs w:val="24"/>
+          <w:lang w:val="fr-FR"/>
+        </w:rPr>
+        <w:t xml:space="preserve"> du </w:t>
+      </w:r>
+      <w:proofErr w:type="spellStart"/>
+      <w:r>
+        <w:rPr>
+          <w:rFonts w:ascii="Times New Roman" w:hAnsi="Times New Roman" w:cs="Times New Roman"/>
+          <w:sz w:val="24"/>
+          <w:szCs w:val="24"/>
+          <w:lang w:val="fr-FR"/>
+        </w:rPr>
+        <w:t>l</w:t>
+      </w:r>
+      <w:r>
+        <w:rPr>
+          <w:rFonts w:ascii="Times New Roman" w:hAnsi="Times New Roman" w:cs="Times New Roman"/>
+          <w:sz w:val="24"/>
+          <w:szCs w:val="24"/>
+          <w:lang w:val="fr-FR"/>
+        </w:rPr>
+        <w:t>e</w:t>
+      </w:r>
+      <w:r>
+        <w:rPr>
+          <w:rFonts w:ascii="Times New Roman" w:hAnsi="Times New Roman" w:cs="Times New Roman"/>
+          <w:sz w:val="24"/>
+          <w:szCs w:val="24"/>
+          <w:lang w:val="fr-FR"/>
+        </w:rPr>
+        <w:t>gat</w:t>
+      </w:r>
+      <w:proofErr w:type="spellEnd"/>
+      <w:r>
+        <w:rPr>
+          <w:rFonts w:ascii="Times New Roman" w:hAnsi="Times New Roman" w:cs="Times New Roman"/>
+          <w:sz w:val="24"/>
+          <w:szCs w:val="24"/>
+          <w:lang w:val="fr-FR"/>
+        </w:rPr>
+        <w:t xml:space="preserve"> comme aussi des ambas</w:t>
+      </w:r>
+      <w:r>
+        <w:rPr>
+          <w:rFonts w:ascii="Times New Roman" w:hAnsi="Times New Roman" w:cs="Times New Roman"/>
+          <w:sz w:val="24"/>
+          <w:szCs w:val="24"/>
+          <w:lang w:val="fr-FR"/>
+        </w:rPr>
+        <w:t xml:space="preserve">sadeurs </w:t>
+      </w:r>
       <w:commentRangeStart w:id="24"/>
       <w:r>
         <w:rPr>
@@ -3826,7 +3932,7 @@
           <w:szCs w:val="24"/>
           <w:lang w:val="fr-FR"/>
         </w:rPr>
-        <w:t>roi</w:t>
+        <w:t>du pape</w:t>
       </w:r>
       <w:commentRangeEnd w:id="24"/>
       <w:r>
@@ -3842,63 +3948,7 @@
           <w:szCs w:val="24"/>
           <w:lang w:val="fr-FR"/>
         </w:rPr>
-        <w:t xml:space="preserve"> que</w:t>
-      </w:r>
-      <w:r>
-        <w:rPr>
-          <w:rFonts w:ascii="Times New Roman" w:hAnsi="Times New Roman" w:cs="Times New Roman"/>
-          <w:sz w:val="24"/>
-          <w:szCs w:val="24"/>
-          <w:lang w:val="fr-FR"/>
-        </w:rPr>
-        <w:t xml:space="preserve"> du </w:t>
-      </w:r>
-      <w:proofErr w:type="spellStart"/>
-      <w:r>
-        <w:rPr>
-          <w:rFonts w:ascii="Times New Roman" w:hAnsi="Times New Roman" w:cs="Times New Roman"/>
-          <w:sz w:val="24"/>
-          <w:szCs w:val="24"/>
-          <w:lang w:val="fr-FR"/>
-        </w:rPr>
-        <w:t>l</w:t>
-      </w:r>
-      <w:r>
-        <w:rPr>
-          <w:rFonts w:ascii="Times New Roman" w:hAnsi="Times New Roman" w:cs="Times New Roman"/>
-          <w:sz w:val="24"/>
-          <w:szCs w:val="24"/>
-          <w:lang w:val="fr-FR"/>
-        </w:rPr>
-        <w:t>e</w:t>
-      </w:r>
-      <w:r>
-        <w:rPr>
-          <w:rFonts w:ascii="Times New Roman" w:hAnsi="Times New Roman" w:cs="Times New Roman"/>
-          <w:sz w:val="24"/>
-          <w:szCs w:val="24"/>
-          <w:lang w:val="fr-FR"/>
-        </w:rPr>
-        <w:t>gat</w:t>
-      </w:r>
-      <w:proofErr w:type="spellEnd"/>
-      <w:r>
-        <w:rPr>
-          <w:rFonts w:ascii="Times New Roman" w:hAnsi="Times New Roman" w:cs="Times New Roman"/>
-          <w:sz w:val="24"/>
-          <w:szCs w:val="24"/>
-          <w:lang w:val="fr-FR"/>
-        </w:rPr>
-        <w:t xml:space="preserve"> comme aussi des ambas</w:t>
-      </w:r>
-      <w:r>
-        <w:rPr>
-          <w:rFonts w:ascii="Times New Roman" w:hAnsi="Times New Roman" w:cs="Times New Roman"/>
-          <w:sz w:val="24"/>
-          <w:szCs w:val="24"/>
-          <w:lang w:val="fr-FR"/>
-        </w:rPr>
-        <w:t xml:space="preserve">sadeurs </w:t>
+        <w:t xml:space="preserve">, </w:t>
       </w:r>
       <w:commentRangeStart w:id="25"/>
       <w:r>
@@ -3908,7 +3958,7 @@
           <w:szCs w:val="24"/>
           <w:lang w:val="fr-FR"/>
         </w:rPr>
-        <w:t>du pape</w:t>
+        <w:t>de France</w:t>
       </w:r>
       <w:commentRangeEnd w:id="25"/>
       <w:r>
@@ -3924,19 +3974,21 @@
           <w:szCs w:val="24"/>
           <w:lang w:val="fr-FR"/>
         </w:rPr>
-        <w:t xml:space="preserve">, </w:t>
+        <w:t xml:space="preserve"> et de </w:t>
       </w:r>
       <w:commentRangeStart w:id="26"/>
-      <w:r>
-        <w:rPr>
-          <w:rFonts w:ascii="Times New Roman" w:hAnsi="Times New Roman" w:cs="Times New Roman"/>
-          <w:sz w:val="24"/>
-          <w:szCs w:val="24"/>
-          <w:lang w:val="fr-FR"/>
-        </w:rPr>
-        <w:t>de France</w:t>
+      <w:proofErr w:type="spellStart"/>
+      <w:r>
+        <w:rPr>
+          <w:rFonts w:ascii="Times New Roman" w:hAnsi="Times New Roman" w:cs="Times New Roman"/>
+          <w:sz w:val="24"/>
+          <w:szCs w:val="24"/>
+          <w:lang w:val="fr-FR"/>
+        </w:rPr>
+        <w:t>Venize</w:t>
       </w:r>
       <w:commentRangeEnd w:id="26"/>
+      <w:proofErr w:type="spellEnd"/>
       <w:r>
         <w:rPr>
           <w:rStyle w:val="Kommentarzeichen"/>
@@ -3950,7 +4002,35 @@
           <w:szCs w:val="24"/>
           <w:lang w:val="fr-FR"/>
         </w:rPr>
-        <w:t xml:space="preserve"> et de </w:t>
+        <w:t xml:space="preserve"> et que si </w:t>
+      </w:r>
+      <w:r>
+        <w:rPr>
+          <w:rFonts w:ascii="Times New Roman" w:hAnsi="Times New Roman" w:cs="Times New Roman"/>
+          <w:sz w:val="24"/>
+          <w:szCs w:val="24"/>
+          <w:lang w:val="fr-FR"/>
+        </w:rPr>
+        <w:t>- - -</w:t>
+      </w:r>
+      <w:r>
+        <w:rPr>
+          <w:rFonts w:ascii="Times New Roman" w:hAnsi="Times New Roman" w:cs="Times New Roman"/>
+          <w:sz w:val="24"/>
+          <w:szCs w:val="24"/>
+          <w:vertAlign w:val="superscript"/>
+          <w:lang w:val="fr-FR"/>
+        </w:rPr>
+        <w:t>h</w:t>
+      </w:r>
+      <w:r>
+        <w:rPr>
+          <w:rFonts w:ascii="Times New Roman" w:hAnsi="Times New Roman" w:cs="Times New Roman"/>
+          <w:sz w:val="24"/>
+          <w:szCs w:val="24"/>
+          <w:lang w:val="fr-FR"/>
+        </w:rPr>
+        <w:t xml:space="preserve">) est de celui de </w:t>
       </w:r>
       <w:commentRangeStart w:id="27"/>
       <w:proofErr w:type="spellStart"/>
@@ -3961,7 +4041,7 @@
           <w:szCs w:val="24"/>
           <w:lang w:val="fr-FR"/>
         </w:rPr>
-        <w:t>Venize</w:t>
+        <w:t>Mylans</w:t>
       </w:r>
       <w:commentRangeEnd w:id="27"/>
       <w:proofErr w:type="spellEnd"/>
@@ -3978,62 +4058,6 @@
           <w:szCs w:val="24"/>
           <w:lang w:val="fr-FR"/>
         </w:rPr>
-        <w:t xml:space="preserve"> et que si </w:t>
-      </w:r>
-      <w:r>
-        <w:rPr>
-          <w:rFonts w:ascii="Times New Roman" w:hAnsi="Times New Roman" w:cs="Times New Roman"/>
-          <w:sz w:val="24"/>
-          <w:szCs w:val="24"/>
-          <w:lang w:val="fr-FR"/>
-        </w:rPr>
-        <w:t>- - -</w:t>
-      </w:r>
-      <w:r>
-        <w:rPr>
-          <w:rFonts w:ascii="Times New Roman" w:hAnsi="Times New Roman" w:cs="Times New Roman"/>
-          <w:sz w:val="24"/>
-          <w:szCs w:val="24"/>
-          <w:vertAlign w:val="superscript"/>
-          <w:lang w:val="fr-FR"/>
-        </w:rPr>
-        <w:t>h</w:t>
-      </w:r>
-      <w:r>
-        <w:rPr>
-          <w:rFonts w:ascii="Times New Roman" w:hAnsi="Times New Roman" w:cs="Times New Roman"/>
-          <w:sz w:val="24"/>
-          <w:szCs w:val="24"/>
-          <w:lang w:val="fr-FR"/>
-        </w:rPr>
-        <w:t xml:space="preserve">) est de celui de </w:t>
-      </w:r>
-      <w:commentRangeStart w:id="28"/>
-      <w:proofErr w:type="spellStart"/>
-      <w:r>
-        <w:rPr>
-          <w:rFonts w:ascii="Times New Roman" w:hAnsi="Times New Roman" w:cs="Times New Roman"/>
-          <w:sz w:val="24"/>
-          <w:szCs w:val="24"/>
-          <w:lang w:val="fr-FR"/>
-        </w:rPr>
-        <w:t>Mylans</w:t>
-      </w:r>
-      <w:commentRangeEnd w:id="28"/>
-      <w:proofErr w:type="spellEnd"/>
-      <w:r>
-        <w:rPr>
-          <w:rStyle w:val="Kommentarzeichen"/>
-        </w:rPr>
-        <w:commentReference w:id="28"/>
-      </w:r>
-      <w:r>
-        <w:rPr>
-          <w:rFonts w:ascii="Times New Roman" w:hAnsi="Times New Roman" w:cs="Times New Roman"/>
-          <w:sz w:val="24"/>
-          <w:szCs w:val="24"/>
-          <w:lang w:val="fr-FR"/>
-        </w:rPr>
         <w:t xml:space="preserve">, mais que puis aucuns jours ambassadeur </w:t>
       </w:r>
       <w:proofErr w:type="spellStart"/>
@@ -4054,27 +4078,7 @@
           <w:szCs w:val="24"/>
           <w:lang w:val="fr-FR"/>
         </w:rPr>
-        <w:t xml:space="preserve">. </w:t>
-      </w:r>
-      <w:proofErr w:type="spellStart"/>
-      <w:r>
-        <w:rPr>
-          <w:rFonts w:ascii="Times New Roman" w:hAnsi="Times New Roman" w:cs="Times New Roman"/>
-          <w:sz w:val="24"/>
-          <w:szCs w:val="24"/>
-          <w:lang w:val="fr-FR"/>
-        </w:rPr>
-        <w:t>Mylan</w:t>
-      </w:r>
-      <w:proofErr w:type="spellEnd"/>
-      <w:r>
-        <w:rPr>
-          <w:rFonts w:ascii="Times New Roman" w:hAnsi="Times New Roman" w:cs="Times New Roman"/>
-          <w:sz w:val="24"/>
-          <w:szCs w:val="24"/>
-          <w:lang w:val="fr-FR"/>
-        </w:rPr>
-        <w:t xml:space="preserve"> se soit tenu vers lui et entre autres devises lui ait dit que son </w:t>
+        <w:t xml:space="preserve">. Mylan se soit tenu vers lui et entre autres devises lui ait dit que son </w:t>
       </w:r>
       <w:proofErr w:type="spellStart"/>
       <w:r>
@@ -4452,7 +4456,7 @@
         </w:rPr>
         <w:t xml:space="preserve"> </w:t>
       </w:r>
-      <w:commentRangeStart w:id="29"/>
+      <w:commentRangeStart w:id="28"/>
       <w:r>
         <w:rPr>
           <w:rFonts w:ascii="Times New Roman" w:hAnsi="Times New Roman" w:cs="Times New Roman"/>
@@ -4462,12 +4466,12 @@
         </w:rPr>
         <w:t>Malines</w:t>
       </w:r>
-      <w:commentRangeEnd w:id="29"/>
+      <w:commentRangeEnd w:id="28"/>
       <w:r>
         <w:rPr>
           <w:rStyle w:val="Kommentarzeichen"/>
         </w:rPr>
-        <w:commentReference w:id="29"/>
+        <w:commentReference w:id="28"/>
       </w:r>
       <w:r>
         <w:rPr>
@@ -4649,6 +4653,309 @@
         </w:rPr>
         <w:t xml:space="preserve"> autres lettres de vous et en icelles le billet que le </w:t>
       </w:r>
+      <w:commentRangeStart w:id="29"/>
+      <w:r>
+        <w:rPr>
+          <w:rFonts w:ascii="Times New Roman" w:hAnsi="Times New Roman" w:cs="Times New Roman"/>
+          <w:sz w:val="24"/>
+          <w:szCs w:val="24"/>
+          <w:lang w:val="fr-FR"/>
+        </w:rPr>
+        <w:t xml:space="preserve">conte de </w:t>
+      </w:r>
+      <w:proofErr w:type="spellStart"/>
+      <w:r>
+        <w:rPr>
+          <w:rFonts w:ascii="Times New Roman" w:hAnsi="Times New Roman" w:cs="Times New Roman"/>
+          <w:sz w:val="24"/>
+          <w:szCs w:val="24"/>
+          <w:lang w:val="fr-FR"/>
+        </w:rPr>
+        <w:t>Connickstain</w:t>
+      </w:r>
+      <w:commentRangeEnd w:id="29"/>
+      <w:proofErr w:type="spellEnd"/>
+      <w:r>
+        <w:rPr>
+          <w:rStyle w:val="Kommentarzeichen"/>
+        </w:rPr>
+        <w:commentReference w:id="29"/>
+      </w:r>
+      <w:r>
+        <w:rPr>
+          <w:rFonts w:ascii="Times New Roman" w:hAnsi="Times New Roman" w:cs="Times New Roman"/>
+          <w:sz w:val="24"/>
+          <w:szCs w:val="24"/>
+          <w:lang w:val="fr-FR"/>
+        </w:rPr>
+        <w:t xml:space="preserve"> vous a baillé. Je vous prie le mercier de son affection vers l’empereur et l’entretenir en son bon vouloir et lui </w:t>
+      </w:r>
+      <w:proofErr w:type="spellStart"/>
+      <w:r>
+        <w:rPr>
+          <w:rFonts w:ascii="Times New Roman" w:hAnsi="Times New Roman" w:cs="Times New Roman"/>
+          <w:sz w:val="24"/>
+          <w:szCs w:val="24"/>
+          <w:lang w:val="fr-FR"/>
+        </w:rPr>
+        <w:t>declairer</w:t>
+      </w:r>
+      <w:r>
+        <w:rPr>
+          <w:rFonts w:ascii="Times New Roman" w:hAnsi="Times New Roman" w:cs="Times New Roman"/>
+          <w:sz w:val="24"/>
+          <w:szCs w:val="24"/>
+          <w:vertAlign w:val="superscript"/>
+          <w:lang w:val="fr-FR"/>
+        </w:rPr>
+        <w:t>i</w:t>
+      </w:r>
+      <w:proofErr w:type="spellEnd"/>
+      <w:r>
+        <w:rPr>
+          <w:rFonts w:ascii="Times New Roman" w:hAnsi="Times New Roman" w:cs="Times New Roman"/>
+          <w:sz w:val="24"/>
+          <w:szCs w:val="24"/>
+          <w:lang w:val="fr-FR"/>
+        </w:rPr>
+        <w:t xml:space="preserve">) que j’ai bon vouloir </w:t>
+      </w:r>
+      <w:r>
+        <w:rPr>
+          <w:rFonts w:ascii="Times New Roman" w:hAnsi="Times New Roman" w:cs="Times New Roman"/>
+          <w:sz w:val="24"/>
+          <w:szCs w:val="24"/>
+          <w:lang w:val="fr-FR"/>
+        </w:rPr>
+        <w:t>- - -</w:t>
+      </w:r>
+      <w:r>
+        <w:rPr>
+          <w:rFonts w:ascii="Times New Roman" w:hAnsi="Times New Roman" w:cs="Times New Roman"/>
+          <w:sz w:val="24"/>
+          <w:szCs w:val="24"/>
+          <w:vertAlign w:val="superscript"/>
+          <w:lang w:val="fr-FR"/>
+        </w:rPr>
+        <w:t>j</w:t>
+      </w:r>
+      <w:r>
+        <w:rPr>
+          <w:rFonts w:ascii="Times New Roman" w:hAnsi="Times New Roman" w:cs="Times New Roman"/>
+          <w:sz w:val="24"/>
+          <w:szCs w:val="24"/>
+          <w:lang w:val="fr-FR"/>
+        </w:rPr>
+        <w:t xml:space="preserve">) en nom de l’empereur </w:t>
+      </w:r>
+      <w:proofErr w:type="gramStart"/>
+      <w:r>
+        <w:rPr>
+          <w:rFonts w:ascii="Times New Roman" w:hAnsi="Times New Roman" w:cs="Times New Roman"/>
+          <w:sz w:val="24"/>
+          <w:szCs w:val="24"/>
+          <w:lang w:val="fr-FR"/>
+        </w:rPr>
+        <w:t>de acheter</w:t>
+      </w:r>
+      <w:proofErr w:type="gramEnd"/>
+      <w:r>
+        <w:rPr>
+          <w:rFonts w:ascii="Times New Roman" w:hAnsi="Times New Roman" w:cs="Times New Roman"/>
+          <w:sz w:val="24"/>
+          <w:szCs w:val="24"/>
+          <w:lang w:val="fr-FR"/>
+        </w:rPr>
+        <w:t xml:space="preserve"> les </w:t>
+      </w:r>
+      <w:proofErr w:type="spellStart"/>
+      <w:r>
+        <w:rPr>
+          <w:rFonts w:ascii="Times New Roman" w:hAnsi="Times New Roman" w:cs="Times New Roman"/>
+          <w:sz w:val="24"/>
+          <w:szCs w:val="24"/>
+          <w:lang w:val="fr-FR"/>
+        </w:rPr>
+        <w:t>parties</w:t>
+      </w:r>
+      <w:r>
+        <w:rPr>
+          <w:rFonts w:ascii="Times New Roman" w:hAnsi="Times New Roman" w:cs="Times New Roman"/>
+          <w:sz w:val="24"/>
+          <w:szCs w:val="24"/>
+          <w:vertAlign w:val="superscript"/>
+          <w:lang w:val="fr-FR"/>
+        </w:rPr>
+        <w:t>k</w:t>
+      </w:r>
+      <w:proofErr w:type="spellEnd"/>
+      <w:r>
+        <w:rPr>
+          <w:rFonts w:ascii="Times New Roman" w:hAnsi="Times New Roman" w:cs="Times New Roman"/>
+          <w:sz w:val="24"/>
+          <w:szCs w:val="24"/>
+          <w:lang w:val="fr-FR"/>
+        </w:rPr>
+        <w:t>) r</w:t>
+      </w:r>
+      <w:r>
+        <w:rPr>
+          <w:rFonts w:ascii="Times New Roman" w:hAnsi="Times New Roman" w:cs="Times New Roman"/>
+          <w:sz w:val="24"/>
+          <w:szCs w:val="24"/>
+          <w:lang w:val="fr-FR"/>
+        </w:rPr>
+        <w:t>- - -</w:t>
+      </w:r>
+      <w:r>
+        <w:rPr>
+          <w:rFonts w:ascii="Times New Roman" w:hAnsi="Times New Roman" w:cs="Times New Roman"/>
+          <w:sz w:val="24"/>
+          <w:szCs w:val="24"/>
+          <w:lang w:val="fr-FR"/>
+        </w:rPr>
+        <w:t xml:space="preserve"> oud. </w:t>
+      </w:r>
+      <w:proofErr w:type="spellStart"/>
+      <w:proofErr w:type="gramStart"/>
+      <w:r>
+        <w:rPr>
+          <w:rFonts w:ascii="Times New Roman" w:hAnsi="Times New Roman" w:cs="Times New Roman"/>
+          <w:sz w:val="24"/>
+          <w:szCs w:val="24"/>
+          <w:lang w:val="fr-FR"/>
+        </w:rPr>
+        <w:t>escript</w:t>
+      </w:r>
+      <w:proofErr w:type="spellEnd"/>
+      <w:proofErr w:type="gramEnd"/>
+      <w:r>
+        <w:rPr>
+          <w:rFonts w:ascii="Times New Roman" w:hAnsi="Times New Roman" w:cs="Times New Roman"/>
+          <w:sz w:val="24"/>
+          <w:szCs w:val="24"/>
+          <w:lang w:val="fr-FR"/>
+        </w:rPr>
+        <w:t xml:space="preserve">, si avant qu’il les </w:t>
+      </w:r>
+      <w:proofErr w:type="spellStart"/>
+      <w:r>
+        <w:rPr>
+          <w:rFonts w:ascii="Times New Roman" w:hAnsi="Times New Roman" w:cs="Times New Roman"/>
+          <w:sz w:val="24"/>
+          <w:szCs w:val="24"/>
+          <w:lang w:val="fr-FR"/>
+        </w:rPr>
+        <w:t>veulle</w:t>
+      </w:r>
+      <w:proofErr w:type="spellEnd"/>
+      <w:r>
+        <w:rPr>
+          <w:rFonts w:ascii="Times New Roman" w:hAnsi="Times New Roman" w:cs="Times New Roman"/>
+          <w:sz w:val="24"/>
+          <w:szCs w:val="24"/>
+          <w:lang w:val="fr-FR"/>
+        </w:rPr>
+        <w:t xml:space="preserve"> donner après </w:t>
+      </w:r>
+      <w:proofErr w:type="spellStart"/>
+      <w:r>
+        <w:rPr>
+          <w:rFonts w:ascii="Times New Roman" w:hAnsi="Times New Roman" w:cs="Times New Roman"/>
+          <w:sz w:val="24"/>
+          <w:szCs w:val="24"/>
+          <w:lang w:val="fr-FR"/>
+        </w:rPr>
+        <w:t>r</w:t>
+      </w:r>
+      <w:r>
+        <w:rPr>
+          <w:rFonts w:ascii="Times New Roman" w:hAnsi="Times New Roman" w:cs="Times New Roman"/>
+          <w:sz w:val="24"/>
+          <w:szCs w:val="24"/>
+          <w:lang w:val="fr-FR"/>
+        </w:rPr>
+        <w:t>e</w:t>
+      </w:r>
+      <w:r>
+        <w:rPr>
+          <w:rFonts w:ascii="Times New Roman" w:hAnsi="Times New Roman" w:cs="Times New Roman"/>
+          <w:sz w:val="24"/>
+          <w:szCs w:val="24"/>
+          <w:lang w:val="fr-FR"/>
+        </w:rPr>
+        <w:t>sistance</w:t>
+      </w:r>
+      <w:proofErr w:type="spellEnd"/>
+      <w:r>
+        <w:rPr>
+          <w:rFonts w:ascii="Times New Roman" w:hAnsi="Times New Roman" w:cs="Times New Roman"/>
+          <w:sz w:val="24"/>
+          <w:szCs w:val="24"/>
+          <w:lang w:val="fr-FR"/>
+        </w:rPr>
+        <w:t>, m’</w:t>
+      </w:r>
+      <w:proofErr w:type="spellStart"/>
+      <w:r>
+        <w:rPr>
+          <w:rFonts w:ascii="Times New Roman" w:hAnsi="Times New Roman" w:cs="Times New Roman"/>
+          <w:sz w:val="24"/>
+          <w:szCs w:val="24"/>
+          <w:lang w:val="fr-FR"/>
+        </w:rPr>
+        <w:t>advertisant</w:t>
+      </w:r>
+      <w:proofErr w:type="spellEnd"/>
+      <w:r>
+        <w:rPr>
+          <w:rFonts w:ascii="Times New Roman" w:hAnsi="Times New Roman" w:cs="Times New Roman"/>
+          <w:sz w:val="24"/>
+          <w:szCs w:val="24"/>
+          <w:lang w:val="fr-FR"/>
+        </w:rPr>
+        <w:t xml:space="preserve"> </w:t>
+      </w:r>
+      <w:proofErr w:type="spellStart"/>
+      <w:r>
+        <w:rPr>
+          <w:rFonts w:ascii="Times New Roman" w:hAnsi="Times New Roman" w:cs="Times New Roman"/>
+          <w:sz w:val="24"/>
+          <w:szCs w:val="24"/>
+          <w:lang w:val="fr-FR"/>
+        </w:rPr>
+        <w:t>toutesfois</w:t>
+      </w:r>
+      <w:proofErr w:type="spellEnd"/>
+      <w:r>
+        <w:rPr>
+          <w:rFonts w:ascii="Times New Roman" w:hAnsi="Times New Roman" w:cs="Times New Roman"/>
+          <w:sz w:val="24"/>
+          <w:szCs w:val="24"/>
+          <w:lang w:val="fr-FR"/>
+        </w:rPr>
+        <w:t xml:space="preserve"> que j’</w:t>
+      </w:r>
+      <w:proofErr w:type="spellStart"/>
+      <w:r>
+        <w:rPr>
+          <w:rFonts w:ascii="Times New Roman" w:hAnsi="Times New Roman" w:cs="Times New Roman"/>
+          <w:sz w:val="24"/>
+          <w:szCs w:val="24"/>
+          <w:lang w:val="fr-FR"/>
+        </w:rPr>
+        <w:t>entens</w:t>
+      </w:r>
+      <w:proofErr w:type="spellEnd"/>
+      <w:r>
+        <w:rPr>
+          <w:rFonts w:ascii="Times New Roman" w:hAnsi="Times New Roman" w:cs="Times New Roman"/>
+          <w:sz w:val="24"/>
+          <w:szCs w:val="24"/>
+          <w:lang w:val="fr-FR"/>
+        </w:rPr>
+        <w:t xml:space="preserve"> que le feu </w:t>
+      </w:r>
       <w:commentRangeStart w:id="30"/>
       <w:r>
         <w:rPr>
@@ -4657,17 +4964,26 @@
           <w:szCs w:val="24"/>
           <w:lang w:val="fr-FR"/>
         </w:rPr>
-        <w:t xml:space="preserve">conte de </w:t>
-      </w:r>
-      <w:proofErr w:type="spellStart"/>
-      <w:r>
-        <w:rPr>
-          <w:rFonts w:ascii="Times New Roman" w:hAnsi="Times New Roman" w:cs="Times New Roman"/>
-          <w:sz w:val="24"/>
-          <w:szCs w:val="24"/>
-          <w:lang w:val="fr-FR"/>
-        </w:rPr>
-        <w:t>Connickstain</w:t>
+        <w:t xml:space="preserve">conte du </w:t>
+      </w:r>
+      <w:proofErr w:type="spellStart"/>
+      <w:r>
+        <w:rPr>
+          <w:rFonts w:ascii="Times New Roman" w:hAnsi="Times New Roman" w:cs="Times New Roman"/>
+          <w:sz w:val="24"/>
+          <w:szCs w:val="24"/>
+          <w:lang w:val="fr-FR"/>
+        </w:rPr>
+        <w:t>R</w:t>
+      </w:r>
+      <w:r>
+        <w:rPr>
+          <w:rFonts w:ascii="Times New Roman" w:hAnsi="Times New Roman" w:cs="Times New Roman"/>
+          <w:sz w:val="24"/>
+          <w:szCs w:val="24"/>
+          <w:lang w:val="fr-FR"/>
+        </w:rPr>
+        <w:t>ocheffort</w:t>
       </w:r>
       <w:commentRangeEnd w:id="30"/>
       <w:proofErr w:type="spellEnd"/>
@@ -4684,43 +5000,75 @@
           <w:szCs w:val="24"/>
           <w:lang w:val="fr-FR"/>
         </w:rPr>
-        <w:t xml:space="preserve"> vous a baillé. Je vous prie le mercier de son affection vers </w:t>
-      </w:r>
-      <w:commentRangeStart w:id="31"/>
-      <w:r>
-        <w:rPr>
-          <w:rFonts w:ascii="Times New Roman" w:hAnsi="Times New Roman" w:cs="Times New Roman"/>
-          <w:sz w:val="24"/>
-          <w:szCs w:val="24"/>
-          <w:lang w:val="fr-FR"/>
-        </w:rPr>
-        <w:t>l’empereur</w:t>
-      </w:r>
-      <w:commentRangeEnd w:id="31"/>
-      <w:r>
-        <w:rPr>
-          <w:rStyle w:val="Kommentarzeichen"/>
-        </w:rPr>
-        <w:commentReference w:id="31"/>
-      </w:r>
-      <w:r>
-        <w:rPr>
-          <w:rFonts w:ascii="Times New Roman" w:hAnsi="Times New Roman" w:cs="Times New Roman"/>
-          <w:sz w:val="24"/>
-          <w:szCs w:val="24"/>
-          <w:lang w:val="fr-FR"/>
-        </w:rPr>
-        <w:t xml:space="preserve"> et l’entretenir en son bon vouloir et lui </w:t>
-      </w:r>
-      <w:proofErr w:type="spellStart"/>
-      <w:r>
-        <w:rPr>
-          <w:rFonts w:ascii="Times New Roman" w:hAnsi="Times New Roman" w:cs="Times New Roman"/>
-          <w:sz w:val="24"/>
-          <w:szCs w:val="24"/>
-          <w:lang w:val="fr-FR"/>
-        </w:rPr>
-        <w:t>declairer</w:t>
+        <w:t xml:space="preserve"> ait </w:t>
+      </w:r>
+      <w:proofErr w:type="spellStart"/>
+      <w:r>
+        <w:rPr>
+          <w:rFonts w:ascii="Times New Roman" w:hAnsi="Times New Roman" w:cs="Times New Roman"/>
+          <w:sz w:val="24"/>
+          <w:szCs w:val="24"/>
+          <w:lang w:val="fr-FR"/>
+        </w:rPr>
+        <w:t>d</w:t>
+      </w:r>
+      <w:r>
+        <w:rPr>
+          <w:rFonts w:ascii="Times New Roman" w:hAnsi="Times New Roman" w:cs="Times New Roman"/>
+          <w:sz w:val="24"/>
+          <w:szCs w:val="24"/>
+          <w:lang w:val="fr-FR"/>
+        </w:rPr>
+        <w:t>e</w:t>
+      </w:r>
+      <w:r>
+        <w:rPr>
+          <w:rFonts w:ascii="Times New Roman" w:hAnsi="Times New Roman" w:cs="Times New Roman"/>
+          <w:sz w:val="24"/>
+          <w:szCs w:val="24"/>
+          <w:lang w:val="fr-FR"/>
+        </w:rPr>
+        <w:t>laissé</w:t>
+      </w:r>
+      <w:proofErr w:type="spellEnd"/>
+      <w:r>
+        <w:rPr>
+          <w:rFonts w:ascii="Times New Roman" w:hAnsi="Times New Roman" w:cs="Times New Roman"/>
+          <w:sz w:val="24"/>
+          <w:szCs w:val="24"/>
+          <w:lang w:val="fr-FR"/>
+        </w:rPr>
+        <w:t xml:space="preserve"> </w:t>
+      </w:r>
+      <w:proofErr w:type="spellStart"/>
+      <w:r>
+        <w:rPr>
+          <w:rFonts w:ascii="Times New Roman" w:hAnsi="Times New Roman" w:cs="Times New Roman"/>
+          <w:sz w:val="24"/>
+          <w:szCs w:val="24"/>
+          <w:lang w:val="fr-FR"/>
+        </w:rPr>
+        <w:t>ung</w:t>
+      </w:r>
+      <w:proofErr w:type="spellEnd"/>
+      <w:r>
+        <w:rPr>
+          <w:rFonts w:ascii="Times New Roman" w:hAnsi="Times New Roman" w:cs="Times New Roman"/>
+          <w:sz w:val="24"/>
+          <w:szCs w:val="24"/>
+          <w:lang w:val="fr-FR"/>
+        </w:rPr>
+        <w:t xml:space="preserve"> </w:t>
+      </w:r>
+      <w:proofErr w:type="spellStart"/>
+      <w:r>
+        <w:rPr>
+          <w:rFonts w:ascii="Times New Roman" w:hAnsi="Times New Roman" w:cs="Times New Roman"/>
+          <w:sz w:val="24"/>
+          <w:szCs w:val="24"/>
+          <w:lang w:val="fr-FR"/>
+        </w:rPr>
+        <w:t>frere</w:t>
       </w:r>
       <w:r>
         <w:rPr>
@@ -4730,17 +5078,47 @@
           <w:vertAlign w:val="superscript"/>
           <w:lang w:val="fr-FR"/>
         </w:rPr>
-        <w:t>i</w:t>
-      </w:r>
-      <w:proofErr w:type="spellEnd"/>
-      <w:r>
-        <w:rPr>
-          <w:rFonts w:ascii="Times New Roman" w:hAnsi="Times New Roman" w:cs="Times New Roman"/>
-          <w:sz w:val="24"/>
-          <w:szCs w:val="24"/>
-          <w:lang w:val="fr-FR"/>
-        </w:rPr>
-        <w:t xml:space="preserve">) que j’ai bon vouloir </w:t>
+        <w:t>l</w:t>
+      </w:r>
+      <w:proofErr w:type="spellEnd"/>
+      <w:r>
+        <w:rPr>
+          <w:rFonts w:ascii="Times New Roman" w:hAnsi="Times New Roman" w:cs="Times New Roman"/>
+          <w:sz w:val="24"/>
+          <w:szCs w:val="24"/>
+          <w:lang w:val="fr-FR"/>
+        </w:rPr>
+        <w:t xml:space="preserve">) </w:t>
+      </w:r>
+      <w:proofErr w:type="spellStart"/>
+      <w:r>
+        <w:rPr>
+          <w:rFonts w:ascii="Times New Roman" w:hAnsi="Times New Roman" w:cs="Times New Roman"/>
+          <w:sz w:val="24"/>
+          <w:szCs w:val="24"/>
+          <w:lang w:val="fr-FR"/>
+        </w:rPr>
+        <w:t>heritier</w:t>
+      </w:r>
+      <w:r>
+        <w:rPr>
+          <w:rFonts w:ascii="Times New Roman" w:hAnsi="Times New Roman" w:cs="Times New Roman"/>
+          <w:sz w:val="24"/>
+          <w:szCs w:val="24"/>
+          <w:vertAlign w:val="superscript"/>
+          <w:lang w:val="fr-FR"/>
+        </w:rPr>
+        <w:t>l</w:t>
+      </w:r>
+      <w:proofErr w:type="spellEnd"/>
+      <w:r>
+        <w:rPr>
+          <w:rFonts w:ascii="Times New Roman" w:hAnsi="Times New Roman" w:cs="Times New Roman"/>
+          <w:sz w:val="24"/>
+          <w:szCs w:val="24"/>
+          <w:lang w:val="fr-FR"/>
+        </w:rPr>
+        <w:t>) d</w:t>
       </w:r>
       <w:r>
         <w:rPr>
@@ -4759,26 +5137,123 @@
           <w:vertAlign w:val="superscript"/>
           <w:lang w:val="fr-FR"/>
         </w:rPr>
-        <w:t>j</w:t>
-      </w:r>
-      <w:r>
-        <w:rPr>
-          <w:rFonts w:ascii="Times New Roman" w:hAnsi="Times New Roman" w:cs="Times New Roman"/>
-          <w:sz w:val="24"/>
-          <w:szCs w:val="24"/>
-          <w:lang w:val="fr-FR"/>
-        </w:rPr>
-        <w:t xml:space="preserve">) en nom de l’empereur de acheter les </w:t>
-      </w:r>
-      <w:proofErr w:type="spellStart"/>
-      <w:r>
-        <w:rPr>
-          <w:rFonts w:ascii="Times New Roman" w:hAnsi="Times New Roman" w:cs="Times New Roman"/>
-          <w:sz w:val="24"/>
-          <w:szCs w:val="24"/>
-          <w:lang w:val="fr-FR"/>
-        </w:rPr>
-        <w:t>parties</w:t>
+        <w:t>m</w:t>
+      </w:r>
+      <w:r>
+        <w:rPr>
+          <w:rFonts w:ascii="Times New Roman" w:hAnsi="Times New Roman" w:cs="Times New Roman"/>
+          <w:sz w:val="24"/>
+          <w:szCs w:val="24"/>
+          <w:lang w:val="fr-FR"/>
+        </w:rPr>
+        <w:t xml:space="preserve">) que </w:t>
+      </w:r>
+      <w:proofErr w:type="spellStart"/>
+      <w:r>
+        <w:rPr>
+          <w:rFonts w:ascii="Times New Roman" w:hAnsi="Times New Roman" w:cs="Times New Roman"/>
+          <w:sz w:val="24"/>
+          <w:szCs w:val="24"/>
+          <w:lang w:val="fr-FR"/>
+        </w:rPr>
+        <w:t>neantmoins</w:t>
+      </w:r>
+      <w:proofErr w:type="spellEnd"/>
+      <w:r>
+        <w:rPr>
+          <w:rFonts w:ascii="Times New Roman" w:hAnsi="Times New Roman" w:cs="Times New Roman"/>
+          <w:sz w:val="24"/>
+          <w:szCs w:val="24"/>
+          <w:lang w:val="fr-FR"/>
+        </w:rPr>
+        <w:t xml:space="preserve"> est. </w:t>
+      </w:r>
+      <w:proofErr w:type="spellStart"/>
+      <w:r>
+        <w:rPr>
+          <w:rFonts w:ascii="Times New Roman" w:hAnsi="Times New Roman" w:cs="Times New Roman"/>
+          <w:sz w:val="24"/>
+          <w:szCs w:val="24"/>
+          <w:lang w:val="fr-FR"/>
+        </w:rPr>
+        <w:t>Seroit</w:t>
+      </w:r>
+      <w:proofErr w:type="spellEnd"/>
+      <w:r>
+        <w:rPr>
+          <w:rFonts w:ascii="Times New Roman" w:hAnsi="Times New Roman" w:cs="Times New Roman"/>
+          <w:sz w:val="24"/>
+          <w:szCs w:val="24"/>
+          <w:lang w:val="fr-FR"/>
+        </w:rPr>
+        <w:t xml:space="preserve"> </w:t>
+      </w:r>
+      <w:proofErr w:type="spellStart"/>
+      <w:r>
+        <w:rPr>
+          <w:rFonts w:ascii="Times New Roman" w:hAnsi="Times New Roman" w:cs="Times New Roman"/>
+          <w:sz w:val="24"/>
+          <w:szCs w:val="24"/>
+          <w:lang w:val="fr-FR"/>
+        </w:rPr>
+        <w:t>succ</w:t>
+      </w:r>
+      <w:r>
+        <w:rPr>
+          <w:rFonts w:ascii="Times New Roman" w:hAnsi="Times New Roman" w:cs="Times New Roman"/>
+          <w:sz w:val="24"/>
+          <w:szCs w:val="24"/>
+          <w:lang w:val="fr-FR"/>
+        </w:rPr>
+        <w:t>e</w:t>
+      </w:r>
+      <w:r>
+        <w:rPr>
+          <w:rFonts w:ascii="Times New Roman" w:hAnsi="Times New Roman" w:cs="Times New Roman"/>
+          <w:sz w:val="24"/>
+          <w:szCs w:val="24"/>
+          <w:lang w:val="fr-FR"/>
+        </w:rPr>
+        <w:t>dé</w:t>
+      </w:r>
+      <w:proofErr w:type="spellEnd"/>
+      <w:r>
+        <w:rPr>
+          <w:rFonts w:ascii="Times New Roman" w:hAnsi="Times New Roman" w:cs="Times New Roman"/>
+          <w:sz w:val="24"/>
+          <w:szCs w:val="24"/>
+          <w:lang w:val="fr-FR"/>
+        </w:rPr>
+        <w:t xml:space="preserve"> au conte de </w:t>
+      </w:r>
+      <w:proofErr w:type="spellStart"/>
+      <w:r>
+        <w:rPr>
+          <w:rFonts w:ascii="Times New Roman" w:hAnsi="Times New Roman" w:cs="Times New Roman"/>
+          <w:sz w:val="24"/>
+          <w:szCs w:val="24"/>
+          <w:lang w:val="fr-FR"/>
+        </w:rPr>
+        <w:t>R</w:t>
+      </w:r>
+      <w:r>
+        <w:rPr>
+          <w:rFonts w:ascii="Times New Roman" w:hAnsi="Times New Roman" w:cs="Times New Roman"/>
+          <w:sz w:val="24"/>
+          <w:szCs w:val="24"/>
+          <w:lang w:val="fr-FR"/>
+        </w:rPr>
+        <w:t>ocheffort</w:t>
+      </w:r>
+      <w:proofErr w:type="spellEnd"/>
+      <w:r>
+        <w:rPr>
+          <w:rFonts w:ascii="Times New Roman" w:hAnsi="Times New Roman" w:cs="Times New Roman"/>
+          <w:sz w:val="24"/>
+          <w:szCs w:val="24"/>
+          <w:lang w:val="fr-FR"/>
+        </w:rPr>
+        <w:t xml:space="preserve"> et autres ses biens et que le s</w:t>
       </w:r>
       <w:r>
         <w:rPr>
@@ -4788,17 +5263,35 @@
           <w:vertAlign w:val="superscript"/>
           <w:lang w:val="fr-FR"/>
         </w:rPr>
-        <w:t>k</w:t>
-      </w:r>
-      <w:proofErr w:type="spellEnd"/>
-      <w:r>
-        <w:rPr>
-          <w:rFonts w:ascii="Times New Roman" w:hAnsi="Times New Roman" w:cs="Times New Roman"/>
-          <w:sz w:val="24"/>
-          <w:szCs w:val="24"/>
-          <w:lang w:val="fr-FR"/>
-        </w:rPr>
-        <w:t>) r</w:t>
+        <w:t>r</w:t>
+      </w:r>
+      <w:r>
+        <w:rPr>
+          <w:rFonts w:ascii="Times New Roman" w:hAnsi="Times New Roman" w:cs="Times New Roman"/>
+          <w:sz w:val="24"/>
+          <w:szCs w:val="24"/>
+          <w:lang w:val="fr-FR"/>
+        </w:rPr>
+        <w:t xml:space="preserve"> de</w:t>
+      </w:r>
+      <w:r>
+        <w:rPr>
+          <w:rFonts w:ascii="Times New Roman" w:hAnsi="Times New Roman" w:cs="Times New Roman"/>
+          <w:sz w:val="24"/>
+          <w:szCs w:val="24"/>
+          <w:vertAlign w:val="superscript"/>
+          <w:lang w:val="fr-FR"/>
+        </w:rPr>
+        <w:t>n</w:t>
+      </w:r>
+      <w:r>
+        <w:rPr>
+          <w:rFonts w:ascii="Times New Roman" w:hAnsi="Times New Roman" w:cs="Times New Roman"/>
+          <w:sz w:val="24"/>
+          <w:szCs w:val="24"/>
+          <w:lang w:val="fr-FR"/>
+        </w:rPr>
+        <w:t xml:space="preserve">) </w:t>
       </w:r>
       <w:r>
         <w:rPr>
@@ -4816,9 +5309,68 @@
           <w:szCs w:val="24"/>
           <w:lang w:val="fr-FR"/>
         </w:rPr>
-        <w:t xml:space="preserve"> oud. </w:t>
-      </w:r>
-      <w:proofErr w:type="spellStart"/>
+        <w:t xml:space="preserve"> joisse d’aucunes parties, contenues en l’</w:t>
+      </w:r>
+      <w:proofErr w:type="spellStart"/>
+      <w:r>
+        <w:rPr>
+          <w:rFonts w:ascii="Times New Roman" w:hAnsi="Times New Roman" w:cs="Times New Roman"/>
+          <w:sz w:val="24"/>
+          <w:szCs w:val="24"/>
+          <w:lang w:val="fr-FR"/>
+        </w:rPr>
+        <w:t>escript</w:t>
+      </w:r>
+      <w:proofErr w:type="spellEnd"/>
+      <w:r>
+        <w:rPr>
+          <w:rFonts w:ascii="Times New Roman" w:hAnsi="Times New Roman" w:cs="Times New Roman"/>
+          <w:sz w:val="24"/>
+          <w:szCs w:val="24"/>
+          <w:lang w:val="fr-FR"/>
+        </w:rPr>
+        <w:t xml:space="preserve"> que dessus, que </w:t>
+      </w:r>
+      <w:proofErr w:type="spellStart"/>
+      <w:r>
+        <w:rPr>
+          <w:rFonts w:ascii="Times New Roman" w:hAnsi="Times New Roman" w:cs="Times New Roman"/>
+          <w:sz w:val="24"/>
+          <w:szCs w:val="24"/>
+          <w:lang w:val="fr-FR"/>
+        </w:rPr>
+        <w:t>neantmoins</w:t>
+      </w:r>
+      <w:proofErr w:type="spellEnd"/>
+      <w:r>
+        <w:rPr>
+          <w:rFonts w:ascii="Times New Roman" w:hAnsi="Times New Roman" w:cs="Times New Roman"/>
+          <w:sz w:val="24"/>
+          <w:szCs w:val="24"/>
+          <w:lang w:val="fr-FR"/>
+        </w:rPr>
+        <w:t xml:space="preserve"> je m’en ferai informer et vous </w:t>
+      </w:r>
+      <w:proofErr w:type="spellStart"/>
+      <w:r>
+        <w:rPr>
+          <w:rFonts w:ascii="Times New Roman" w:hAnsi="Times New Roman" w:cs="Times New Roman"/>
+          <w:sz w:val="24"/>
+          <w:szCs w:val="24"/>
+          <w:lang w:val="fr-FR"/>
+        </w:rPr>
+        <w:t>advertisserai</w:t>
+      </w:r>
+      <w:proofErr w:type="spellEnd"/>
+      <w:r>
+        <w:rPr>
+          <w:rFonts w:ascii="Times New Roman" w:hAnsi="Times New Roman" w:cs="Times New Roman"/>
+          <w:sz w:val="24"/>
+          <w:szCs w:val="24"/>
+          <w:lang w:val="fr-FR"/>
+        </w:rPr>
+        <w:t xml:space="preserve"> de ce que </w:t>
+      </w:r>
       <w:proofErr w:type="gramStart"/>
       <w:r>
         <w:rPr>
@@ -4827,9 +5379,8 @@
           <w:szCs w:val="24"/>
           <w:lang w:val="fr-FR"/>
         </w:rPr>
-        <w:t>escript</w:t>
-      </w:r>
-      <w:proofErr w:type="spellEnd"/>
+        <w:t>je aurai</w:t>
+      </w:r>
       <w:proofErr w:type="gramEnd"/>
       <w:r>
         <w:rPr>
@@ -4838,560 +5389,7 @@
           <w:szCs w:val="24"/>
           <w:lang w:val="fr-FR"/>
         </w:rPr>
-        <w:t xml:space="preserve">, si avant qu’il les </w:t>
-      </w:r>
-      <w:proofErr w:type="spellStart"/>
-      <w:r>
-        <w:rPr>
-          <w:rFonts w:ascii="Times New Roman" w:hAnsi="Times New Roman" w:cs="Times New Roman"/>
-          <w:sz w:val="24"/>
-          <w:szCs w:val="24"/>
-          <w:lang w:val="fr-FR"/>
-        </w:rPr>
-        <w:t>veulle</w:t>
-      </w:r>
-      <w:proofErr w:type="spellEnd"/>
-      <w:r>
-        <w:rPr>
-          <w:rFonts w:ascii="Times New Roman" w:hAnsi="Times New Roman" w:cs="Times New Roman"/>
-          <w:sz w:val="24"/>
-          <w:szCs w:val="24"/>
-          <w:lang w:val="fr-FR"/>
-        </w:rPr>
-        <w:t xml:space="preserve"> donner après </w:t>
-      </w:r>
-      <w:proofErr w:type="spellStart"/>
-      <w:r>
-        <w:rPr>
-          <w:rFonts w:ascii="Times New Roman" w:hAnsi="Times New Roman" w:cs="Times New Roman"/>
-          <w:sz w:val="24"/>
-          <w:szCs w:val="24"/>
-          <w:lang w:val="fr-FR"/>
-        </w:rPr>
-        <w:t>r</w:t>
-      </w:r>
-      <w:r>
-        <w:rPr>
-          <w:rFonts w:ascii="Times New Roman" w:hAnsi="Times New Roman" w:cs="Times New Roman"/>
-          <w:sz w:val="24"/>
-          <w:szCs w:val="24"/>
-          <w:lang w:val="fr-FR"/>
-        </w:rPr>
-        <w:t>e</w:t>
-      </w:r>
-      <w:r>
-        <w:rPr>
-          <w:rFonts w:ascii="Times New Roman" w:hAnsi="Times New Roman" w:cs="Times New Roman"/>
-          <w:sz w:val="24"/>
-          <w:szCs w:val="24"/>
-          <w:lang w:val="fr-FR"/>
-        </w:rPr>
-        <w:t>sistance</w:t>
-      </w:r>
-      <w:proofErr w:type="spellEnd"/>
-      <w:r>
-        <w:rPr>
-          <w:rFonts w:ascii="Times New Roman" w:hAnsi="Times New Roman" w:cs="Times New Roman"/>
-          <w:sz w:val="24"/>
-          <w:szCs w:val="24"/>
-          <w:lang w:val="fr-FR"/>
-        </w:rPr>
-        <w:t>, m’</w:t>
-      </w:r>
-      <w:proofErr w:type="spellStart"/>
-      <w:r>
-        <w:rPr>
-          <w:rFonts w:ascii="Times New Roman" w:hAnsi="Times New Roman" w:cs="Times New Roman"/>
-          <w:sz w:val="24"/>
-          <w:szCs w:val="24"/>
-          <w:lang w:val="fr-FR"/>
-        </w:rPr>
-        <w:t>advertisant</w:t>
-      </w:r>
-      <w:proofErr w:type="spellEnd"/>
-      <w:r>
-        <w:rPr>
-          <w:rFonts w:ascii="Times New Roman" w:hAnsi="Times New Roman" w:cs="Times New Roman"/>
-          <w:sz w:val="24"/>
-          <w:szCs w:val="24"/>
-          <w:lang w:val="fr-FR"/>
-        </w:rPr>
-        <w:t xml:space="preserve"> </w:t>
-      </w:r>
-      <w:proofErr w:type="spellStart"/>
-      <w:r>
-        <w:rPr>
-          <w:rFonts w:ascii="Times New Roman" w:hAnsi="Times New Roman" w:cs="Times New Roman"/>
-          <w:sz w:val="24"/>
-          <w:szCs w:val="24"/>
-          <w:lang w:val="fr-FR"/>
-        </w:rPr>
-        <w:t>toutesfois</w:t>
-      </w:r>
-      <w:proofErr w:type="spellEnd"/>
-      <w:r>
-        <w:rPr>
-          <w:rFonts w:ascii="Times New Roman" w:hAnsi="Times New Roman" w:cs="Times New Roman"/>
-          <w:sz w:val="24"/>
-          <w:szCs w:val="24"/>
-          <w:lang w:val="fr-FR"/>
-        </w:rPr>
-        <w:t xml:space="preserve"> que j’</w:t>
-      </w:r>
-      <w:proofErr w:type="spellStart"/>
-      <w:r>
-        <w:rPr>
-          <w:rFonts w:ascii="Times New Roman" w:hAnsi="Times New Roman" w:cs="Times New Roman"/>
-          <w:sz w:val="24"/>
-          <w:szCs w:val="24"/>
-          <w:lang w:val="fr-FR"/>
-        </w:rPr>
-        <w:t>entens</w:t>
-      </w:r>
-      <w:proofErr w:type="spellEnd"/>
-      <w:r>
-        <w:rPr>
-          <w:rFonts w:ascii="Times New Roman" w:hAnsi="Times New Roman" w:cs="Times New Roman"/>
-          <w:sz w:val="24"/>
-          <w:szCs w:val="24"/>
-          <w:lang w:val="fr-FR"/>
-        </w:rPr>
-        <w:t xml:space="preserve"> que le feu </w:t>
-      </w:r>
-      <w:commentRangeStart w:id="32"/>
-      <w:r>
-        <w:rPr>
-          <w:rFonts w:ascii="Times New Roman" w:hAnsi="Times New Roman" w:cs="Times New Roman"/>
-          <w:sz w:val="24"/>
-          <w:szCs w:val="24"/>
-          <w:lang w:val="fr-FR"/>
-        </w:rPr>
-        <w:t xml:space="preserve">conte du </w:t>
-      </w:r>
-      <w:proofErr w:type="spellStart"/>
-      <w:r>
-        <w:rPr>
-          <w:rFonts w:ascii="Times New Roman" w:hAnsi="Times New Roman" w:cs="Times New Roman"/>
-          <w:sz w:val="24"/>
-          <w:szCs w:val="24"/>
-          <w:lang w:val="fr-FR"/>
-        </w:rPr>
-        <w:t>R</w:t>
-      </w:r>
-      <w:r>
-        <w:rPr>
-          <w:rFonts w:ascii="Times New Roman" w:hAnsi="Times New Roman" w:cs="Times New Roman"/>
-          <w:sz w:val="24"/>
-          <w:szCs w:val="24"/>
-          <w:lang w:val="fr-FR"/>
-        </w:rPr>
-        <w:t>ocheffort</w:t>
-      </w:r>
-      <w:commentRangeEnd w:id="32"/>
-      <w:proofErr w:type="spellEnd"/>
-      <w:r>
-        <w:rPr>
-          <w:rStyle w:val="Kommentarzeichen"/>
-        </w:rPr>
-        <w:commentReference w:id="32"/>
-      </w:r>
-      <w:r>
-        <w:rPr>
-          <w:rFonts w:ascii="Times New Roman" w:hAnsi="Times New Roman" w:cs="Times New Roman"/>
-          <w:sz w:val="24"/>
-          <w:szCs w:val="24"/>
-          <w:lang w:val="fr-FR"/>
-        </w:rPr>
-        <w:t xml:space="preserve"> ait </w:t>
-      </w:r>
-      <w:proofErr w:type="spellStart"/>
-      <w:r>
-        <w:rPr>
-          <w:rFonts w:ascii="Times New Roman" w:hAnsi="Times New Roman" w:cs="Times New Roman"/>
-          <w:sz w:val="24"/>
-          <w:szCs w:val="24"/>
-          <w:lang w:val="fr-FR"/>
-        </w:rPr>
-        <w:t>d</w:t>
-      </w:r>
-      <w:r>
-        <w:rPr>
-          <w:rFonts w:ascii="Times New Roman" w:hAnsi="Times New Roman" w:cs="Times New Roman"/>
-          <w:sz w:val="24"/>
-          <w:szCs w:val="24"/>
-          <w:lang w:val="fr-FR"/>
-        </w:rPr>
-        <w:t>e</w:t>
-      </w:r>
-      <w:r>
-        <w:rPr>
-          <w:rFonts w:ascii="Times New Roman" w:hAnsi="Times New Roman" w:cs="Times New Roman"/>
-          <w:sz w:val="24"/>
-          <w:szCs w:val="24"/>
-          <w:lang w:val="fr-FR"/>
-        </w:rPr>
-        <w:t>laissé</w:t>
-      </w:r>
-      <w:proofErr w:type="spellEnd"/>
-      <w:r>
-        <w:rPr>
-          <w:rFonts w:ascii="Times New Roman" w:hAnsi="Times New Roman" w:cs="Times New Roman"/>
-          <w:sz w:val="24"/>
-          <w:szCs w:val="24"/>
-          <w:lang w:val="fr-FR"/>
-        </w:rPr>
-        <w:t xml:space="preserve"> </w:t>
-      </w:r>
-      <w:proofErr w:type="spellStart"/>
-      <w:r>
-        <w:rPr>
-          <w:rFonts w:ascii="Times New Roman" w:hAnsi="Times New Roman" w:cs="Times New Roman"/>
-          <w:sz w:val="24"/>
-          <w:szCs w:val="24"/>
-          <w:lang w:val="fr-FR"/>
-        </w:rPr>
-        <w:t>ung</w:t>
-      </w:r>
-      <w:proofErr w:type="spellEnd"/>
-      <w:r>
-        <w:rPr>
-          <w:rFonts w:ascii="Times New Roman" w:hAnsi="Times New Roman" w:cs="Times New Roman"/>
-          <w:sz w:val="24"/>
-          <w:szCs w:val="24"/>
-          <w:lang w:val="fr-FR"/>
-        </w:rPr>
-        <w:t xml:space="preserve"> </w:t>
-      </w:r>
-      <w:proofErr w:type="spellStart"/>
-      <w:r>
-        <w:rPr>
-          <w:rFonts w:ascii="Times New Roman" w:hAnsi="Times New Roman" w:cs="Times New Roman"/>
-          <w:sz w:val="24"/>
-          <w:szCs w:val="24"/>
-          <w:lang w:val="fr-FR"/>
-        </w:rPr>
-        <w:t>frere</w:t>
-      </w:r>
-      <w:r>
-        <w:rPr>
-          <w:rFonts w:ascii="Times New Roman" w:hAnsi="Times New Roman" w:cs="Times New Roman"/>
-          <w:sz w:val="24"/>
-          <w:szCs w:val="24"/>
-          <w:vertAlign w:val="superscript"/>
-          <w:lang w:val="fr-FR"/>
-        </w:rPr>
-        <w:t>l</w:t>
-      </w:r>
-      <w:proofErr w:type="spellEnd"/>
-      <w:r>
-        <w:rPr>
-          <w:rFonts w:ascii="Times New Roman" w:hAnsi="Times New Roman" w:cs="Times New Roman"/>
-          <w:sz w:val="24"/>
-          <w:szCs w:val="24"/>
-          <w:lang w:val="fr-FR"/>
-        </w:rPr>
-        <w:t xml:space="preserve">) </w:t>
-      </w:r>
-      <w:proofErr w:type="spellStart"/>
-      <w:r>
-        <w:rPr>
-          <w:rFonts w:ascii="Times New Roman" w:hAnsi="Times New Roman" w:cs="Times New Roman"/>
-          <w:sz w:val="24"/>
-          <w:szCs w:val="24"/>
-          <w:lang w:val="fr-FR"/>
-        </w:rPr>
-        <w:t>heritier</w:t>
-      </w:r>
-      <w:r>
-        <w:rPr>
-          <w:rFonts w:ascii="Times New Roman" w:hAnsi="Times New Roman" w:cs="Times New Roman"/>
-          <w:sz w:val="24"/>
-          <w:szCs w:val="24"/>
-          <w:vertAlign w:val="superscript"/>
-          <w:lang w:val="fr-FR"/>
-        </w:rPr>
-        <w:t>l</w:t>
-      </w:r>
-      <w:proofErr w:type="spellEnd"/>
-      <w:r>
-        <w:rPr>
-          <w:rFonts w:ascii="Times New Roman" w:hAnsi="Times New Roman" w:cs="Times New Roman"/>
-          <w:sz w:val="24"/>
-          <w:szCs w:val="24"/>
-          <w:lang w:val="fr-FR"/>
-        </w:rPr>
-        <w:t>) d</w:t>
-      </w:r>
-      <w:r>
-        <w:rPr>
-          <w:rFonts w:ascii="Times New Roman" w:hAnsi="Times New Roman" w:cs="Times New Roman"/>
-          <w:sz w:val="24"/>
-          <w:szCs w:val="24"/>
-          <w:lang w:val="fr-FR"/>
-        </w:rPr>
-        <w:t>- - -</w:t>
-      </w:r>
-      <w:r>
-        <w:rPr>
-          <w:rFonts w:ascii="Times New Roman" w:hAnsi="Times New Roman" w:cs="Times New Roman"/>
-          <w:sz w:val="24"/>
-          <w:szCs w:val="24"/>
-          <w:vertAlign w:val="superscript"/>
-          <w:lang w:val="fr-FR"/>
-        </w:rPr>
-        <w:t>m</w:t>
-      </w:r>
-      <w:r>
-        <w:rPr>
-          <w:rFonts w:ascii="Times New Roman" w:hAnsi="Times New Roman" w:cs="Times New Roman"/>
-          <w:sz w:val="24"/>
-          <w:szCs w:val="24"/>
-          <w:lang w:val="fr-FR"/>
-        </w:rPr>
-        <w:t xml:space="preserve">) que </w:t>
-      </w:r>
-      <w:proofErr w:type="spellStart"/>
-      <w:r>
-        <w:rPr>
-          <w:rFonts w:ascii="Times New Roman" w:hAnsi="Times New Roman" w:cs="Times New Roman"/>
-          <w:sz w:val="24"/>
-          <w:szCs w:val="24"/>
-          <w:lang w:val="fr-FR"/>
-        </w:rPr>
-        <w:t>neantmoins</w:t>
-      </w:r>
-      <w:proofErr w:type="spellEnd"/>
-      <w:r>
-        <w:rPr>
-          <w:rFonts w:ascii="Times New Roman" w:hAnsi="Times New Roman" w:cs="Times New Roman"/>
-          <w:sz w:val="24"/>
-          <w:szCs w:val="24"/>
-          <w:lang w:val="fr-FR"/>
-        </w:rPr>
-        <w:t xml:space="preserve"> est. </w:t>
-      </w:r>
-      <w:proofErr w:type="spellStart"/>
-      <w:r>
-        <w:rPr>
-          <w:rFonts w:ascii="Times New Roman" w:hAnsi="Times New Roman" w:cs="Times New Roman"/>
-          <w:sz w:val="24"/>
-          <w:szCs w:val="24"/>
-          <w:lang w:val="fr-FR"/>
-        </w:rPr>
-        <w:t>Seroit</w:t>
-      </w:r>
-      <w:proofErr w:type="spellEnd"/>
-      <w:r>
-        <w:rPr>
-          <w:rFonts w:ascii="Times New Roman" w:hAnsi="Times New Roman" w:cs="Times New Roman"/>
-          <w:sz w:val="24"/>
-          <w:szCs w:val="24"/>
-          <w:lang w:val="fr-FR"/>
-        </w:rPr>
-        <w:t xml:space="preserve"> </w:t>
-      </w:r>
-      <w:proofErr w:type="spellStart"/>
-      <w:r>
-        <w:rPr>
-          <w:rFonts w:ascii="Times New Roman" w:hAnsi="Times New Roman" w:cs="Times New Roman"/>
-          <w:sz w:val="24"/>
-          <w:szCs w:val="24"/>
-          <w:lang w:val="fr-FR"/>
-        </w:rPr>
-        <w:t>succ</w:t>
-      </w:r>
-      <w:r>
-        <w:rPr>
-          <w:rFonts w:ascii="Times New Roman" w:hAnsi="Times New Roman" w:cs="Times New Roman"/>
-          <w:sz w:val="24"/>
-          <w:szCs w:val="24"/>
-          <w:lang w:val="fr-FR"/>
-        </w:rPr>
-        <w:t>e</w:t>
-      </w:r>
-      <w:r>
-        <w:rPr>
-          <w:rFonts w:ascii="Times New Roman" w:hAnsi="Times New Roman" w:cs="Times New Roman"/>
-          <w:sz w:val="24"/>
-          <w:szCs w:val="24"/>
-          <w:lang w:val="fr-FR"/>
-        </w:rPr>
-        <w:t>dé</w:t>
-      </w:r>
-      <w:proofErr w:type="spellEnd"/>
-      <w:r>
-        <w:rPr>
-          <w:rFonts w:ascii="Times New Roman" w:hAnsi="Times New Roman" w:cs="Times New Roman"/>
-          <w:sz w:val="24"/>
-          <w:szCs w:val="24"/>
-          <w:lang w:val="fr-FR"/>
-        </w:rPr>
-        <w:t xml:space="preserve"> au conte de </w:t>
-      </w:r>
-      <w:proofErr w:type="spellStart"/>
-      <w:r>
-        <w:rPr>
-          <w:rFonts w:ascii="Times New Roman" w:hAnsi="Times New Roman" w:cs="Times New Roman"/>
-          <w:sz w:val="24"/>
-          <w:szCs w:val="24"/>
-          <w:lang w:val="fr-FR"/>
-        </w:rPr>
-        <w:t>R</w:t>
-      </w:r>
-      <w:r>
-        <w:rPr>
-          <w:rFonts w:ascii="Times New Roman" w:hAnsi="Times New Roman" w:cs="Times New Roman"/>
-          <w:sz w:val="24"/>
-          <w:szCs w:val="24"/>
-          <w:lang w:val="fr-FR"/>
-        </w:rPr>
-        <w:t>ocheffort</w:t>
-      </w:r>
-      <w:proofErr w:type="spellEnd"/>
-      <w:r>
-        <w:rPr>
-          <w:rFonts w:ascii="Times New Roman" w:hAnsi="Times New Roman" w:cs="Times New Roman"/>
-          <w:sz w:val="24"/>
-          <w:szCs w:val="24"/>
-          <w:lang w:val="fr-FR"/>
-        </w:rPr>
-        <w:t xml:space="preserve"> et autres ses biens et que le s</w:t>
-      </w:r>
-      <w:r>
-        <w:rPr>
-          <w:rFonts w:ascii="Times New Roman" w:hAnsi="Times New Roman" w:cs="Times New Roman"/>
-          <w:sz w:val="24"/>
-          <w:szCs w:val="24"/>
-          <w:vertAlign w:val="superscript"/>
-          <w:lang w:val="fr-FR"/>
-        </w:rPr>
-        <w:t>r</w:t>
-      </w:r>
-      <w:r>
-        <w:rPr>
-          <w:rFonts w:ascii="Times New Roman" w:hAnsi="Times New Roman" w:cs="Times New Roman"/>
-          <w:sz w:val="24"/>
-          <w:szCs w:val="24"/>
-          <w:lang w:val="fr-FR"/>
-        </w:rPr>
-        <w:t xml:space="preserve"> de</w:t>
-      </w:r>
-      <w:r>
-        <w:rPr>
-          <w:rFonts w:ascii="Times New Roman" w:hAnsi="Times New Roman" w:cs="Times New Roman"/>
-          <w:sz w:val="24"/>
-          <w:szCs w:val="24"/>
-          <w:vertAlign w:val="superscript"/>
-          <w:lang w:val="fr-FR"/>
-        </w:rPr>
-        <w:t>n</w:t>
-      </w:r>
-      <w:r>
-        <w:rPr>
-          <w:rFonts w:ascii="Times New Roman" w:hAnsi="Times New Roman" w:cs="Times New Roman"/>
-          <w:sz w:val="24"/>
-          <w:szCs w:val="24"/>
-          <w:lang w:val="fr-FR"/>
-        </w:rPr>
-        <w:t xml:space="preserve">) </w:t>
-      </w:r>
-      <w:r>
-        <w:rPr>
-          <w:rFonts w:ascii="Times New Roman" w:hAnsi="Times New Roman" w:cs="Times New Roman"/>
-          <w:sz w:val="24"/>
-          <w:szCs w:val="24"/>
-          <w:lang w:val="fr-FR"/>
-        </w:rPr>
-        <w:t>- - -</w:t>
-      </w:r>
-      <w:r>
-        <w:rPr>
-          <w:rFonts w:ascii="Times New Roman" w:hAnsi="Times New Roman" w:cs="Times New Roman"/>
-          <w:sz w:val="24"/>
-          <w:szCs w:val="24"/>
-          <w:lang w:val="fr-FR"/>
-        </w:rPr>
-        <w:t xml:space="preserve"> </w:t>
-      </w:r>
-      <w:proofErr w:type="spellStart"/>
-      <w:r>
-        <w:rPr>
-          <w:rFonts w:ascii="Times New Roman" w:hAnsi="Times New Roman" w:cs="Times New Roman"/>
-          <w:sz w:val="24"/>
-          <w:szCs w:val="24"/>
-          <w:lang w:val="fr-FR"/>
-        </w:rPr>
-        <w:t>joisse</w:t>
-      </w:r>
-      <w:proofErr w:type="spellEnd"/>
-      <w:r>
-        <w:rPr>
-          <w:rFonts w:ascii="Times New Roman" w:hAnsi="Times New Roman" w:cs="Times New Roman"/>
-          <w:sz w:val="24"/>
-          <w:szCs w:val="24"/>
-          <w:lang w:val="fr-FR"/>
-        </w:rPr>
-        <w:t xml:space="preserve"> d’aucunes parties, contenues en l’</w:t>
-      </w:r>
-      <w:proofErr w:type="spellStart"/>
-      <w:r>
-        <w:rPr>
-          <w:rFonts w:ascii="Times New Roman" w:hAnsi="Times New Roman" w:cs="Times New Roman"/>
-          <w:sz w:val="24"/>
-          <w:szCs w:val="24"/>
-          <w:lang w:val="fr-FR"/>
-        </w:rPr>
-        <w:t>escript</w:t>
-      </w:r>
-      <w:proofErr w:type="spellEnd"/>
-      <w:r>
-        <w:rPr>
-          <w:rFonts w:ascii="Times New Roman" w:hAnsi="Times New Roman" w:cs="Times New Roman"/>
-          <w:sz w:val="24"/>
-          <w:szCs w:val="24"/>
-          <w:lang w:val="fr-FR"/>
-        </w:rPr>
-        <w:t xml:space="preserve"> que dessus, que </w:t>
-      </w:r>
-      <w:proofErr w:type="spellStart"/>
-      <w:r>
-        <w:rPr>
-          <w:rFonts w:ascii="Times New Roman" w:hAnsi="Times New Roman" w:cs="Times New Roman"/>
-          <w:sz w:val="24"/>
-          <w:szCs w:val="24"/>
-          <w:lang w:val="fr-FR"/>
-        </w:rPr>
-        <w:t>neantmoins</w:t>
-      </w:r>
-      <w:proofErr w:type="spellEnd"/>
-      <w:r>
-        <w:rPr>
-          <w:rFonts w:ascii="Times New Roman" w:hAnsi="Times New Roman" w:cs="Times New Roman"/>
-          <w:sz w:val="24"/>
-          <w:szCs w:val="24"/>
-          <w:lang w:val="fr-FR"/>
-        </w:rPr>
-        <w:t xml:space="preserve"> je m’en ferai informer et vous </w:t>
-      </w:r>
-      <w:proofErr w:type="spellStart"/>
-      <w:r>
-        <w:rPr>
-          <w:rFonts w:ascii="Times New Roman" w:hAnsi="Times New Roman" w:cs="Times New Roman"/>
-          <w:sz w:val="24"/>
-          <w:szCs w:val="24"/>
-          <w:lang w:val="fr-FR"/>
-        </w:rPr>
-        <w:t>advertisserai</w:t>
-      </w:r>
-      <w:proofErr w:type="spellEnd"/>
-      <w:r>
-        <w:rPr>
-          <w:rFonts w:ascii="Times New Roman" w:hAnsi="Times New Roman" w:cs="Times New Roman"/>
-          <w:sz w:val="24"/>
-          <w:szCs w:val="24"/>
-          <w:lang w:val="fr-FR"/>
-        </w:rPr>
-        <w:t xml:space="preserve"> de ce que je aurai entendu et vous en avertirai pour en </w:t>
+        <w:t xml:space="preserve"> entendu et vous en avertirai pour en </w:t>
       </w:r>
       <w:proofErr w:type="spellStart"/>
       <w:r>
@@ -5511,6 +5509,78 @@
         </w:rPr>
         <w:t xml:space="preserve"> ceste adresse, j’ai entendu que </w:t>
       </w:r>
+      <w:commentRangeStart w:id="31"/>
+      <w:r>
+        <w:rPr>
+          <w:rFonts w:ascii="Times New Roman" w:hAnsi="Times New Roman" w:cs="Times New Roman"/>
+          <w:sz w:val="24"/>
+          <w:szCs w:val="24"/>
+          <w:lang w:val="fr-FR"/>
+        </w:rPr>
+        <w:t>François</w:t>
+      </w:r>
+      <w:commentRangeEnd w:id="31"/>
+      <w:r>
+        <w:rPr>
+          <w:rStyle w:val="Kommentarzeichen"/>
+        </w:rPr>
+        <w:commentReference w:id="31"/>
+      </w:r>
+      <w:r>
+        <w:rPr>
+          <w:rFonts w:ascii="Times New Roman" w:hAnsi="Times New Roman" w:cs="Times New Roman"/>
+          <w:sz w:val="24"/>
+          <w:szCs w:val="24"/>
+          <w:lang w:val="fr-FR"/>
+        </w:rPr>
+        <w:t xml:space="preserve"> et </w:t>
+      </w:r>
+      <w:commentRangeStart w:id="32"/>
+      <w:r>
+        <w:rPr>
+          <w:rFonts w:ascii="Times New Roman" w:hAnsi="Times New Roman" w:cs="Times New Roman"/>
+          <w:sz w:val="24"/>
+          <w:szCs w:val="24"/>
+          <w:lang w:val="fr-FR"/>
+        </w:rPr>
+        <w:t>Anglois</w:t>
+      </w:r>
+      <w:commentRangeEnd w:id="32"/>
+      <w:r>
+        <w:rPr>
+          <w:rStyle w:val="Kommentarzeichen"/>
+        </w:rPr>
+        <w:commentReference w:id="32"/>
+      </w:r>
+      <w:r>
+        <w:rPr>
+          <w:rFonts w:ascii="Times New Roman" w:hAnsi="Times New Roman" w:cs="Times New Roman"/>
+          <w:sz w:val="24"/>
+          <w:szCs w:val="24"/>
+          <w:lang w:val="fr-FR"/>
+        </w:rPr>
+        <w:t xml:space="preserve"> </w:t>
+      </w:r>
+      <w:proofErr w:type="spellStart"/>
+      <w:r>
+        <w:rPr>
+          <w:rFonts w:ascii="Times New Roman" w:hAnsi="Times New Roman" w:cs="Times New Roman"/>
+          <w:sz w:val="24"/>
+          <w:szCs w:val="24"/>
+          <w:lang w:val="fr-FR"/>
+        </w:rPr>
+        <w:t>esquippent</w:t>
+      </w:r>
+      <w:proofErr w:type="spellEnd"/>
+      <w:r>
+        <w:rPr>
+          <w:rFonts w:ascii="Times New Roman" w:hAnsi="Times New Roman" w:cs="Times New Roman"/>
+          <w:sz w:val="24"/>
+          <w:szCs w:val="24"/>
+          <w:lang w:val="fr-FR"/>
+        </w:rPr>
+        <w:t xml:space="preserve"> grand nombre de navires et que le </w:t>
+      </w:r>
       <w:commentRangeStart w:id="33"/>
       <w:r>
         <w:rPr>
@@ -5519,208 +5589,114 @@
           <w:szCs w:val="24"/>
           <w:lang w:val="fr-FR"/>
         </w:rPr>
+        <w:t>pape</w:t>
+      </w:r>
+      <w:commentRangeEnd w:id="33"/>
+      <w:r>
+        <w:rPr>
+          <w:rStyle w:val="Kommentarzeichen"/>
+        </w:rPr>
+        <w:commentReference w:id="33"/>
+      </w:r>
+      <w:r>
+        <w:rPr>
+          <w:rFonts w:ascii="Times New Roman" w:hAnsi="Times New Roman" w:cs="Times New Roman"/>
+          <w:sz w:val="24"/>
+          <w:szCs w:val="24"/>
+          <w:lang w:val="fr-FR"/>
+        </w:rPr>
+        <w:t xml:space="preserve">, les </w:t>
+      </w:r>
+      <w:commentRangeStart w:id="34"/>
+      <w:proofErr w:type="spellStart"/>
+      <w:r>
+        <w:rPr>
+          <w:rFonts w:ascii="Times New Roman" w:hAnsi="Times New Roman" w:cs="Times New Roman"/>
+          <w:sz w:val="24"/>
+          <w:szCs w:val="24"/>
+          <w:lang w:val="fr-FR"/>
+        </w:rPr>
+        <w:t>Veniciens</w:t>
+      </w:r>
+      <w:commentRangeEnd w:id="34"/>
+      <w:proofErr w:type="spellEnd"/>
+      <w:r>
+        <w:rPr>
+          <w:rStyle w:val="Kommentarzeichen"/>
+        </w:rPr>
+        <w:commentReference w:id="34"/>
+      </w:r>
+      <w:r>
+        <w:rPr>
+          <w:rFonts w:ascii="Times New Roman" w:hAnsi="Times New Roman" w:cs="Times New Roman"/>
+          <w:sz w:val="24"/>
+          <w:szCs w:val="24"/>
+          <w:lang w:val="fr-FR"/>
+        </w:rPr>
+        <w:t xml:space="preserve"> et </w:t>
+      </w:r>
+      <w:proofErr w:type="spellStart"/>
+      <w:r>
+        <w:rPr>
+          <w:rFonts w:ascii="Times New Roman" w:hAnsi="Times New Roman" w:cs="Times New Roman"/>
+          <w:sz w:val="24"/>
+          <w:szCs w:val="24"/>
+          <w:lang w:val="fr-FR"/>
+        </w:rPr>
+        <w:t>lesd</w:t>
+      </w:r>
+      <w:proofErr w:type="spellEnd"/>
+      <w:r>
+        <w:rPr>
+          <w:rFonts w:ascii="Times New Roman" w:hAnsi="Times New Roman" w:cs="Times New Roman"/>
+          <w:sz w:val="24"/>
+          <w:szCs w:val="24"/>
+          <w:lang w:val="fr-FR"/>
+        </w:rPr>
+        <w:t xml:space="preserve">. </w:t>
+      </w:r>
+      <w:commentRangeStart w:id="35"/>
+      <w:r>
+        <w:rPr>
+          <w:rFonts w:ascii="Times New Roman" w:hAnsi="Times New Roman" w:cs="Times New Roman"/>
+          <w:sz w:val="24"/>
+          <w:szCs w:val="24"/>
+          <w:lang w:val="fr-FR"/>
+        </w:rPr>
         <w:t>François</w:t>
       </w:r>
-      <w:commentRangeEnd w:id="33"/>
+      <w:commentRangeEnd w:id="35"/>
       <w:r>
         <w:rPr>
           <w:rStyle w:val="Kommentarzeichen"/>
         </w:rPr>
-        <w:commentReference w:id="33"/>
-      </w:r>
-      <w:r>
-        <w:rPr>
-          <w:rFonts w:ascii="Times New Roman" w:hAnsi="Times New Roman" w:cs="Times New Roman"/>
-          <w:sz w:val="24"/>
-          <w:szCs w:val="24"/>
-          <w:lang w:val="fr-FR"/>
-        </w:rPr>
-        <w:t xml:space="preserve"> et </w:t>
-      </w:r>
-      <w:commentRangeStart w:id="34"/>
-      <w:proofErr w:type="spellStart"/>
-      <w:r>
-        <w:rPr>
-          <w:rFonts w:ascii="Times New Roman" w:hAnsi="Times New Roman" w:cs="Times New Roman"/>
-          <w:sz w:val="24"/>
-          <w:szCs w:val="24"/>
-          <w:lang w:val="fr-FR"/>
-        </w:rPr>
-        <w:t>Anglois</w:t>
-      </w:r>
-      <w:commentRangeEnd w:id="34"/>
-      <w:proofErr w:type="spellEnd"/>
+        <w:commentReference w:id="35"/>
+      </w:r>
+      <w:r>
+        <w:rPr>
+          <w:rFonts w:ascii="Times New Roman" w:hAnsi="Times New Roman" w:cs="Times New Roman"/>
+          <w:sz w:val="24"/>
+          <w:szCs w:val="24"/>
+          <w:lang w:val="fr-FR"/>
+        </w:rPr>
+        <w:t xml:space="preserve"> en ont grand nombre sur le quartier de </w:t>
+      </w:r>
+      <w:commentRangeStart w:id="36"/>
+      <w:r>
+        <w:rPr>
+          <w:rFonts w:ascii="Times New Roman" w:hAnsi="Times New Roman" w:cs="Times New Roman"/>
+          <w:sz w:val="24"/>
+          <w:szCs w:val="24"/>
+          <w:lang w:val="fr-FR"/>
+        </w:rPr>
+        <w:t>Naples</w:t>
+      </w:r>
+      <w:commentRangeEnd w:id="36"/>
       <w:r>
         <w:rPr>
           <w:rStyle w:val="Kommentarzeichen"/>
         </w:rPr>
-        <w:commentReference w:id="34"/>
-      </w:r>
-      <w:r>
-        <w:rPr>
-          <w:rFonts w:ascii="Times New Roman" w:hAnsi="Times New Roman" w:cs="Times New Roman"/>
-          <w:sz w:val="24"/>
-          <w:szCs w:val="24"/>
-          <w:lang w:val="fr-FR"/>
-        </w:rPr>
-        <w:t xml:space="preserve"> </w:t>
-      </w:r>
-      <w:proofErr w:type="spellStart"/>
-      <w:r>
-        <w:rPr>
-          <w:rFonts w:ascii="Times New Roman" w:hAnsi="Times New Roman" w:cs="Times New Roman"/>
-          <w:sz w:val="24"/>
-          <w:szCs w:val="24"/>
-          <w:lang w:val="fr-FR"/>
-        </w:rPr>
-        <w:t>esquippent</w:t>
-      </w:r>
-      <w:proofErr w:type="spellEnd"/>
-      <w:r>
-        <w:rPr>
-          <w:rFonts w:ascii="Times New Roman" w:hAnsi="Times New Roman" w:cs="Times New Roman"/>
-          <w:sz w:val="24"/>
-          <w:szCs w:val="24"/>
-          <w:lang w:val="fr-FR"/>
-        </w:rPr>
-        <w:t xml:space="preserve"> grand nombre de navires et que le </w:t>
-      </w:r>
-      <w:commentRangeStart w:id="35"/>
-      <w:r>
-        <w:rPr>
-          <w:rFonts w:ascii="Times New Roman" w:hAnsi="Times New Roman" w:cs="Times New Roman"/>
-          <w:sz w:val="24"/>
-          <w:szCs w:val="24"/>
-          <w:lang w:val="fr-FR"/>
-        </w:rPr>
-        <w:t>pape</w:t>
-      </w:r>
-      <w:commentRangeEnd w:id="35"/>
-      <w:r>
-        <w:rPr>
-          <w:rStyle w:val="Kommentarzeichen"/>
-        </w:rPr>
-        <w:commentReference w:id="35"/>
-      </w:r>
-      <w:r>
-        <w:rPr>
-          <w:rFonts w:ascii="Times New Roman" w:hAnsi="Times New Roman" w:cs="Times New Roman"/>
-          <w:sz w:val="24"/>
-          <w:szCs w:val="24"/>
-          <w:lang w:val="fr-FR"/>
-        </w:rPr>
-        <w:t xml:space="preserve">, les </w:t>
-      </w:r>
-      <w:commentRangeStart w:id="36"/>
-      <w:proofErr w:type="spellStart"/>
-      <w:r>
-        <w:rPr>
-          <w:rFonts w:ascii="Times New Roman" w:hAnsi="Times New Roman" w:cs="Times New Roman"/>
-          <w:sz w:val="24"/>
-          <w:szCs w:val="24"/>
-          <w:lang w:val="fr-FR"/>
-        </w:rPr>
-        <w:t>Veniciens</w:t>
-      </w:r>
-      <w:commentRangeEnd w:id="36"/>
-      <w:proofErr w:type="spellEnd"/>
-      <w:r>
-        <w:rPr>
-          <w:rStyle w:val="Kommentarzeichen"/>
-        </w:rPr>
         <w:commentReference w:id="36"/>
-      </w:r>
-      <w:r>
-        <w:rPr>
-          <w:rFonts w:ascii="Times New Roman" w:hAnsi="Times New Roman" w:cs="Times New Roman"/>
-          <w:sz w:val="24"/>
-          <w:szCs w:val="24"/>
-          <w:lang w:val="fr-FR"/>
-        </w:rPr>
-        <w:t xml:space="preserve"> et </w:t>
-      </w:r>
-      <w:proofErr w:type="spellStart"/>
-      <w:r>
-        <w:rPr>
-          <w:rFonts w:ascii="Times New Roman" w:hAnsi="Times New Roman" w:cs="Times New Roman"/>
-          <w:sz w:val="24"/>
-          <w:szCs w:val="24"/>
-          <w:lang w:val="fr-FR"/>
-        </w:rPr>
-        <w:t>lesd</w:t>
-      </w:r>
-      <w:proofErr w:type="spellEnd"/>
-      <w:r>
-        <w:rPr>
-          <w:rFonts w:ascii="Times New Roman" w:hAnsi="Times New Roman" w:cs="Times New Roman"/>
-          <w:sz w:val="24"/>
-          <w:szCs w:val="24"/>
-          <w:lang w:val="fr-FR"/>
-        </w:rPr>
-        <w:t xml:space="preserve">. </w:t>
-      </w:r>
-      <w:commentRangeStart w:id="37"/>
-      <w:r>
-        <w:rPr>
-          <w:rFonts w:ascii="Times New Roman" w:hAnsi="Times New Roman" w:cs="Times New Roman"/>
-          <w:sz w:val="24"/>
-          <w:szCs w:val="24"/>
-          <w:lang w:val="fr-FR"/>
-        </w:rPr>
-        <w:t>François</w:t>
-      </w:r>
-      <w:commentRangeEnd w:id="37"/>
-      <w:r>
-        <w:rPr>
-          <w:rStyle w:val="Kommentarzeichen"/>
-        </w:rPr>
-        <w:commentReference w:id="37"/>
-      </w:r>
-      <w:r>
-        <w:rPr>
-          <w:rFonts w:ascii="Times New Roman" w:hAnsi="Times New Roman" w:cs="Times New Roman"/>
-          <w:sz w:val="24"/>
-          <w:szCs w:val="24"/>
-          <w:lang w:val="fr-FR"/>
-        </w:rPr>
-        <w:t xml:space="preserve"> en </w:t>
-      </w:r>
-      <w:proofErr w:type="gramStart"/>
-      <w:r>
-        <w:rPr>
-          <w:rFonts w:ascii="Times New Roman" w:hAnsi="Times New Roman" w:cs="Times New Roman"/>
-          <w:sz w:val="24"/>
-          <w:szCs w:val="24"/>
-          <w:lang w:val="fr-FR"/>
-        </w:rPr>
-        <w:t>ont</w:t>
-      </w:r>
-      <w:proofErr w:type="gramEnd"/>
-      <w:r>
-        <w:rPr>
-          <w:rFonts w:ascii="Times New Roman" w:hAnsi="Times New Roman" w:cs="Times New Roman"/>
-          <w:sz w:val="24"/>
-          <w:szCs w:val="24"/>
-          <w:lang w:val="fr-FR"/>
-        </w:rPr>
-        <w:t xml:space="preserve"> grand nombre sur le quartier de </w:t>
-      </w:r>
-      <w:commentRangeStart w:id="38"/>
-      <w:r>
-        <w:rPr>
-          <w:rFonts w:ascii="Times New Roman" w:hAnsi="Times New Roman" w:cs="Times New Roman"/>
-          <w:sz w:val="24"/>
-          <w:szCs w:val="24"/>
-          <w:lang w:val="fr-FR"/>
-        </w:rPr>
-        <w:t>Naples</w:t>
-      </w:r>
-      <w:commentRangeEnd w:id="38"/>
-      <w:r>
-        <w:rPr>
-          <w:rStyle w:val="Kommentarzeichen"/>
-        </w:rPr>
-        <w:commentReference w:id="38"/>
       </w:r>
       <w:r>
         <w:rPr>
@@ -5824,37 +5800,19 @@
     <w:p>
       <w:pPr>
         <w:pStyle w:val="Kommentar"/>
-        <w:rPr>
-          <w:sz w:val="22"/>
-          <w:szCs w:val="22"/>
-        </w:rPr>
       </w:pPr>
       <w:r>
-        <w:rPr>
-          <w:sz w:val="22"/>
-          <w:szCs w:val="22"/>
-        </w:rPr>
         <w:t>1]</w:t>
       </w:r>
       <w:r>
-        <w:rPr>
-          <w:sz w:val="22"/>
-          <w:szCs w:val="22"/>
-        </w:rPr>
         <w:t xml:space="preserve"> </w:t>
       </w:r>
       <w:r>
-        <w:rPr>
-          <w:sz w:val="22"/>
-          <w:szCs w:val="22"/>
-        </w:rPr>
         <w:t xml:space="preserve">a) Lücke, etwa </w:t>
       </w:r>
       <w:r>
         <w:rPr>
           <w:i w:val="0"/>
-          <w:sz w:val="22"/>
-          <w:szCs w:val="22"/>
         </w:rPr>
         <w:t xml:space="preserve">la </w:t>
       </w:r>
@@ -5862,90 +5820,58 @@
       <w:r>
         <w:rPr>
           <w:i w:val="0"/>
-          <w:sz w:val="22"/>
-          <w:szCs w:val="22"/>
         </w:rPr>
         <w:t>grace</w:t>
       </w:r>
       <w:proofErr w:type="spellEnd"/>
       <w:r>
-        <w:rPr>
-          <w:sz w:val="22"/>
-          <w:szCs w:val="22"/>
-        </w:rPr>
         <w:t xml:space="preserve"> zu ergänzen.</w:t>
       </w:r>
     </w:p>
     <w:p>
       <w:pPr>
-        <w:spacing w:after="0" w:line="240" w:lineRule="auto"/>
-        <w:jc w:val="both"/>
-        <w:rPr>
-          <w:rFonts w:ascii="Times New Roman" w:hAnsi="Times New Roman" w:cs="Times New Roman"/>
-          <w:i/>
-          <w:szCs w:val="24"/>
-          <w:lang w:val="de-AT"/>
+        <w:pStyle w:val="Kommentar"/>
+        <w:rPr>
+          <w:lang w:val="fr-FR"/>
         </w:rPr>
       </w:pPr>
       <w:r>
-        <w:rPr>
-          <w:rFonts w:ascii="Times New Roman" w:hAnsi="Times New Roman" w:cs="Times New Roman"/>
-          <w:i/>
-          <w:szCs w:val="24"/>
-        </w:rPr>
         <w:t xml:space="preserve">Bezieht sich auf Nr. </w:t>
       </w:r>
       <w:r>
         <w:rPr>
-          <w:rFonts w:ascii="Times New Roman" w:hAnsi="Times New Roman" w:cs="Times New Roman"/>
-          <w:i/>
-          <w:szCs w:val="24"/>
-          <w:lang w:val="de-AT"/>
+          <w:lang w:val="fr-FR"/>
         </w:rPr>
         <w:t>A</w:t>
       </w:r>
       <w:r>
         <w:rPr>
-          <w:rFonts w:ascii="Times New Roman" w:hAnsi="Times New Roman" w:cs="Times New Roman"/>
-          <w:i/>
-          <w:szCs w:val="24"/>
-          <w:lang w:val="de-AT"/>
+          <w:lang w:val="fr-FR"/>
         </w:rPr>
         <w:t xml:space="preserve">209. </w:t>
       </w:r>
     </w:p>
     <w:p>
       <w:pPr>
-        <w:spacing w:after="0" w:line="240" w:lineRule="auto"/>
-        <w:jc w:val="both"/>
-        <w:rPr>
-          <w:rFonts w:ascii="Times New Roman" w:hAnsi="Times New Roman" w:cs="Times New Roman"/>
-          <w:szCs w:val="24"/>
+        <w:pStyle w:val="Kommentar"/>
+        <w:rPr>
           <w:lang w:val="fr-FR"/>
         </w:rPr>
       </w:pPr>
       <w:r>
         <w:rPr>
-          <w:rFonts w:ascii="Times New Roman" w:hAnsi="Times New Roman" w:cs="Times New Roman"/>
-          <w:i/>
-          <w:szCs w:val="24"/>
           <w:lang w:val="fr-FR"/>
         </w:rPr>
         <w:t>2]</w:t>
       </w:r>
       <w:r>
         <w:rPr>
-          <w:rFonts w:ascii="Times New Roman" w:hAnsi="Times New Roman" w:cs="Times New Roman"/>
-          <w:i/>
-          <w:szCs w:val="24"/>
           <w:lang w:val="fr-FR"/>
         </w:rPr>
         <w:t xml:space="preserve"> </w:t>
       </w:r>
       <w:r>
         <w:rPr>
-          <w:rFonts w:ascii="Times New Roman" w:hAnsi="Times New Roman" w:cs="Times New Roman"/>
-          <w:szCs w:val="24"/>
           <w:lang w:val="fr-FR"/>
         </w:rPr>
         <w:t xml:space="preserve">b) </w:t>
@@ -5953,9 +5879,6 @@
       <w:proofErr w:type="spellStart"/>
       <w:r>
         <w:rPr>
-          <w:rFonts w:ascii="Times New Roman" w:hAnsi="Times New Roman" w:cs="Times New Roman"/>
-          <w:i/>
-          <w:szCs w:val="24"/>
           <w:lang w:val="fr-FR"/>
         </w:rPr>
         <w:t>gestrichen</w:t>
@@ -5963,42 +5886,21 @@
       <w:proofErr w:type="spellEnd"/>
       <w:r>
         <w:rPr>
-          <w:rFonts w:ascii="Times New Roman" w:hAnsi="Times New Roman" w:cs="Times New Roman"/>
-          <w:i/>
-          <w:szCs w:val="24"/>
           <w:lang w:val="fr-FR"/>
         </w:rPr>
         <w:t xml:space="preserve"> </w:t>
       </w:r>
       <w:r>
         <w:rPr>
-          <w:rFonts w:ascii="Times New Roman" w:hAnsi="Times New Roman" w:cs="Times New Roman"/>
-          <w:szCs w:val="24"/>
-          <w:lang w:val="fr-FR"/>
-        </w:rPr>
-        <w:t>je n</w:t>
-      </w:r>
-      <w:r>
-        <w:rPr>
-          <w:rFonts w:ascii="Times New Roman" w:hAnsi="Times New Roman" w:cs="Times New Roman"/>
-          <w:szCs w:val="24"/>
-          <w:lang w:val="fr-FR"/>
-        </w:rPr>
-        <w:t>’</w:t>
-      </w:r>
-      <w:r>
-        <w:rPr>
-          <w:rFonts w:ascii="Times New Roman" w:hAnsi="Times New Roman" w:cs="Times New Roman"/>
-          <w:szCs w:val="24"/>
-          <w:lang w:val="fr-FR"/>
-        </w:rPr>
-        <w:t>ai certaines nouvelles d’</w:t>
-      </w:r>
-      <w:proofErr w:type="spellStart"/>
-      <w:r>
-        <w:rPr>
-          <w:rFonts w:ascii="Times New Roman" w:hAnsi="Times New Roman" w:cs="Times New Roman"/>
-          <w:szCs w:val="24"/>
+          <w:i w:val="0"/>
+          <w:lang w:val="fr-FR"/>
+        </w:rPr>
+        <w:t>je n’ai certaines nouvelles d’</w:t>
+      </w:r>
+      <w:proofErr w:type="spellStart"/>
+      <w:r>
+        <w:rPr>
+          <w:i w:val="0"/>
           <w:lang w:val="fr-FR"/>
         </w:rPr>
         <w:t>Italye</w:t>
@@ -6006,34 +5908,13 @@
       <w:proofErr w:type="spellEnd"/>
       <w:r>
         <w:rPr>
-          <w:rFonts w:ascii="Times New Roman" w:hAnsi="Times New Roman" w:cs="Times New Roman"/>
-          <w:szCs w:val="24"/>
-          <w:lang w:val="fr-FR"/>
-        </w:rPr>
-        <w:t xml:space="preserve">. </w:t>
-      </w:r>
-      <w:r>
-        <w:rPr>
-          <w:rFonts w:ascii="Times New Roman" w:hAnsi="Times New Roman" w:cs="Times New Roman"/>
-          <w:szCs w:val="24"/>
-          <w:lang w:val="fr-FR"/>
-        </w:rPr>
-        <w:t xml:space="preserve">- </w:t>
-      </w:r>
-      <w:r>
-        <w:rPr>
-          <w:rFonts w:ascii="Times New Roman" w:hAnsi="Times New Roman" w:cs="Times New Roman"/>
-          <w:szCs w:val="24"/>
-          <w:lang w:val="fr-FR"/>
-        </w:rPr>
-        <w:t xml:space="preserve">c) </w:t>
-      </w:r>
-      <w:proofErr w:type="spellStart"/>
-      <w:r>
-        <w:rPr>
-          <w:rFonts w:ascii="Times New Roman" w:hAnsi="Times New Roman" w:cs="Times New Roman"/>
-          <w:i/>
-          <w:szCs w:val="24"/>
+          <w:lang w:val="fr-FR"/>
+        </w:rPr>
+        <w:t xml:space="preserve">. - c) </w:t>
+      </w:r>
+      <w:proofErr w:type="spellStart"/>
+      <w:r>
+        <w:rPr>
           <w:lang w:val="fr-FR"/>
         </w:rPr>
         <w:t>gestrichen</w:t>
@@ -6041,1186 +5922,502 @@
       <w:proofErr w:type="spellEnd"/>
       <w:r>
         <w:rPr>
-          <w:rFonts w:ascii="Times New Roman" w:hAnsi="Times New Roman" w:cs="Times New Roman"/>
-          <w:i/>
-          <w:szCs w:val="24"/>
           <w:lang w:val="fr-FR"/>
         </w:rPr>
         <w:t xml:space="preserve"> </w:t>
       </w:r>
       <w:r>
         <w:rPr>
-          <w:rFonts w:ascii="Times New Roman" w:hAnsi="Times New Roman" w:cs="Times New Roman"/>
-          <w:szCs w:val="24"/>
-          <w:lang w:val="fr-FR"/>
-        </w:rPr>
-        <w:t xml:space="preserve">II se dit ici que. </w:t>
+          <w:i w:val="0"/>
+          <w:lang w:val="fr-FR"/>
+        </w:rPr>
+        <w:t>Il</w:t>
+      </w:r>
+      <w:r>
+        <w:rPr>
+          <w:i w:val="0"/>
+          <w:lang w:val="fr-FR"/>
+        </w:rPr>
+        <w:t xml:space="preserve"> se dit ici que.</w:t>
+      </w:r>
+      <w:r>
+        <w:rPr>
+          <w:lang w:val="fr-FR"/>
+        </w:rPr>
+        <w:t xml:space="preserve"> </w:t>
       </w:r>
     </w:p>
     <w:p>
       <w:pPr>
-        <w:spacing w:after="0" w:line="240" w:lineRule="auto"/>
-        <w:jc w:val="both"/>
-        <w:rPr>
-          <w:rFonts w:ascii="Times New Roman" w:hAnsi="Times New Roman" w:cs="Times New Roman"/>
-          <w:i/>
-          <w:szCs w:val="24"/>
-        </w:rPr>
+        <w:pStyle w:val="Kommentar"/>
       </w:pPr>
       <w:r>
-        <w:rPr>
-          <w:rFonts w:ascii="Times New Roman" w:hAnsi="Times New Roman" w:cs="Times New Roman"/>
-          <w:i/>
-          <w:szCs w:val="24"/>
-        </w:rPr>
         <w:t xml:space="preserve">Marquis del </w:t>
       </w:r>
       <w:proofErr w:type="spellStart"/>
       <w:r>
-        <w:rPr>
-          <w:rFonts w:ascii="Times New Roman" w:hAnsi="Times New Roman" w:cs="Times New Roman"/>
-          <w:i/>
-          <w:szCs w:val="24"/>
-        </w:rPr>
         <w:t>Guasto</w:t>
       </w:r>
       <w:proofErr w:type="spellEnd"/>
       <w:r>
-        <w:rPr>
-          <w:rFonts w:ascii="Times New Roman" w:hAnsi="Times New Roman" w:cs="Times New Roman"/>
-          <w:i/>
-          <w:szCs w:val="24"/>
-        </w:rPr>
         <w:t xml:space="preserve"> ist identisch mit Alfonso </w:t>
       </w:r>
       <w:proofErr w:type="spellStart"/>
       <w:r>
-        <w:rPr>
-          <w:rFonts w:ascii="Times New Roman" w:hAnsi="Times New Roman" w:cs="Times New Roman"/>
-          <w:i/>
-          <w:szCs w:val="24"/>
-        </w:rPr>
         <w:t>d'Avalos</w:t>
       </w:r>
       <w:proofErr w:type="spellEnd"/>
       <w:r>
-        <w:rPr>
-          <w:rFonts w:ascii="Times New Roman" w:hAnsi="Times New Roman" w:cs="Times New Roman"/>
-          <w:i/>
-          <w:szCs w:val="24"/>
-        </w:rPr>
         <w:t xml:space="preserve"> </w:t>
       </w:r>
       <w:proofErr w:type="spellStart"/>
       <w:r>
-        <w:rPr>
-          <w:rFonts w:ascii="Times New Roman" w:hAnsi="Times New Roman" w:cs="Times New Roman"/>
-          <w:i/>
-          <w:szCs w:val="24"/>
-        </w:rPr>
         <w:t>d’Aquino</w:t>
       </w:r>
       <w:proofErr w:type="spellEnd"/>
       <w:r>
-        <w:rPr>
-          <w:rFonts w:ascii="Times New Roman" w:hAnsi="Times New Roman" w:cs="Times New Roman"/>
-          <w:i/>
-          <w:szCs w:val="24"/>
-        </w:rPr>
         <w:t>, einem der kaiserlichen Feldherren in Mailand.</w:t>
       </w:r>
     </w:p>
     <w:p>
       <w:pPr>
-        <w:spacing w:after="0" w:line="240" w:lineRule="auto"/>
-        <w:jc w:val="both"/>
-        <w:rPr>
-          <w:rFonts w:ascii="Times New Roman" w:hAnsi="Times New Roman" w:cs="Times New Roman"/>
-          <w:szCs w:val="24"/>
-        </w:rPr>
+        <w:pStyle w:val="Kommentar"/>
       </w:pPr>
       <w:r>
-        <w:rPr>
-          <w:rFonts w:ascii="Times New Roman" w:hAnsi="Times New Roman" w:cs="Times New Roman"/>
-          <w:i/>
-          <w:szCs w:val="24"/>
-        </w:rPr>
         <w:t>3]</w:t>
       </w:r>
       <w:r>
-        <w:rPr>
-          <w:rFonts w:ascii="Times New Roman" w:hAnsi="Times New Roman" w:cs="Times New Roman"/>
-          <w:i/>
-          <w:szCs w:val="24"/>
-        </w:rPr>
         <w:t xml:space="preserve"> </w:t>
       </w:r>
       <w:r>
-        <w:rPr>
-          <w:rFonts w:ascii="Times New Roman" w:hAnsi="Times New Roman" w:cs="Times New Roman"/>
-          <w:szCs w:val="24"/>
-        </w:rPr>
-        <w:t xml:space="preserve">d) </w:t>
-      </w:r>
-      <w:r>
-        <w:rPr>
-          <w:rFonts w:ascii="Times New Roman" w:hAnsi="Times New Roman" w:cs="Times New Roman"/>
-          <w:i/>
-          <w:szCs w:val="24"/>
-        </w:rPr>
-        <w:t>Lesung unsicher.</w:t>
-      </w:r>
-      <w:r>
-        <w:rPr>
-          <w:rFonts w:ascii="Times New Roman" w:hAnsi="Times New Roman" w:cs="Times New Roman"/>
-          <w:i/>
-          <w:szCs w:val="24"/>
-        </w:rPr>
-        <w:t xml:space="preserve"> - </w:t>
-      </w:r>
-      <w:r>
-        <w:rPr>
-          <w:rFonts w:ascii="Times New Roman" w:hAnsi="Times New Roman" w:cs="Times New Roman"/>
-          <w:szCs w:val="24"/>
-        </w:rPr>
-        <w:t>e</w:t>
-      </w:r>
-      <w:r>
-        <w:rPr>
-          <w:rFonts w:ascii="Times New Roman" w:hAnsi="Times New Roman" w:cs="Times New Roman"/>
-          <w:szCs w:val="24"/>
-        </w:rPr>
-        <w:t>)</w:t>
-      </w:r>
-      <w:r>
-        <w:rPr>
-          <w:rFonts w:ascii="Times New Roman" w:hAnsi="Times New Roman" w:cs="Times New Roman"/>
-          <w:szCs w:val="24"/>
+        <w:t xml:space="preserve">d) Lesung unsicher. - e) folgt schwer leserliches Wort, etwa </w:t>
+      </w:r>
+      <w:proofErr w:type="spellStart"/>
+      <w:r>
+        <w:rPr>
+          <w:i w:val="0"/>
+        </w:rPr>
+        <w:t>fleches</w:t>
+      </w:r>
+      <w:proofErr w:type="spellEnd"/>
+      <w:r>
+        <w:t xml:space="preserve">. - f) Lesung unsicher. - g) gestrichen </w:t>
+      </w:r>
+      <w:r>
+        <w:rPr>
+          <w:i w:val="0"/>
+        </w:rPr>
+        <w:t xml:space="preserve">fait </w:t>
+      </w:r>
+      <w:proofErr w:type="spellStart"/>
+      <w:r>
+        <w:rPr>
+          <w:i w:val="0"/>
+        </w:rPr>
+        <w:t>arrester</w:t>
+      </w:r>
+      <w:proofErr w:type="spellEnd"/>
+      <w:r>
+        <w:rPr>
+          <w:i w:val="0"/>
         </w:rPr>
         <w:t xml:space="preserve"> </w:t>
       </w:r>
-      <w:r>
-        <w:rPr>
-          <w:rFonts w:ascii="Times New Roman" w:hAnsi="Times New Roman" w:cs="Times New Roman"/>
-          <w:i/>
-          <w:szCs w:val="24"/>
-        </w:rPr>
-        <w:t>folgt sch</w:t>
-      </w:r>
-      <w:r>
-        <w:rPr>
-          <w:rFonts w:ascii="Times New Roman" w:hAnsi="Times New Roman" w:cs="Times New Roman"/>
-          <w:i/>
-          <w:szCs w:val="24"/>
-        </w:rPr>
-        <w:t>w</w:t>
-      </w:r>
-      <w:r>
-        <w:rPr>
-          <w:rFonts w:ascii="Times New Roman" w:hAnsi="Times New Roman" w:cs="Times New Roman"/>
-          <w:i/>
-          <w:szCs w:val="24"/>
-        </w:rPr>
-        <w:t>er leserliches Wort, etwa</w:t>
-      </w:r>
-      <w:r>
-        <w:rPr>
-          <w:rFonts w:ascii="Times New Roman" w:hAnsi="Times New Roman" w:cs="Times New Roman"/>
-          <w:szCs w:val="24"/>
-        </w:rPr>
-        <w:t xml:space="preserve"> </w:t>
-      </w:r>
-      <w:proofErr w:type="spellStart"/>
-      <w:r>
-        <w:rPr>
-          <w:rFonts w:ascii="Times New Roman" w:hAnsi="Times New Roman" w:cs="Times New Roman"/>
-          <w:szCs w:val="24"/>
-        </w:rPr>
-        <w:t>fleches</w:t>
-      </w:r>
-      <w:proofErr w:type="spellEnd"/>
-      <w:r>
-        <w:rPr>
-          <w:rFonts w:ascii="Times New Roman" w:hAnsi="Times New Roman" w:cs="Times New Roman"/>
-          <w:szCs w:val="24"/>
-        </w:rPr>
-        <w:t>.</w:t>
-      </w:r>
-      <w:r>
-        <w:rPr>
-          <w:rFonts w:ascii="Times New Roman" w:hAnsi="Times New Roman" w:cs="Times New Roman"/>
-          <w:i/>
-          <w:szCs w:val="24"/>
-        </w:rPr>
-        <w:t xml:space="preserve"> - </w:t>
-      </w:r>
-      <w:r>
-        <w:rPr>
-          <w:rFonts w:ascii="Times New Roman" w:hAnsi="Times New Roman" w:cs="Times New Roman"/>
-          <w:szCs w:val="24"/>
-        </w:rPr>
-        <w:t>f</w:t>
-      </w:r>
-      <w:r>
-        <w:rPr>
-          <w:rFonts w:ascii="Times New Roman" w:hAnsi="Times New Roman" w:cs="Times New Roman"/>
-          <w:szCs w:val="24"/>
-        </w:rPr>
-        <w:t xml:space="preserve">) </w:t>
-      </w:r>
-      <w:r>
-        <w:rPr>
-          <w:rFonts w:ascii="Times New Roman" w:hAnsi="Times New Roman" w:cs="Times New Roman"/>
-          <w:i/>
-          <w:szCs w:val="24"/>
-        </w:rPr>
-        <w:t>Lesung unsicher.</w:t>
-      </w:r>
-      <w:r>
-        <w:rPr>
-          <w:rFonts w:ascii="Times New Roman" w:hAnsi="Times New Roman" w:cs="Times New Roman"/>
-          <w:szCs w:val="24"/>
-        </w:rPr>
-        <w:t xml:space="preserve"> </w:t>
-      </w:r>
-      <w:r>
-        <w:rPr>
-          <w:rFonts w:ascii="Times New Roman" w:hAnsi="Times New Roman" w:cs="Times New Roman"/>
-          <w:szCs w:val="24"/>
-        </w:rPr>
-        <w:t>- g</w:t>
-      </w:r>
-      <w:r>
-        <w:rPr>
-          <w:rFonts w:ascii="Times New Roman" w:hAnsi="Times New Roman" w:cs="Times New Roman"/>
-          <w:szCs w:val="24"/>
-        </w:rPr>
-        <w:t xml:space="preserve">) </w:t>
-      </w:r>
-      <w:r>
-        <w:rPr>
-          <w:rFonts w:ascii="Times New Roman" w:hAnsi="Times New Roman" w:cs="Times New Roman"/>
-          <w:i/>
-          <w:szCs w:val="24"/>
-        </w:rPr>
-        <w:t xml:space="preserve">gestrichen </w:t>
-      </w:r>
-      <w:proofErr w:type="spellStart"/>
-      <w:r>
-        <w:rPr>
-          <w:rFonts w:ascii="Times New Roman" w:hAnsi="Times New Roman" w:cs="Times New Roman"/>
-          <w:szCs w:val="24"/>
-        </w:rPr>
-        <w:t>fait</w:t>
-      </w:r>
-      <w:proofErr w:type="spellEnd"/>
-      <w:r>
-        <w:rPr>
-          <w:rFonts w:ascii="Times New Roman" w:hAnsi="Times New Roman" w:cs="Times New Roman"/>
-          <w:szCs w:val="24"/>
-        </w:rPr>
-        <w:t xml:space="preserve"> </w:t>
-      </w:r>
-      <w:proofErr w:type="spellStart"/>
-      <w:r>
-        <w:rPr>
-          <w:rFonts w:ascii="Times New Roman" w:hAnsi="Times New Roman" w:cs="Times New Roman"/>
-          <w:szCs w:val="24"/>
-        </w:rPr>
-        <w:t>arrester</w:t>
-      </w:r>
-      <w:proofErr w:type="spellEnd"/>
-      <w:r>
-        <w:rPr>
-          <w:rFonts w:ascii="Times New Roman" w:hAnsi="Times New Roman" w:cs="Times New Roman"/>
-          <w:szCs w:val="24"/>
-        </w:rPr>
-        <w:t xml:space="preserve"> </w:t>
-      </w:r>
-      <w:proofErr w:type="spellStart"/>
-      <w:r>
-        <w:rPr>
-          <w:rFonts w:ascii="Times New Roman" w:hAnsi="Times New Roman" w:cs="Times New Roman"/>
-          <w:szCs w:val="24"/>
+      <w:proofErr w:type="spellStart"/>
+      <w:r>
+        <w:rPr>
+          <w:i w:val="0"/>
         </w:rPr>
         <w:t>mon</w:t>
       </w:r>
       <w:proofErr w:type="spellEnd"/>
       <w:r>
-        <w:rPr>
-          <w:rFonts w:ascii="Times New Roman" w:hAnsi="Times New Roman" w:cs="Times New Roman"/>
-          <w:szCs w:val="24"/>
-        </w:rPr>
         <w:t xml:space="preserve">. </w:t>
       </w:r>
     </w:p>
     <w:p>
       <w:pPr>
-        <w:spacing w:after="0" w:line="240" w:lineRule="auto"/>
-        <w:jc w:val="both"/>
-        <w:rPr>
-          <w:rFonts w:ascii="Times New Roman" w:hAnsi="Times New Roman" w:cs="Times New Roman"/>
-          <w:i/>
-          <w:szCs w:val="24"/>
-        </w:rPr>
+        <w:pStyle w:val="Kommentar"/>
       </w:pPr>
       <w:r>
-        <w:rPr>
-          <w:rFonts w:ascii="Times New Roman" w:hAnsi="Times New Roman" w:cs="Times New Roman"/>
-          <w:i/>
-          <w:szCs w:val="24"/>
-        </w:rPr>
         <w:t xml:space="preserve">Über den versuchten Angriff auf Mailand vom 7. Juli vgl. Nr. </w:t>
       </w:r>
       <w:r>
-        <w:rPr>
-          <w:rFonts w:ascii="Times New Roman" w:hAnsi="Times New Roman" w:cs="Times New Roman"/>
-          <w:i/>
-          <w:szCs w:val="24"/>
-        </w:rPr>
         <w:t>A</w:t>
       </w:r>
       <w:r>
-        <w:rPr>
-          <w:rFonts w:ascii="Times New Roman" w:hAnsi="Times New Roman" w:cs="Times New Roman"/>
-          <w:i/>
-          <w:szCs w:val="24"/>
-        </w:rPr>
         <w:t xml:space="preserve">214. — Kg Franz von Frankreich hatte sich anfangs Juni auf der </w:t>
       </w:r>
-      <w:commentRangeStart w:id="39"/>
-      <w:r>
-        <w:rPr>
-          <w:rFonts w:ascii="Times New Roman" w:hAnsi="Times New Roman" w:cs="Times New Roman"/>
-          <w:i/>
-          <w:szCs w:val="24"/>
-        </w:rPr>
+      <w:commentRangeStart w:id="37"/>
+      <w:r>
         <w:t>Jagd</w:t>
       </w:r>
-      <w:commentRangeEnd w:id="39"/>
+      <w:commentRangeEnd w:id="37"/>
       <w:r>
         <w:rPr>
           <w:rStyle w:val="Kommentarzeichen"/>
-        </w:rPr>
-        <w:commentReference w:id="39"/>
-      </w:r>
-      <w:r>
-        <w:rPr>
-          <w:rFonts w:ascii="Times New Roman" w:hAnsi="Times New Roman" w:cs="Times New Roman"/>
-          <w:i/>
-          <w:szCs w:val="24"/>
-        </w:rPr>
+          <w:sz w:val="24"/>
+          <w:szCs w:val="24"/>
+        </w:rPr>
+        <w:commentReference w:id="37"/>
+      </w:r>
+      <w:r>
         <w:t xml:space="preserve"> eine Verletzung an der linken Hand zugezogen. J. </w:t>
       </w:r>
       <w:proofErr w:type="spellStart"/>
       <w:r>
-        <w:rPr>
-          <w:rFonts w:ascii="Times New Roman" w:hAnsi="Times New Roman" w:cs="Times New Roman"/>
-          <w:i/>
-          <w:szCs w:val="24"/>
-        </w:rPr>
         <w:t>Fraikin</w:t>
       </w:r>
       <w:proofErr w:type="spellEnd"/>
       <w:r>
-        <w:rPr>
-          <w:rFonts w:ascii="Times New Roman" w:hAnsi="Times New Roman" w:cs="Times New Roman"/>
-          <w:i/>
-          <w:szCs w:val="24"/>
-        </w:rPr>
         <w:t xml:space="preserve">, </w:t>
       </w:r>
       <w:proofErr w:type="spellStart"/>
       <w:r>
-        <w:rPr>
-          <w:rFonts w:ascii="Times New Roman" w:hAnsi="Times New Roman" w:cs="Times New Roman"/>
-          <w:i/>
-          <w:szCs w:val="24"/>
-        </w:rPr>
         <w:t>Nonciatures</w:t>
       </w:r>
       <w:proofErr w:type="spellEnd"/>
       <w:r>
-        <w:rPr>
-          <w:rFonts w:ascii="Times New Roman" w:hAnsi="Times New Roman" w:cs="Times New Roman"/>
-          <w:i/>
-          <w:szCs w:val="24"/>
-        </w:rPr>
         <w:t xml:space="preserve"> de France (Clement VII.) 1, S. 34.</w:t>
       </w:r>
       <w:r>
-        <w:rPr>
-          <w:rFonts w:ascii="Times New Roman" w:hAnsi="Times New Roman" w:cs="Times New Roman"/>
-          <w:i/>
-          <w:szCs w:val="24"/>
-        </w:rPr>
-        <w:t xml:space="preserve"> </w:t>
-      </w:r>
-      <w:r>
-        <w:rPr>
-          <w:rFonts w:ascii="Times New Roman" w:hAnsi="Times New Roman" w:cs="Times New Roman"/>
-          <w:i/>
-          <w:szCs w:val="24"/>
-        </w:rPr>
-        <w:t>Es wird a</w:t>
-      </w:r>
-      <w:r>
-        <w:rPr>
-          <w:rFonts w:ascii="Times New Roman" w:hAnsi="Times New Roman" w:cs="Times New Roman"/>
-          <w:i/>
-          <w:szCs w:val="24"/>
-        </w:rPr>
-        <w:t>uch durch den venezianischen Ge</w:t>
-      </w:r>
-      <w:r>
-        <w:rPr>
-          <w:rFonts w:ascii="Times New Roman" w:hAnsi="Times New Roman" w:cs="Times New Roman"/>
-          <w:i/>
-          <w:szCs w:val="24"/>
-        </w:rPr>
-        <w:t xml:space="preserve">sandten bezeugt, </w:t>
-      </w:r>
-      <w:proofErr w:type="spellStart"/>
-      <w:r>
-        <w:rPr>
-          <w:rFonts w:ascii="Times New Roman" w:hAnsi="Times New Roman" w:cs="Times New Roman"/>
-          <w:i/>
-          <w:szCs w:val="24"/>
-        </w:rPr>
+        <w:t xml:space="preserve"> Es wird auch durch den venezianischen Gesandten bezeugt, </w:t>
+      </w:r>
+      <w:proofErr w:type="spellStart"/>
+      <w:r>
         <w:t>daß</w:t>
       </w:r>
       <w:proofErr w:type="spellEnd"/>
       <w:r>
-        <w:rPr>
-          <w:rFonts w:ascii="Times New Roman" w:hAnsi="Times New Roman" w:cs="Times New Roman"/>
-          <w:i/>
-          <w:szCs w:val="24"/>
-        </w:rPr>
         <w:t xml:space="preserve"> Kg Franz I. damals den </w:t>
       </w:r>
-      <w:commentRangeStart w:id="41"/>
-      <w:r>
-        <w:rPr>
-          <w:rFonts w:ascii="Times New Roman" w:hAnsi="Times New Roman" w:cs="Times New Roman"/>
-          <w:i/>
-          <w:szCs w:val="24"/>
-        </w:rPr>
+      <w:commentRangeStart w:id="38"/>
+      <w:r>
         <w:t>Arm im Verband</w:t>
       </w:r>
-      <w:commentRangeEnd w:id="41"/>
+      <w:commentRangeEnd w:id="38"/>
       <w:r>
         <w:rPr>
           <w:rStyle w:val="Kommentarzeichen"/>
-        </w:rPr>
-        <w:commentReference w:id="41"/>
-      </w:r>
-      <w:r>
-        <w:rPr>
-          <w:rFonts w:ascii="Times New Roman" w:hAnsi="Times New Roman" w:cs="Times New Roman"/>
-          <w:i/>
-          <w:szCs w:val="24"/>
-        </w:rPr>
+          <w:sz w:val="24"/>
+          <w:szCs w:val="24"/>
+        </w:rPr>
+        <w:commentReference w:id="38"/>
+      </w:r>
+      <w:r>
         <w:t xml:space="preserve"> trug. </w:t>
       </w:r>
       <w:proofErr w:type="spellStart"/>
       <w:r>
-        <w:rPr>
-          <w:rFonts w:ascii="Times New Roman" w:hAnsi="Times New Roman" w:cs="Times New Roman"/>
-          <w:i/>
-          <w:szCs w:val="24"/>
-        </w:rPr>
         <w:t>Sanuto</w:t>
       </w:r>
       <w:proofErr w:type="spellEnd"/>
       <w:r>
-        <w:rPr>
-          <w:rFonts w:ascii="Times New Roman" w:hAnsi="Times New Roman" w:cs="Times New Roman"/>
-          <w:i/>
-          <w:szCs w:val="24"/>
-        </w:rPr>
         <w:t xml:space="preserve"> 41, 751.</w:t>
       </w:r>
       <w:r>
-        <w:rPr>
-          <w:rFonts w:ascii="Times New Roman" w:hAnsi="Times New Roman" w:cs="Times New Roman"/>
-          <w:i/>
-          <w:szCs w:val="24"/>
-        </w:rPr>
         <w:t xml:space="preserve"> — Betreffs der Geleitsver</w:t>
       </w:r>
       <w:r>
-        <w:rPr>
-          <w:rFonts w:ascii="Times New Roman" w:hAnsi="Times New Roman" w:cs="Times New Roman"/>
-          <w:i/>
-          <w:szCs w:val="24"/>
-        </w:rPr>
         <w:t>w</w:t>
       </w:r>
       <w:r>
-        <w:rPr>
-          <w:rFonts w:ascii="Times New Roman" w:hAnsi="Times New Roman" w:cs="Times New Roman"/>
-          <w:i/>
-          <w:szCs w:val="24"/>
-        </w:rPr>
         <w:t xml:space="preserve">eigerung </w:t>
       </w:r>
       <w:proofErr w:type="spellStart"/>
       <w:r>
-        <w:rPr>
-          <w:rFonts w:ascii="Times New Roman" w:hAnsi="Times New Roman" w:cs="Times New Roman"/>
-          <w:i/>
-          <w:szCs w:val="24"/>
-        </w:rPr>
         <w:t>I</w:t>
       </w:r>
       <w:r>
-        <w:rPr>
-          <w:rFonts w:ascii="Times New Roman" w:hAnsi="Times New Roman" w:cs="Times New Roman"/>
-          <w:i/>
-          <w:szCs w:val="24"/>
-        </w:rPr>
         <w:t>n</w:t>
       </w:r>
       <w:r>
-        <w:rPr>
-          <w:rFonts w:ascii="Times New Roman" w:hAnsi="Times New Roman" w:cs="Times New Roman"/>
-          <w:i/>
-          <w:szCs w:val="24"/>
-        </w:rPr>
         <w:t>igos</w:t>
       </w:r>
       <w:proofErr w:type="spellEnd"/>
       <w:r>
-        <w:rPr>
-          <w:rFonts w:ascii="Times New Roman" w:hAnsi="Times New Roman" w:cs="Times New Roman"/>
-          <w:i/>
-          <w:szCs w:val="24"/>
-        </w:rPr>
         <w:t xml:space="preserve"> de </w:t>
       </w:r>
       <w:proofErr w:type="spellStart"/>
       <w:r>
-        <w:rPr>
-          <w:rFonts w:ascii="Times New Roman" w:hAnsi="Times New Roman" w:cs="Times New Roman"/>
-          <w:i/>
-          <w:szCs w:val="24"/>
-        </w:rPr>
         <w:t>Mendoça</w:t>
       </w:r>
       <w:proofErr w:type="spellEnd"/>
       <w:r>
-        <w:rPr>
-          <w:rFonts w:ascii="Times New Roman" w:hAnsi="Times New Roman" w:cs="Times New Roman"/>
-          <w:i/>
-          <w:szCs w:val="24"/>
-        </w:rPr>
         <w:t xml:space="preserve"> vgl. </w:t>
       </w:r>
       <w:proofErr w:type="spellStart"/>
       <w:r>
-        <w:rPr>
-          <w:rFonts w:ascii="Times New Roman" w:hAnsi="Times New Roman" w:cs="Times New Roman"/>
-          <w:i/>
-          <w:szCs w:val="24"/>
-        </w:rPr>
         <w:t>Sanuto</w:t>
       </w:r>
       <w:proofErr w:type="spellEnd"/>
       <w:r>
-        <w:rPr>
-          <w:rFonts w:ascii="Times New Roman" w:hAnsi="Times New Roman" w:cs="Times New Roman"/>
-          <w:i/>
-          <w:szCs w:val="24"/>
-        </w:rPr>
         <w:t xml:space="preserve"> 42, 333.</w:t>
       </w:r>
       <w:r>
-        <w:rPr>
-          <w:rFonts w:ascii="Times New Roman" w:hAnsi="Times New Roman" w:cs="Times New Roman"/>
-          <w:i/>
-          <w:szCs w:val="24"/>
-        </w:rPr>
         <w:t xml:space="preserve"> </w:t>
       </w:r>
     </w:p>
     <w:p>
       <w:pPr>
-        <w:spacing w:after="0" w:line="240" w:lineRule="auto"/>
-        <w:jc w:val="both"/>
-        <w:rPr>
-          <w:rFonts w:ascii="Times New Roman" w:hAnsi="Times New Roman" w:cs="Times New Roman"/>
-          <w:i/>
-          <w:szCs w:val="24"/>
-        </w:rPr>
+        <w:pStyle w:val="Kommentar"/>
       </w:pPr>
       <w:r>
-        <w:rPr>
-          <w:rFonts w:ascii="Times New Roman" w:hAnsi="Times New Roman" w:cs="Times New Roman"/>
-          <w:i/>
-          <w:szCs w:val="24"/>
-        </w:rPr>
         <w:t>4]</w:t>
       </w:r>
       <w:r>
-        <w:rPr>
-          <w:rFonts w:ascii="Times New Roman" w:hAnsi="Times New Roman" w:cs="Times New Roman"/>
-          <w:i/>
-          <w:szCs w:val="24"/>
-        </w:rPr>
         <w:t xml:space="preserve"> </w:t>
       </w:r>
       <w:r>
-        <w:rPr>
-          <w:rFonts w:ascii="Times New Roman" w:hAnsi="Times New Roman" w:cs="Times New Roman"/>
-          <w:i/>
-          <w:szCs w:val="24"/>
-        </w:rPr>
         <w:t xml:space="preserve">Es waren inzwischen nur 5000 Schweizer bei dem Heer der Liga, das der </w:t>
       </w:r>
-      <w:commentRangeStart w:id="42"/>
-      <w:proofErr w:type="spellStart"/>
-      <w:r>
-        <w:rPr>
-          <w:rFonts w:ascii="Times New Roman" w:hAnsi="Times New Roman" w:cs="Times New Roman"/>
-          <w:i/>
-          <w:szCs w:val="24"/>
-        </w:rPr>
+      <w:commentRangeStart w:id="39"/>
+      <w:proofErr w:type="spellStart"/>
+      <w:r>
         <w:t>Hg</w:t>
       </w:r>
       <w:proofErr w:type="spellEnd"/>
       <w:r>
-        <w:rPr>
-          <w:rFonts w:ascii="Times New Roman" w:hAnsi="Times New Roman" w:cs="Times New Roman"/>
-          <w:i/>
-          <w:szCs w:val="24"/>
-        </w:rPr>
-        <w:t xml:space="preserve"> von </w:t>
-      </w:r>
-      <w:proofErr w:type="spellStart"/>
-      <w:r>
-        <w:rPr>
-          <w:rFonts w:ascii="Times New Roman" w:hAnsi="Times New Roman" w:cs="Times New Roman"/>
-          <w:i/>
-          <w:szCs w:val="24"/>
-        </w:rPr>
-        <w:t>Urbino</w:t>
-      </w:r>
-      <w:commentRangeEnd w:id="42"/>
-      <w:proofErr w:type="spellEnd"/>
+        <w:t xml:space="preserve"> von Urbino</w:t>
+      </w:r>
+      <w:commentRangeEnd w:id="39"/>
       <w:r>
         <w:rPr>
           <w:rStyle w:val="Kommentarzeichen"/>
-        </w:rPr>
-        <w:commentReference w:id="42"/>
-      </w:r>
-      <w:r>
-        <w:rPr>
-          <w:rFonts w:ascii="Times New Roman" w:hAnsi="Times New Roman" w:cs="Times New Roman"/>
-          <w:i/>
-          <w:szCs w:val="24"/>
-        </w:rPr>
+          <w:sz w:val="24"/>
+          <w:szCs w:val="24"/>
+        </w:rPr>
+        <w:commentReference w:id="39"/>
+      </w:r>
+      <w:r>
         <w:t xml:space="preserve"> führte, angelangt. </w:t>
       </w:r>
       <w:r>
-        <w:rPr>
-          <w:rFonts w:ascii="Times New Roman" w:hAnsi="Times New Roman" w:cs="Times New Roman"/>
-          <w:i/>
-          <w:szCs w:val="24"/>
-        </w:rPr>
         <w:t>P</w:t>
       </w:r>
       <w:r>
-        <w:rPr>
-          <w:rFonts w:ascii="Times New Roman" w:hAnsi="Times New Roman" w:cs="Times New Roman"/>
-          <w:i/>
-          <w:szCs w:val="24"/>
-        </w:rPr>
         <w:t>astor 4, 2, S. 221.</w:t>
       </w:r>
     </w:p>
     <w:p>
       <w:pPr>
-        <w:spacing w:after="0" w:line="240" w:lineRule="auto"/>
-        <w:jc w:val="both"/>
-        <w:rPr>
-          <w:rFonts w:ascii="Times New Roman" w:hAnsi="Times New Roman" w:cs="Times New Roman"/>
-          <w:i/>
-          <w:szCs w:val="24"/>
-        </w:rPr>
+        <w:pStyle w:val="Kommentar"/>
       </w:pPr>
       <w:r>
-        <w:rPr>
-          <w:rFonts w:ascii="Times New Roman" w:hAnsi="Times New Roman" w:cs="Times New Roman"/>
-          <w:i/>
-          <w:szCs w:val="24"/>
-        </w:rPr>
         <w:t>5]</w:t>
       </w:r>
       <w:r>
-        <w:rPr>
-          <w:rFonts w:ascii="Times New Roman" w:hAnsi="Times New Roman" w:cs="Times New Roman"/>
-          <w:i/>
-          <w:szCs w:val="24"/>
-        </w:rPr>
         <w:t xml:space="preserve"> </w:t>
       </w:r>
       <w:r>
-        <w:rPr>
-          <w:rFonts w:ascii="Times New Roman" w:hAnsi="Times New Roman" w:cs="Times New Roman"/>
-          <w:szCs w:val="24"/>
-        </w:rPr>
-        <w:t xml:space="preserve">h) </w:t>
-      </w:r>
-      <w:r>
-        <w:rPr>
-          <w:rFonts w:ascii="Times New Roman" w:hAnsi="Times New Roman" w:cs="Times New Roman"/>
-          <w:i/>
-          <w:szCs w:val="24"/>
-        </w:rPr>
-        <w:t>folgt unleserliches Wort.</w:t>
+        <w:t>h) folgt unleserliches Wort.</w:t>
       </w:r>
     </w:p>
     <w:p>
       <w:pPr>
-        <w:spacing w:after="0" w:line="240" w:lineRule="auto"/>
-        <w:jc w:val="both"/>
-        <w:rPr>
-          <w:rFonts w:ascii="Times New Roman" w:hAnsi="Times New Roman" w:cs="Times New Roman"/>
-          <w:i/>
-          <w:szCs w:val="24"/>
-        </w:rPr>
+        <w:pStyle w:val="Kommentar"/>
       </w:pPr>
       <w:r>
-        <w:rPr>
-          <w:rFonts w:ascii="Times New Roman" w:hAnsi="Times New Roman" w:cs="Times New Roman"/>
-          <w:i/>
-          <w:szCs w:val="24"/>
-        </w:rPr>
         <w:t xml:space="preserve">S. Nr. </w:t>
       </w:r>
       <w:r>
-        <w:rPr>
-          <w:rFonts w:ascii="Times New Roman" w:hAnsi="Times New Roman" w:cs="Times New Roman"/>
-          <w:i/>
-          <w:szCs w:val="24"/>
-        </w:rPr>
         <w:t>A</w:t>
       </w:r>
       <w:r>
-        <w:rPr>
-          <w:rFonts w:ascii="Times New Roman" w:hAnsi="Times New Roman" w:cs="Times New Roman"/>
-          <w:i/>
-          <w:szCs w:val="24"/>
-        </w:rPr>
         <w:t>207.</w:t>
       </w:r>
     </w:p>
     <w:p>
       <w:pPr>
-        <w:spacing w:after="0" w:line="240" w:lineRule="auto"/>
-        <w:jc w:val="both"/>
-        <w:rPr>
-          <w:rFonts w:ascii="Times New Roman" w:hAnsi="Times New Roman" w:cs="Times New Roman"/>
-          <w:szCs w:val="24"/>
-        </w:rPr>
+        <w:pStyle w:val="Kommentar"/>
       </w:pPr>
       <w:r>
-        <w:rPr>
-          <w:rFonts w:ascii="Times New Roman" w:hAnsi="Times New Roman" w:cs="Times New Roman"/>
-          <w:i/>
-          <w:szCs w:val="24"/>
-        </w:rPr>
         <w:t>6]</w:t>
       </w:r>
       <w:r>
-        <w:rPr>
-          <w:rFonts w:ascii="Times New Roman" w:hAnsi="Times New Roman" w:cs="Times New Roman"/>
-          <w:i/>
-          <w:szCs w:val="24"/>
-        </w:rPr>
         <w:t xml:space="preserve"> </w:t>
       </w:r>
       <w:r>
-        <w:rPr>
-          <w:rFonts w:ascii="Times New Roman" w:hAnsi="Times New Roman" w:cs="Times New Roman"/>
-          <w:szCs w:val="24"/>
-        </w:rPr>
-        <w:t xml:space="preserve">i) </w:t>
-      </w:r>
-      <w:r>
-        <w:rPr>
-          <w:rFonts w:ascii="Times New Roman" w:hAnsi="Times New Roman" w:cs="Times New Roman"/>
-          <w:i/>
-          <w:szCs w:val="24"/>
-        </w:rPr>
-        <w:t>gestrichen</w:t>
-      </w:r>
-      <w:r>
-        <w:rPr>
-          <w:rFonts w:ascii="Times New Roman" w:hAnsi="Times New Roman" w:cs="Times New Roman"/>
-          <w:szCs w:val="24"/>
-        </w:rPr>
-        <w:t xml:space="preserve"> je </w:t>
-      </w:r>
-      <w:proofErr w:type="spellStart"/>
-      <w:r>
-        <w:rPr>
-          <w:rFonts w:ascii="Times New Roman" w:hAnsi="Times New Roman" w:cs="Times New Roman"/>
-          <w:szCs w:val="24"/>
+        <w:t xml:space="preserve">i) gestrichen </w:t>
+      </w:r>
+      <w:r>
+        <w:rPr>
+          <w:i w:val="0"/>
+        </w:rPr>
+        <w:t xml:space="preserve">je </w:t>
+      </w:r>
+      <w:proofErr w:type="spellStart"/>
+      <w:r>
+        <w:rPr>
+          <w:i w:val="0"/>
         </w:rPr>
         <w:t>me</w:t>
       </w:r>
       <w:proofErr w:type="spellEnd"/>
       <w:r>
         <w:rPr>
-          <w:rFonts w:ascii="Times New Roman" w:hAnsi="Times New Roman" w:cs="Times New Roman"/>
-          <w:szCs w:val="24"/>
+          <w:i w:val="0"/>
         </w:rPr>
         <w:t xml:space="preserve"> </w:t>
       </w:r>
       <w:proofErr w:type="spellStart"/>
       <w:r>
         <w:rPr>
-          <w:rFonts w:ascii="Times New Roman" w:hAnsi="Times New Roman" w:cs="Times New Roman"/>
-          <w:szCs w:val="24"/>
+          <w:i w:val="0"/>
         </w:rPr>
         <w:t>ferai</w:t>
       </w:r>
       <w:proofErr w:type="spellEnd"/>
       <w:r>
         <w:rPr>
-          <w:rFonts w:ascii="Times New Roman" w:hAnsi="Times New Roman" w:cs="Times New Roman"/>
-          <w:szCs w:val="24"/>
+          <w:i w:val="0"/>
         </w:rPr>
         <w:t xml:space="preserve"> </w:t>
       </w:r>
       <w:proofErr w:type="spellStart"/>
       <w:r>
         <w:rPr>
-          <w:rFonts w:ascii="Times New Roman" w:hAnsi="Times New Roman" w:cs="Times New Roman"/>
-          <w:szCs w:val="24"/>
+          <w:i w:val="0"/>
         </w:rPr>
         <w:t>informer</w:t>
       </w:r>
       <w:proofErr w:type="spellEnd"/>
       <w:r>
         <w:rPr>
-          <w:rFonts w:ascii="Times New Roman" w:hAnsi="Times New Roman" w:cs="Times New Roman"/>
-          <w:szCs w:val="24"/>
+          <w:i w:val="0"/>
         </w:rPr>
         <w:t xml:space="preserve"> de </w:t>
       </w:r>
       <w:proofErr w:type="spellStart"/>
       <w:r>
         <w:rPr>
-          <w:rFonts w:ascii="Times New Roman" w:hAnsi="Times New Roman" w:cs="Times New Roman"/>
-          <w:szCs w:val="24"/>
+          <w:i w:val="0"/>
         </w:rPr>
         <w:t>l’estat</w:t>
       </w:r>
       <w:proofErr w:type="spellEnd"/>
       <w:r>
         <w:rPr>
-          <w:rFonts w:ascii="Times New Roman" w:hAnsi="Times New Roman" w:cs="Times New Roman"/>
-          <w:szCs w:val="24"/>
+          <w:i w:val="0"/>
         </w:rPr>
         <w:t xml:space="preserve"> et </w:t>
       </w:r>
       <w:proofErr w:type="spellStart"/>
       <w:r>
         <w:rPr>
-          <w:rFonts w:ascii="Times New Roman" w:hAnsi="Times New Roman" w:cs="Times New Roman"/>
-          <w:szCs w:val="24"/>
+          <w:i w:val="0"/>
         </w:rPr>
         <w:t>vouloir</w:t>
       </w:r>
       <w:proofErr w:type="spellEnd"/>
       <w:r>
         <w:rPr>
-          <w:rFonts w:ascii="Times New Roman" w:hAnsi="Times New Roman" w:cs="Times New Roman"/>
-          <w:szCs w:val="24"/>
+          <w:i w:val="0"/>
         </w:rPr>
         <w:t xml:space="preserve"> des </w:t>
       </w:r>
       <w:proofErr w:type="spellStart"/>
       <w:r>
         <w:rPr>
-          <w:rFonts w:ascii="Times New Roman" w:hAnsi="Times New Roman" w:cs="Times New Roman"/>
-          <w:szCs w:val="24"/>
+          <w:i w:val="0"/>
         </w:rPr>
         <w:t>terres</w:t>
       </w:r>
       <w:proofErr w:type="spellEnd"/>
       <w:r>
         <w:rPr>
-          <w:rFonts w:ascii="Times New Roman" w:hAnsi="Times New Roman" w:cs="Times New Roman"/>
-          <w:szCs w:val="24"/>
+          <w:i w:val="0"/>
         </w:rPr>
         <w:t xml:space="preserve"> </w:t>
       </w:r>
       <w:proofErr w:type="spellStart"/>
       <w:r>
         <w:rPr>
-          <w:rFonts w:ascii="Times New Roman" w:hAnsi="Times New Roman" w:cs="Times New Roman"/>
-          <w:szCs w:val="24"/>
+          <w:i w:val="0"/>
         </w:rPr>
         <w:t>signiffices</w:t>
       </w:r>
       <w:proofErr w:type="spellEnd"/>
       <w:r>
         <w:rPr>
-          <w:rFonts w:ascii="Times New Roman" w:hAnsi="Times New Roman" w:cs="Times New Roman"/>
-          <w:szCs w:val="24"/>
+          <w:i w:val="0"/>
         </w:rPr>
         <w:t xml:space="preserve"> </w:t>
       </w:r>
       <w:proofErr w:type="spellStart"/>
       <w:r>
         <w:rPr>
-          <w:rFonts w:ascii="Times New Roman" w:hAnsi="Times New Roman" w:cs="Times New Roman"/>
-          <w:szCs w:val="24"/>
+          <w:i w:val="0"/>
         </w:rPr>
         <w:t>oud</w:t>
       </w:r>
       <w:proofErr w:type="spellEnd"/>
       <w:r>
         <w:rPr>
-          <w:rFonts w:ascii="Times New Roman" w:hAnsi="Times New Roman" w:cs="Times New Roman"/>
-          <w:szCs w:val="24"/>
+          <w:i w:val="0"/>
         </w:rPr>
         <w:t xml:space="preserve"> </w:t>
       </w:r>
       <w:proofErr w:type="spellStart"/>
       <w:r>
         <w:rPr>
-          <w:rFonts w:ascii="Times New Roman" w:hAnsi="Times New Roman" w:cs="Times New Roman"/>
-          <w:szCs w:val="24"/>
+          <w:i w:val="0"/>
         </w:rPr>
         <w:t>escript</w:t>
       </w:r>
       <w:proofErr w:type="spellEnd"/>
       <w:r>
         <w:rPr>
-          <w:rFonts w:ascii="Times New Roman" w:hAnsi="Times New Roman" w:cs="Times New Roman"/>
-          <w:szCs w:val="24"/>
-        </w:rPr>
-        <w:t xml:space="preserve">. -  </w:t>
-      </w:r>
-      <w:r>
-        <w:rPr>
-          <w:rFonts w:ascii="Times New Roman" w:hAnsi="Times New Roman" w:cs="Times New Roman"/>
-          <w:szCs w:val="24"/>
-        </w:rPr>
-        <w:t>j)</w:t>
-      </w:r>
-      <w:r>
-        <w:rPr>
-          <w:rFonts w:ascii="Times New Roman" w:hAnsi="Times New Roman" w:cs="Times New Roman"/>
-          <w:szCs w:val="24"/>
-        </w:rPr>
-        <w:t xml:space="preserve"> </w:t>
-      </w:r>
-      <w:r>
-        <w:rPr>
-          <w:rFonts w:ascii="Times New Roman" w:hAnsi="Times New Roman" w:cs="Times New Roman"/>
-          <w:i/>
-          <w:szCs w:val="24"/>
-        </w:rPr>
-        <w:t>Lücke.</w:t>
-      </w:r>
-      <w:r>
-        <w:rPr>
-          <w:rFonts w:ascii="Times New Roman" w:hAnsi="Times New Roman" w:cs="Times New Roman"/>
-          <w:szCs w:val="24"/>
-        </w:rPr>
-        <w:t xml:space="preserve"> k</w:t>
-      </w:r>
-      <w:r>
-        <w:rPr>
-          <w:rFonts w:ascii="Times New Roman" w:hAnsi="Times New Roman" w:cs="Times New Roman"/>
-          <w:szCs w:val="24"/>
-        </w:rPr>
-        <w:t xml:space="preserve">) </w:t>
-      </w:r>
-      <w:r>
-        <w:rPr>
-          <w:rFonts w:ascii="Times New Roman" w:hAnsi="Times New Roman" w:cs="Times New Roman"/>
-          <w:i/>
-          <w:szCs w:val="24"/>
-        </w:rPr>
-        <w:t xml:space="preserve">folgt schwer leserliches Wort, etwa </w:t>
-      </w:r>
-      <w:proofErr w:type="spellStart"/>
-      <w:r>
-        <w:rPr>
-          <w:rFonts w:ascii="Times New Roman" w:hAnsi="Times New Roman" w:cs="Times New Roman"/>
-          <w:szCs w:val="24"/>
-        </w:rPr>
-        <w:t>rati</w:t>
-      </w:r>
-      <w:r>
-        <w:rPr>
-          <w:rFonts w:ascii="Times New Roman" w:hAnsi="Times New Roman" w:cs="Times New Roman"/>
-          <w:szCs w:val="24"/>
-        </w:rPr>
-        <w:t>fiées</w:t>
-      </w:r>
-      <w:proofErr w:type="spellEnd"/>
-      <w:r>
-        <w:rPr>
-          <w:rFonts w:ascii="Times New Roman" w:hAnsi="Times New Roman" w:cs="Times New Roman"/>
-          <w:szCs w:val="24"/>
+          <w:i w:val="0"/>
         </w:rPr>
         <w:t xml:space="preserve">. </w:t>
       </w:r>
       <w:r>
-        <w:rPr>
-          <w:rFonts w:ascii="Times New Roman" w:hAnsi="Times New Roman" w:cs="Times New Roman"/>
-          <w:szCs w:val="24"/>
-        </w:rPr>
-        <w:t xml:space="preserve">- l) </w:t>
-      </w:r>
-      <w:r>
-        <w:rPr>
-          <w:rFonts w:ascii="Times New Roman" w:hAnsi="Times New Roman" w:cs="Times New Roman"/>
-          <w:i/>
-          <w:szCs w:val="24"/>
-        </w:rPr>
-        <w:t xml:space="preserve">Lesung unsicher. </w:t>
-      </w:r>
-      <w:r>
-        <w:rPr>
-          <w:rFonts w:ascii="Times New Roman" w:hAnsi="Times New Roman" w:cs="Times New Roman"/>
-          <w:i/>
-          <w:szCs w:val="24"/>
-        </w:rPr>
-        <w:t xml:space="preserve">- </w:t>
-      </w:r>
-      <w:r>
-        <w:rPr>
-          <w:rFonts w:ascii="Times New Roman" w:hAnsi="Times New Roman" w:cs="Times New Roman"/>
-          <w:szCs w:val="24"/>
-        </w:rPr>
-        <w:t xml:space="preserve">m) </w:t>
-      </w:r>
-      <w:r>
-        <w:rPr>
-          <w:rFonts w:ascii="Times New Roman" w:hAnsi="Times New Roman" w:cs="Times New Roman"/>
-          <w:i/>
-          <w:szCs w:val="24"/>
-        </w:rPr>
-        <w:t>folgt unleserliches Wort.</w:t>
-      </w:r>
-      <w:r>
-        <w:rPr>
-          <w:rFonts w:ascii="Times New Roman" w:hAnsi="Times New Roman" w:cs="Times New Roman"/>
-          <w:szCs w:val="24"/>
-        </w:rPr>
-        <w:t xml:space="preserve"> - n) </w:t>
-      </w:r>
-      <w:r>
-        <w:rPr>
-          <w:rFonts w:ascii="Times New Roman" w:hAnsi="Times New Roman" w:cs="Times New Roman"/>
-          <w:i/>
-          <w:szCs w:val="24"/>
-        </w:rPr>
-        <w:t>folgt unleserliches Wort, etwa</w:t>
-      </w:r>
-      <w:r>
-        <w:rPr>
-          <w:rFonts w:ascii="Times New Roman" w:hAnsi="Times New Roman" w:cs="Times New Roman"/>
-          <w:szCs w:val="24"/>
-        </w:rPr>
-        <w:t xml:space="preserve"> </w:t>
-      </w:r>
-      <w:proofErr w:type="spellStart"/>
-      <w:r>
-        <w:rPr>
-          <w:rFonts w:ascii="Times New Roman" w:hAnsi="Times New Roman" w:cs="Times New Roman"/>
-          <w:szCs w:val="24"/>
+        <w:t>–</w:t>
+      </w:r>
+      <w:r>
+        <w:t xml:space="preserve"> j) Lücke. k) folgt schwer leserliches Wort, etwa </w:t>
+      </w:r>
+      <w:proofErr w:type="spellStart"/>
+      <w:r>
+        <w:rPr>
+          <w:i w:val="0"/>
+        </w:rPr>
+        <w:t>ratifiées</w:t>
+      </w:r>
+      <w:proofErr w:type="spellEnd"/>
+      <w:r>
+        <w:t xml:space="preserve">. - l) Lesung unsicher. - m) folgt unleserliches Wort. - n) folgt unleserliches Wort, etwa </w:t>
+      </w:r>
+      <w:proofErr w:type="spellStart"/>
+      <w:r>
+        <w:rPr>
+          <w:i w:val="0"/>
         </w:rPr>
         <w:t>Hembeuren</w:t>
       </w:r>
       <w:proofErr w:type="spellEnd"/>
       <w:r>
-        <w:rPr>
-          <w:rFonts w:ascii="Times New Roman" w:hAnsi="Times New Roman" w:cs="Times New Roman"/>
-          <w:szCs w:val="24"/>
-        </w:rPr>
         <w:t>.</w:t>
       </w:r>
     </w:p>
     <w:p>
       <w:pPr>
-        <w:spacing w:after="0" w:line="240" w:lineRule="auto"/>
-        <w:jc w:val="both"/>
-        <w:rPr>
-          <w:rFonts w:ascii="Times New Roman" w:hAnsi="Times New Roman" w:cs="Times New Roman"/>
-          <w:i/>
-          <w:szCs w:val="24"/>
-        </w:rPr>
+        <w:pStyle w:val="Kommentar"/>
       </w:pPr>
       <w:r>
-        <w:rPr>
-          <w:rFonts w:ascii="Times New Roman" w:hAnsi="Times New Roman" w:cs="Times New Roman"/>
-          <w:i/>
-          <w:szCs w:val="24"/>
-        </w:rPr>
         <w:t xml:space="preserve">Vgl. Nr. </w:t>
       </w:r>
       <w:r>
-        <w:rPr>
-          <w:rFonts w:ascii="Times New Roman" w:hAnsi="Times New Roman" w:cs="Times New Roman"/>
-          <w:i/>
-          <w:szCs w:val="24"/>
-        </w:rPr>
         <w:t>A</w:t>
       </w:r>
       <w:r>
-        <w:rPr>
-          <w:rFonts w:ascii="Times New Roman" w:hAnsi="Times New Roman" w:cs="Times New Roman"/>
-          <w:i/>
-          <w:szCs w:val="24"/>
-        </w:rPr>
         <w:t>206.</w:t>
       </w:r>
     </w:p>
     <w:p>
       <w:pPr>
-        <w:spacing w:after="0" w:line="240" w:lineRule="auto"/>
-        <w:jc w:val="both"/>
-        <w:rPr>
-          <w:rFonts w:ascii="Times New Roman" w:hAnsi="Times New Roman" w:cs="Times New Roman"/>
-          <w:szCs w:val="24"/>
-        </w:rPr>
-      </w:pPr>
-    </w:p>
-    <w:p>
-      <w:pPr>
-        <w:spacing w:after="0" w:line="240" w:lineRule="auto"/>
-        <w:jc w:val="both"/>
-        <w:rPr>
-          <w:rFonts w:ascii="Times New Roman" w:hAnsi="Times New Roman" w:cs="Times New Roman"/>
-          <w:szCs w:val="24"/>
-        </w:rPr>
-      </w:pPr>
-      <w:r>
-        <w:rPr>
-          <w:rFonts w:ascii="Times New Roman" w:hAnsi="Times New Roman" w:cs="Times New Roman"/>
-          <w:szCs w:val="24"/>
-          <w:lang w:val="fr-FR"/>
-        </w:rPr>
-        <w:tab/>
-      </w:r>
-    </w:p>
-    <w:p>
-      <w:pPr>
-        <w:spacing w:after="0" w:line="240" w:lineRule="auto"/>
-        <w:jc w:val="both"/>
-        <w:rPr>
-          <w:rFonts w:ascii="Times New Roman" w:hAnsi="Times New Roman" w:cs="Times New Roman"/>
-          <w:szCs w:val="24"/>
-        </w:rPr>
+        <w:pStyle w:val="Kommentar"/>
       </w:pPr>
     </w:p>
     <w:sectPr>
@@ -7234,7 +6431,7 @@
 </file>
 
 <file path=word/comments.xml><?xml version="1.0" encoding="utf-8"?>
-<w:comments xmlns:wpc="http://schemas.microsoft.com/office/word/2010/wordprocessingCanvas" xmlns:mc="http://schemas.openxmlformats.org/markup-compatibility/2006" xmlns:o="urn:schemas-microsoft-com:office:office" xmlns:r="http://schemas.openxmlformats.org/officeDocument/2006/relationships" xmlns:m="http://schemas.openxmlformats.org/officeDocument/2006/math" xmlns:v="urn:schemas-microsoft-com:vml" xmlns:wp14="http://schemas.microsoft.com/office/word/2010/wordprocessingDrawing" xmlns:wp="http://schemas.openxmlformats.org/drawingml/2006/wordprocessingDrawing" xmlns:w10="urn:schemas-microsoft-com:office:word" xmlns:w="http://schemas.openxmlformats.org/wordprocessingml/2006/main" xmlns:w14="http://schemas.microsoft.com/office/word/2010/wordml" xmlns:w15="http://schemas.microsoft.com/office/word/2012/wordml" xmlns:wpg="http://schemas.microsoft.com/office/word/2010/wordprocessingGroup" xmlns:wpi="http://schemas.microsoft.com/office/word/2010/wordprocessingInk" xmlns:wne="http://schemas.microsoft.com/office/word/2006/wordml" xmlns:wps="http://schemas.microsoft.com/office/word/2010/wordprocessingShape" mc:Ignorable="w14 w15 wp14">
+<w:comments xmlns:wpc="http://schemas.microsoft.com/office/word/2010/wordprocessingCanvas" xmlns:cx="http://schemas.microsoft.com/office/drawing/2014/chartex" xmlns:cx1="http://schemas.microsoft.com/office/drawing/2015/9/8/chartex" xmlns:cx2="http://schemas.microsoft.com/office/drawing/2015/10/21/chartex" xmlns:cx3="http://schemas.microsoft.com/office/drawing/2016/5/9/chartex" xmlns:cx4="http://schemas.microsoft.com/office/drawing/2016/5/10/chartex" xmlns:cx5="http://schemas.microsoft.com/office/drawing/2016/5/11/chartex" xmlns:cx6="http://schemas.microsoft.com/office/drawing/2016/5/12/chartex" xmlns:cx7="http://schemas.microsoft.com/office/drawing/2016/5/13/chartex" xmlns:cx8="http://schemas.microsoft.com/office/drawing/2016/5/14/chartex" xmlns:mc="http://schemas.openxmlformats.org/markup-compatibility/2006" xmlns:aink="http://schemas.microsoft.com/office/drawing/2016/ink" xmlns:am3d="http://schemas.microsoft.com/office/drawing/2017/model3d" xmlns:o="urn:schemas-microsoft-com:office:office" xmlns:r="http://schemas.openxmlformats.org/officeDocument/2006/relationships" xmlns:m="http://schemas.openxmlformats.org/officeDocument/2006/math" xmlns:v="urn:schemas-microsoft-com:vml" xmlns:wp14="http://schemas.microsoft.com/office/word/2010/wordprocessingDrawing" xmlns:wp="http://schemas.openxmlformats.org/drawingml/2006/wordprocessingDrawing" xmlns:w10="urn:schemas-microsoft-com:office:word" xmlns:w="http://schemas.openxmlformats.org/wordprocessingml/2006/main" xmlns:w14="http://schemas.microsoft.com/office/word/2010/wordml" xmlns:w15="http://schemas.microsoft.com/office/word/2012/wordml" xmlns:w16cex="http://schemas.microsoft.com/office/word/2018/wordml/cex" xmlns:w16cid="http://schemas.microsoft.com/office/word/2016/wordml/cid" xmlns:w16="http://schemas.microsoft.com/office/word/2018/wordml" xmlns:w16se="http://schemas.microsoft.com/office/word/2015/wordml/symex" xmlns:wpg="http://schemas.microsoft.com/office/word/2010/wordprocessingGroup" xmlns:wpi="http://schemas.microsoft.com/office/word/2010/wordprocessingInk" xmlns:wne="http://schemas.microsoft.com/office/word/2006/wordml" xmlns:wps="http://schemas.microsoft.com/office/word/2010/wordprocessingShape" mc:Ignorable="w14 w15 w16se w16cid w16 w16cex wp14">
   <w:comment w:id="0" w:author="Abel Laura" w:date="2017-11-27T14:44:00Z" w:initials="AL">
     <w:p>
       <w:pPr>
@@ -7352,82 +6549,12 @@
         </w:rPr>
         <w:t xml:space="preserve">P: </w:t>
       </w:r>
-      <w:proofErr w:type="spellStart"/>
-      <w:r>
-        <w:rPr>
-          <w:rFonts w:cstheme="minorHAnsi"/>
-        </w:rPr>
-        <w:t>Avalos</w:t>
-      </w:r>
-      <w:proofErr w:type="spellEnd"/>
-      <w:r>
-        <w:rPr>
-          <w:rFonts w:cstheme="minorHAnsi"/>
-        </w:rPr>
-        <w:t xml:space="preserve"> </w:t>
-      </w:r>
-      <w:proofErr w:type="spellStart"/>
-      <w:r>
-        <w:rPr>
-          <w:rFonts w:cstheme="minorHAnsi"/>
-          <w:bCs/>
-          <w:color w:val="222222"/>
-          <w:shd w:val="clear" w:color="auto" w:fill="FFFFFF"/>
-        </w:rPr>
-        <w:t>d‘Aquino</w:t>
-      </w:r>
-      <w:proofErr w:type="spellEnd"/>
-      <w:r>
-        <w:rPr>
-          <w:rFonts w:cstheme="minorHAnsi"/>
-          <w:bCs/>
-          <w:color w:val="222222"/>
-          <w:shd w:val="clear" w:color="auto" w:fill="FFFFFF"/>
-        </w:rPr>
-        <w:t xml:space="preserve"> </w:t>
-      </w:r>
-      <w:proofErr w:type="spellStart"/>
-      <w:r>
-        <w:rPr>
-          <w:rFonts w:cstheme="minorHAnsi"/>
-          <w:bCs/>
-          <w:color w:val="222222"/>
-          <w:shd w:val="clear" w:color="auto" w:fill="FFFFFF"/>
-        </w:rPr>
-        <w:t>d‘Aragona</w:t>
-      </w:r>
-      <w:proofErr w:type="spellEnd"/>
-      <w:r>
-        <w:rPr>
-          <w:rFonts w:cstheme="minorHAnsi"/>
-        </w:rPr>
-        <w:t xml:space="preserve">, Alfonso d’, Marchese del </w:t>
-      </w:r>
-      <w:proofErr w:type="spellStart"/>
-      <w:r>
-        <w:rPr>
-          <w:rFonts w:cstheme="minorHAnsi"/>
-        </w:rPr>
-        <w:t>V</w:t>
-      </w:r>
-      <w:r>
-        <w:rPr>
-          <w:rFonts w:cstheme="minorHAnsi"/>
-        </w:rPr>
-        <w:t>asto</w:t>
-      </w:r>
-      <w:proofErr w:type="spellEnd"/>
-      <w:r>
-        <w:rPr>
-          <w:rFonts w:cstheme="minorHAnsi"/>
-        </w:rPr>
-        <w:t xml:space="preserve">, </w:t>
-      </w:r>
-      <w:r>
-        <w:rPr>
-          <w:rFonts w:cstheme="minorHAnsi"/>
-        </w:rPr>
-        <w:t>kaiserlicher Feldherr in Italien</w:t>
+      <w:r>
+        <w:rPr>
+          <w:rFonts w:ascii="Segoe UI" w:hAnsi="Segoe UI" w:cs="Segoe UI"/>
+          <w:color w:val="212529"/>
+        </w:rPr>
+        <w:t>Avalos, Alfonso d’, Marchese Del Vasto</w:t>
       </w:r>
     </w:p>
   </w:comment>
@@ -7435,9 +6562,6 @@
     <w:p>
       <w:pPr>
         <w:pStyle w:val="Kommentartext"/>
-        <w:rPr>
-          <w:lang w:val="pt-BR"/>
-        </w:rPr>
       </w:pPr>
       <w:r>
         <w:rPr>
@@ -7446,21 +6570,12 @@
         <w:annotationRef/>
       </w:r>
       <w:r>
-        <w:rPr>
-          <w:lang w:val="pt-BR"/>
-        </w:rPr>
         <w:t xml:space="preserve">P: </w:t>
       </w:r>
       <w:r>
-        <w:rPr>
-          <w:lang w:val="pt-BR"/>
-        </w:rPr>
         <w:t>Leyva, Anto</w:t>
       </w:r>
       <w:r>
-        <w:rPr>
-          <w:lang w:val="pt-BR"/>
-        </w:rPr>
         <w:t>nio de</w:t>
       </w:r>
     </w:p>
@@ -7470,7 +6585,7 @@
       <w:pPr>
         <w:pStyle w:val="Kommentartext"/>
         <w:rPr>
-          <w:lang w:val="pt-BR"/>
+          <w:lang w:val="de-AT"/>
         </w:rPr>
       </w:pPr>
       <w:r>
@@ -7481,7 +6596,7 @@
       </w:r>
       <w:r>
         <w:rPr>
-          <w:lang w:val="pt-BR"/>
+          <w:lang w:val="de-AT"/>
         </w:rPr>
         <w:t>S: Frankreich</w:t>
       </w:r>
@@ -7492,7 +6607,7 @@
       <w:pPr>
         <w:pStyle w:val="Kommentartext"/>
         <w:rPr>
-          <w:lang w:val="pt-BR"/>
+          <w:lang w:val="de-AT"/>
         </w:rPr>
       </w:pPr>
       <w:r>
@@ -7503,7 +6618,7 @@
       </w:r>
       <w:r>
         <w:rPr>
-          <w:lang w:val="pt-BR"/>
+          <w:lang w:val="de-AT"/>
         </w:rPr>
         <w:t>P: Klemens VII.</w:t>
       </w:r>
@@ -7514,7 +6629,7 @@
       <w:pPr>
         <w:pStyle w:val="Kommentartext"/>
         <w:rPr>
-          <w:lang w:val="pt-BR"/>
+          <w:lang w:val="de-AT"/>
         </w:rPr>
       </w:pPr>
       <w:r>
@@ -7525,7 +6640,7 @@
       </w:r>
       <w:r>
         <w:rPr>
-          <w:lang w:val="pt-BR"/>
+          <w:lang w:val="de-AT"/>
         </w:rPr>
         <w:t>S: Venedig</w:t>
       </w:r>
@@ -7535,6 +6650,9 @@
     <w:p>
       <w:pPr>
         <w:pStyle w:val="Kommentartext"/>
+        <w:rPr>
+          <w:lang w:val="de-AT"/>
+        </w:rPr>
       </w:pPr>
       <w:r>
         <w:rPr>
@@ -7543,7 +6661,16 @@
         <w:annotationRef/>
       </w:r>
       <w:r>
-        <w:t>S: Venedig, Niederlage von Mailand</w:t>
+        <w:rPr>
+          <w:lang w:val="de-AT"/>
+        </w:rPr>
+        <w:t>S:</w:t>
+      </w:r>
+      <w:r>
+        <w:rPr>
+          <w:lang w:val="de-AT"/>
+        </w:rPr>
+        <w:t xml:space="preserve"> Venedig</w:t>
       </w:r>
     </w:p>
   </w:comment>
@@ -7551,6 +6678,9 @@
     <w:p>
       <w:pPr>
         <w:pStyle w:val="Kommentartext"/>
+        <w:rPr>
+          <w:lang w:val="de-AT"/>
+        </w:rPr>
       </w:pPr>
       <w:r>
         <w:rPr>
@@ -7559,7 +6689,16 @@
         <w:annotationRef/>
       </w:r>
       <w:r>
-        <w:t>O: Mailand</w:t>
+        <w:rPr>
+          <w:lang w:val="de-AT"/>
+        </w:rPr>
+        <w:t>S</w:t>
+      </w:r>
+      <w:r>
+        <w:rPr>
+          <w:lang w:val="de-AT"/>
+        </w:rPr>
+        <w:t>: Mailand</w:t>
       </w:r>
     </w:p>
   </w:comment>
@@ -7567,6 +6706,9 @@
     <w:p>
       <w:pPr>
         <w:pStyle w:val="Kommentartext"/>
+        <w:rPr>
+          <w:lang w:val="de-AT"/>
+        </w:rPr>
       </w:pPr>
       <w:r>
         <w:rPr>
@@ -7575,11 +6717,14 @@
         <w:annotationRef/>
       </w:r>
       <w:r>
+        <w:rPr>
+          <w:lang w:val="de-AT"/>
+        </w:rPr>
         <w:t>P: Franz I.</w:t>
       </w:r>
     </w:p>
   </w:comment>
-  <w:comment w:id="13" w:author="Abel Laura" w:date="2017-11-27T14:55:00Z" w:initials="AL">
+  <w:comment w:id="13" w:author="Abel Laura" w:date="2017-11-27T14:57:00Z" w:initials="AL">
     <w:p>
       <w:pPr>
         <w:pStyle w:val="Kommentartext"/>
@@ -7591,17 +6736,53 @@
         <w:annotationRef/>
       </w:r>
       <w:r>
-        <w:t>S</w:t>
-      </w:r>
-      <w:r>
-        <w:t>: K</w:t>
-      </w:r>
-      <w:r>
-        <w:t>, Beziehungen zu Frankreich</w:t>
+        <w:rPr>
+          <w:rFonts w:cstheme="minorHAnsi"/>
+        </w:rPr>
+        <w:t xml:space="preserve">P: </w:t>
+      </w:r>
+      <w:r>
+        <w:rPr>
+          <w:rFonts w:cstheme="minorHAnsi"/>
+          <w:lang w:val="de-AT"/>
+        </w:rPr>
+        <w:t>Mendoza</w:t>
+      </w:r>
+      <w:r>
+        <w:rPr>
+          <w:rStyle w:val="Kommentarzeichen"/>
+          <w:rFonts w:cstheme="minorHAnsi"/>
+          <w:sz w:val="20"/>
+          <w:szCs w:val="20"/>
+        </w:rPr>
+        <w:annotationRef/>
+      </w:r>
+      <w:r>
+        <w:rPr>
+          <w:rFonts w:cstheme="minorHAnsi"/>
+          <w:lang w:val="de-AT"/>
+        </w:rPr>
+        <w:t xml:space="preserve">, Iñigo de, </w:t>
+      </w:r>
+      <w:proofErr w:type="spellStart"/>
+      <w:r>
+        <w:rPr>
+          <w:rFonts w:cstheme="minorHAnsi"/>
+          <w:lang w:val="de-AT"/>
+        </w:rPr>
+        <w:t>K’s</w:t>
+      </w:r>
+      <w:proofErr w:type="spellEnd"/>
+      <w:r>
+        <w:rPr>
+          <w:rFonts w:cstheme="minorHAnsi"/>
+          <w:lang w:val="de-AT"/>
+        </w:rPr>
+        <w:t xml:space="preserve"> Botschafter in England</w:t>
       </w:r>
     </w:p>
   </w:comment>
-  <w:comment w:id="14" w:author="Abel Laura" w:date="2017-11-27T14:57:00Z" w:initials="AL">
+  <w:comment w:id="14" w:author="Abel Laura" w:date="2017-11-27T14:55:00Z" w:initials="AL">
     <w:p>
       <w:pPr>
         <w:pStyle w:val="Kommentartext"/>
@@ -7613,53 +6794,14 @@
         <w:annotationRef/>
       </w:r>
       <w:r>
-        <w:rPr>
-          <w:rFonts w:cstheme="minorHAnsi"/>
-        </w:rPr>
-        <w:t xml:space="preserve">P: </w:t>
-      </w:r>
-      <w:r>
-        <w:rPr>
-          <w:rFonts w:cstheme="minorHAnsi"/>
-          <w:lang w:val="de-AT"/>
-        </w:rPr>
-        <w:t>Mendoza</w:t>
-      </w:r>
-      <w:r>
-        <w:rPr>
-          <w:rStyle w:val="Kommentarzeichen"/>
-          <w:rFonts w:cstheme="minorHAnsi"/>
-          <w:sz w:val="20"/>
-          <w:szCs w:val="20"/>
-        </w:rPr>
-        <w:annotationRef/>
-      </w:r>
-      <w:r>
-        <w:rPr>
-          <w:rFonts w:cstheme="minorHAnsi"/>
-          <w:lang w:val="de-AT"/>
-        </w:rPr>
-        <w:t xml:space="preserve">, Iñigo de, </w:t>
-      </w:r>
-      <w:proofErr w:type="spellStart"/>
-      <w:r>
-        <w:rPr>
-          <w:rFonts w:cstheme="minorHAnsi"/>
-          <w:lang w:val="de-AT"/>
-        </w:rPr>
-        <w:t>K’s</w:t>
-      </w:r>
-      <w:proofErr w:type="spellEnd"/>
-      <w:r>
-        <w:rPr>
-          <w:rFonts w:cstheme="minorHAnsi"/>
-          <w:lang w:val="de-AT"/>
-        </w:rPr>
-        <w:t xml:space="preserve"> Botschafter in England</w:t>
+        <w:t>S</w:t>
+      </w:r>
+      <w:r>
+        <w:t>: England</w:t>
       </w:r>
     </w:p>
   </w:comment>
-  <w:comment w:id="15" w:author="Abel Laura" w:date="2017-11-27T14:55:00Z" w:initials="AL">
+  <w:comment w:id="15" w:author="Abel Laura" w:date="2017-11-27T14:57:00Z" w:initials="AL">
     <w:p>
       <w:pPr>
         <w:pStyle w:val="Kommentartext"/>
@@ -7671,14 +6813,17 @@
         <w:annotationRef/>
       </w:r>
       <w:r>
-        <w:t>O: England</w:t>
+        <w:t>P: Heinrich VIII.</w:t>
       </w:r>
     </w:p>
   </w:comment>
-  <w:comment w:id="16" w:author="Abel Laura" w:date="2017-11-27T14:57:00Z" w:initials="AL">
+  <w:comment w:id="16" w:author="Abel Laura" w:date="2017-11-27T14:58:00Z" w:initials="AL">
     <w:p>
       <w:pPr>
         <w:pStyle w:val="Kommentartext"/>
+        <w:rPr>
+          <w:rFonts w:cstheme="minorHAnsi"/>
+        </w:rPr>
       </w:pPr>
       <w:r>
         <w:rPr>
@@ -7687,7 +6832,17 @@
         <w:annotationRef/>
       </w:r>
       <w:r>
-        <w:t>P: Heinrich VIII.</w:t>
+        <w:rPr>
+          <w:rFonts w:cstheme="minorHAnsi"/>
+        </w:rPr>
+        <w:t xml:space="preserve">P: </w:t>
+      </w:r>
+      <w:r>
+        <w:rPr>
+          <w:rFonts w:cstheme="minorHAnsi"/>
+          <w:color w:val="212529"/>
+        </w:rPr>
+        <w:t>Franz, Dauphin von Frankreich (Sohn Franz‘ I.)</w:t>
       </w:r>
     </w:p>
   </w:comment>
@@ -7716,16 +6871,16 @@
           <w:rFonts w:cstheme="minorHAnsi"/>
           <w:color w:val="212529"/>
         </w:rPr>
-        <w:t>Franz, Dauphin von Frankreich (Sohn Franz‘ I.)</w:t>
+        <w:t>Heinrich II. von Frankreich, Herzog von Orléans</w:t>
       </w:r>
     </w:p>
   </w:comment>
-  <w:comment w:id="18" w:author="Abel Laura" w:date="2017-11-27T14:58:00Z" w:initials="AL">
+  <w:comment w:id="18" w:author="Abel Laura" w:date="2017-11-27T14:59:00Z" w:initials="AL">
     <w:p>
       <w:pPr>
         <w:pStyle w:val="Kommentartext"/>
         <w:rPr>
-          <w:rFonts w:cstheme="minorHAnsi"/>
+          <w:lang w:val="pt-BR"/>
         </w:rPr>
       </w:pPr>
       <w:r>
@@ -7736,20 +6891,13 @@
       </w:r>
       <w:r>
         <w:rPr>
-          <w:rFonts w:cstheme="minorHAnsi"/>
-        </w:rPr>
-        <w:t xml:space="preserve">P: </w:t>
-      </w:r>
-      <w:r>
-        <w:rPr>
-          <w:rFonts w:cstheme="minorHAnsi"/>
-          <w:color w:val="212529"/>
-        </w:rPr>
-        <w:t>Heinrich II. von Frankreich, Herzog von Orléans</w:t>
+          <w:lang w:val="pt-BR"/>
+        </w:rPr>
+        <w:t>O: Burgos</w:t>
       </w:r>
     </w:p>
   </w:comment>
-  <w:comment w:id="19" w:author="Abel Laura" w:date="2017-11-27T14:59:00Z" w:initials="AL">
+  <w:comment w:id="19" w:author="Abel Laura" w:date="2017-11-30T16:57:00Z" w:initials="AL">
     <w:p>
       <w:pPr>
         <w:pStyle w:val="Kommentartext"/>
@@ -7767,11 +6915,33 @@
         <w:rPr>
           <w:lang w:val="pt-BR"/>
         </w:rPr>
-        <w:t>O: Burgos</w:t>
-      </w:r>
+        <w:t xml:space="preserve">P: </w:t>
+      </w:r>
+      <w:proofErr w:type="spellStart"/>
+      <w:r>
+        <w:rPr>
+          <w:lang w:val="pt-BR"/>
+        </w:rPr>
+        <w:t>Eleonore</w:t>
+      </w:r>
+      <w:proofErr w:type="spellEnd"/>
+      <w:r>
+        <w:rPr>
+          <w:lang w:val="pt-BR"/>
+        </w:rPr>
+        <w:t xml:space="preserve"> von </w:t>
+      </w:r>
+      <w:proofErr w:type="spellStart"/>
+      <w:r>
+        <w:rPr>
+          <w:lang w:val="pt-BR"/>
+        </w:rPr>
+        <w:t>Österreich</w:t>
+      </w:r>
+      <w:proofErr w:type="spellEnd"/>
     </w:p>
   </w:comment>
-  <w:comment w:id="20" w:author="Abel Laura" w:date="2017-11-30T16:57:00Z" w:initials="AL">
+  <w:comment w:id="20" w:author="Abel Laura" w:date="2017-11-27T15:01:00Z" w:initials="AL">
     <w:p>
       <w:pPr>
         <w:pStyle w:val="Kommentartext"/>
@@ -7789,28 +6959,26 @@
         <w:rPr>
           <w:lang w:val="pt-BR"/>
         </w:rPr>
-        <w:t xml:space="preserve">P: </w:t>
-      </w:r>
-      <w:proofErr w:type="spellStart"/>
+        <w:t>O: Vit</w:t>
+      </w:r>
       <w:r>
         <w:rPr>
           <w:lang w:val="pt-BR"/>
         </w:rPr>
-        <w:t>Eleonore</w:t>
-      </w:r>
-      <w:proofErr w:type="spellEnd"/>
+        <w:t>oria</w:t>
+      </w:r>
       <w:r>
         <w:rPr>
           <w:lang w:val="pt-BR"/>
         </w:rPr>
-        <w:t xml:space="preserve"> von </w:t>
+        <w:t>-</w:t>
       </w:r>
       <w:proofErr w:type="spellStart"/>
       <w:r>
         <w:rPr>
           <w:lang w:val="pt-BR"/>
         </w:rPr>
-        <w:t>Österreich</w:t>
+        <w:t>Gasteiz</w:t>
       </w:r>
       <w:proofErr w:type="spellEnd"/>
     </w:p>
@@ -7819,9 +6987,6 @@
     <w:p>
       <w:pPr>
         <w:pStyle w:val="Kommentartext"/>
-        <w:rPr>
-          <w:lang w:val="pt-BR"/>
-        </w:rPr>
       </w:pPr>
       <w:r>
         <w:rPr>
@@ -7830,31 +6995,8 @@
         <w:annotationRef/>
       </w:r>
       <w:r>
-        <w:rPr>
-          <w:lang w:val="pt-BR"/>
-        </w:rPr>
-        <w:t>O: Vit</w:t>
-      </w:r>
-      <w:r>
-        <w:rPr>
-          <w:lang w:val="pt-BR"/>
-        </w:rPr>
-        <w:t>oria</w:t>
-      </w:r>
-      <w:r>
-        <w:rPr>
-          <w:lang w:val="pt-BR"/>
-        </w:rPr>
-        <w:t>-</w:t>
-      </w:r>
-      <w:proofErr w:type="spellStart"/>
-      <w:r>
-        <w:rPr>
-          <w:lang w:val="pt-BR"/>
-        </w:rPr>
-        <w:t>Gasteiz</w:t>
-      </w:r>
-      <w:proofErr w:type="spellEnd"/>
+        <w:t>S: Schweiz</w:t>
+      </w:r>
     </w:p>
   </w:comment>
   <w:comment w:id="22" w:author="Abel Laura" w:date="2017-11-27T15:01:00Z" w:initials="AL">
@@ -7869,7 +7011,7 @@
         <w:annotationRef/>
       </w:r>
       <w:r>
-        <w:t>S: Schweiz(er)</w:t>
+        <w:t>O: Genua</w:t>
       </w:r>
     </w:p>
   </w:comment>
@@ -7885,11 +7027,11 @@
         <w:annotationRef/>
       </w:r>
       <w:r>
-        <w:t>O: Genua</w:t>
+        <w:t>P: Heinrich VIII.</w:t>
       </w:r>
     </w:p>
   </w:comment>
-  <w:comment w:id="24" w:author="Abel Laura" w:date="2017-11-27T15:01:00Z" w:initials="AL">
+  <w:comment w:id="24" w:author="Abel Laura" w:date="2017-11-27T15:02:00Z" w:initials="AL">
     <w:p>
       <w:pPr>
         <w:pStyle w:val="Kommentartext"/>
@@ -7901,7 +7043,7 @@
         <w:annotationRef/>
       </w:r>
       <w:r>
-        <w:t>P: Heinrich VIII.</w:t>
+        <w:t>P: Klemens VII.</w:t>
       </w:r>
     </w:p>
   </w:comment>
@@ -7917,7 +7059,7 @@
         <w:annotationRef/>
       </w:r>
       <w:r>
-        <w:t>P: Klemens VII.</w:t>
+        <w:t>S: Frankreich</w:t>
       </w:r>
     </w:p>
   </w:comment>
@@ -7933,7 +7075,7 @@
         <w:annotationRef/>
       </w:r>
       <w:r>
-        <w:t>S: Frankreich</w:t>
+        <w:t>S: Venedig</w:t>
       </w:r>
     </w:p>
   </w:comment>
@@ -7949,11 +7091,11 @@
         <w:annotationRef/>
       </w:r>
       <w:r>
-        <w:t>S: Venedig</w:t>
+        <w:t>S: Mailand</w:t>
       </w:r>
     </w:p>
   </w:comment>
-  <w:comment w:id="28" w:author="Abel Laura" w:date="2017-11-27T15:02:00Z" w:initials="AL">
+  <w:comment w:id="28" w:author="Abel Laura" w:date="2017-11-27T14:43:00Z" w:initials="AL">
     <w:p>
       <w:pPr>
         <w:pStyle w:val="Kommentartext"/>
@@ -7965,11 +7107,16 @@
         <w:annotationRef/>
       </w:r>
       <w:r>
-        <w:t>S: Mailand</w:t>
-      </w:r>
+        <w:t>O: Mechelen/</w:t>
+      </w:r>
+      <w:proofErr w:type="spellStart"/>
+      <w:r>
+        <w:t>Malines</w:t>
+      </w:r>
+      <w:proofErr w:type="spellEnd"/>
     </w:p>
   </w:comment>
-  <w:comment w:id="29" w:author="Abel Laura" w:date="2017-11-27T14:43:00Z" w:initials="AL">
+  <w:comment w:id="29" w:author="Abel Laura" w:date="2017-11-27T15:03:00Z" w:initials="AL">
     <w:p>
       <w:pPr>
         <w:pStyle w:val="Kommentartext"/>
@@ -7981,24 +7128,74 @@
         <w:annotationRef/>
       </w:r>
       <w:r>
-        <w:t xml:space="preserve">O: </w:t>
-      </w:r>
-      <w:proofErr w:type="spellStart"/>
-      <w:r>
-        <w:t>Mechelen</w:t>
-      </w:r>
-      <w:proofErr w:type="spellEnd"/>
-      <w:r>
-        <w:t>/</w:t>
-      </w:r>
-      <w:proofErr w:type="spellStart"/>
-      <w:r>
-        <w:t>Malines</w:t>
-      </w:r>
-      <w:proofErr w:type="spellEnd"/>
+        <w:rPr>
+          <w:rFonts w:cstheme="minorHAnsi"/>
+        </w:rPr>
+        <w:t xml:space="preserve">P: </w:t>
+      </w:r>
+      <w:r>
+        <w:rPr>
+          <w:rFonts w:cstheme="minorHAnsi"/>
+          <w:color w:val="212529"/>
+        </w:rPr>
+        <w:t>Königstein-Eppstein,</w:t>
+      </w:r>
+      <w:r>
+        <w:rPr>
+          <w:rFonts w:cstheme="minorHAnsi"/>
+          <w:color w:val="212529"/>
+        </w:rPr>
+        <w:t xml:space="preserve"> </w:t>
+      </w:r>
+      <w:r>
+        <w:rPr>
+          <w:rFonts w:cstheme="minorHAnsi"/>
+          <w:color w:val="212529"/>
+        </w:rPr>
+        <w:t>Graf Eberhard IV. von</w:t>
+      </w:r>
     </w:p>
   </w:comment>
-  <w:comment w:id="30" w:author="Abel Laura" w:date="2017-11-27T15:03:00Z" w:initials="AL">
+  <w:comment w:id="30" w:author="Abel Laura" w:date="2017-11-27T15:04:00Z" w:initials="AL">
+    <w:p>
+      <w:pPr>
+        <w:pStyle w:val="Kommentartext"/>
+        <w:rPr>
+          <w:lang w:val="de-AT"/>
+        </w:rPr>
+      </w:pPr>
+      <w:r>
+        <w:rPr>
+          <w:rStyle w:val="Kommentarzeichen"/>
+        </w:rPr>
+        <w:annotationRef/>
+      </w:r>
+      <w:r>
+        <w:rPr>
+          <w:rFonts w:ascii="Segoe UI" w:hAnsi="Segoe UI" w:cs="Segoe UI"/>
+          <w:color w:val="212529"/>
+        </w:rPr>
+        <w:t xml:space="preserve">P: Rochefort, </w:t>
+      </w:r>
+      <w:proofErr w:type="gramStart"/>
+      <w:r>
+        <w:rPr>
+          <w:rFonts w:ascii="Segoe UI" w:hAnsi="Segoe UI" w:cs="Segoe UI"/>
+          <w:color w:val="212529"/>
+        </w:rPr>
+        <w:t>Graf ?</w:t>
+      </w:r>
+      <w:proofErr w:type="gramEnd"/>
+      <w:r>
+        <w:rPr>
+          <w:rFonts w:ascii="Segoe UI" w:hAnsi="Segoe UI" w:cs="Segoe UI"/>
+          <w:color w:val="212529"/>
+        </w:rPr>
+        <w:t xml:space="preserve"> von</w:t>
+      </w:r>
+    </w:p>
+  </w:comment>
+  <w:comment w:id="31" w:author="Abel Laura" w:date="2017-11-27T15:04:00Z" w:initials="AL">
     <w:p>
       <w:pPr>
         <w:pStyle w:val="Kommentartext"/>
@@ -8010,83 +7207,14 @@
         <w:annotationRef/>
       </w:r>
       <w:r>
-        <w:rPr>
-          <w:rFonts w:cstheme="minorHAnsi"/>
-        </w:rPr>
-        <w:t xml:space="preserve">P: </w:t>
-      </w:r>
-      <w:r>
-        <w:rPr>
-          <w:rFonts w:cstheme="minorHAnsi"/>
-          <w:color w:val="212529"/>
-        </w:rPr>
-        <w:t>Königstein-Eppstein,</w:t>
-      </w:r>
-      <w:r>
-        <w:rPr>
-          <w:rFonts w:cstheme="minorHAnsi"/>
-          <w:color w:val="212529"/>
-        </w:rPr>
-        <w:t xml:space="preserve"> </w:t>
-      </w:r>
-      <w:r>
-        <w:rPr>
-          <w:rFonts w:cstheme="minorHAnsi"/>
-          <w:color w:val="212529"/>
-        </w:rPr>
-        <w:t>Graf Eberhard IV. von</w:t>
-      </w:r>
-    </w:p>
-  </w:comment>
-  <w:comment w:id="31" w:author="Abel Laura" w:date="2017-11-27T15:03:00Z" w:initials="AL">
-    <w:p>
-      <w:pPr>
-        <w:pStyle w:val="Kommentartext"/>
-        <w:rPr>
-          <w:lang w:val="de-AT"/>
-        </w:rPr>
-      </w:pPr>
-      <w:r>
-        <w:rPr>
-          <w:rStyle w:val="Kommentarzeichen"/>
-        </w:rPr>
-        <w:annotationRef/>
-      </w:r>
-      <w:r>
-        <w:rPr>
-          <w:lang w:val="de-AT"/>
-        </w:rPr>
-        <w:t>S</w:t>
-      </w:r>
-      <w:r>
-        <w:rPr>
-          <w:lang w:val="de-AT"/>
-        </w:rPr>
-        <w:t>: K</w:t>
-      </w:r>
-      <w:r>
-        <w:rPr>
-          <w:lang w:val="de-AT"/>
-        </w:rPr>
-        <w:t xml:space="preserve">, Fürsprache </w:t>
-      </w:r>
-      <w:proofErr w:type="spellStart"/>
-      <w:r>
-        <w:rPr>
-          <w:lang w:val="de-AT"/>
-        </w:rPr>
-        <w:t>F's</w:t>
-      </w:r>
-      <w:proofErr w:type="spellEnd"/>
+        <w:t>S: Frankreich</w:t>
+      </w:r>
     </w:p>
   </w:comment>
   <w:comment w:id="32" w:author="Abel Laura" w:date="2017-11-27T15:04:00Z" w:initials="AL">
     <w:p>
       <w:pPr>
         <w:pStyle w:val="Kommentartext"/>
-        <w:rPr>
-          <w:lang w:val="de-AT"/>
-        </w:rPr>
       </w:pPr>
       <w:r>
         <w:rPr>
@@ -8095,11 +7223,10 @@
         <w:annotationRef/>
       </w:r>
       <w:r>
-        <w:rPr>
-          <w:rFonts w:ascii="Segoe UI" w:hAnsi="Segoe UI" w:cs="Segoe UI"/>
-          <w:color w:val="212529"/>
-        </w:rPr>
-        <w:t>P: Rochefort, Graf ? von</w:t>
+        <w:t>S</w:t>
+      </w:r>
+      <w:r>
+        <w:t>: England</w:t>
       </w:r>
     </w:p>
   </w:comment>
@@ -8115,7 +7242,7 @@
         <w:annotationRef/>
       </w:r>
       <w:r>
-        <w:t>S: Frankreich</w:t>
+        <w:t>P: Klemens VII.</w:t>
       </w:r>
     </w:p>
   </w:comment>
@@ -8123,6 +7250,9 @@
     <w:p>
       <w:pPr>
         <w:pStyle w:val="Kommentartext"/>
+        <w:rPr>
+          <w:lang w:val="de-AT"/>
+        </w:rPr>
       </w:pPr>
       <w:r>
         <w:rPr>
@@ -8131,14 +7261,64 @@
         <w:annotationRef/>
       </w:r>
       <w:r>
-        <w:t>O</w:t>
-      </w:r>
-      <w:r>
-        <w:t>: England</w:t>
+        <w:rPr>
+          <w:lang w:val="de-AT"/>
+        </w:rPr>
+        <w:t>S: Venedig</w:t>
       </w:r>
     </w:p>
   </w:comment>
-  <w:comment w:id="35" w:author="Abel Laura" w:date="2017-11-27T15:04:00Z" w:initials="AL">
+  <w:comment w:id="35" w:author="Abel Laura" w:date="2017-11-27T15:05:00Z" w:initials="AL">
+    <w:p>
+      <w:pPr>
+        <w:pStyle w:val="Kommentartext"/>
+        <w:rPr>
+          <w:lang w:val="de-AT"/>
+        </w:rPr>
+      </w:pPr>
+      <w:r>
+        <w:rPr>
+          <w:rStyle w:val="Kommentarzeichen"/>
+        </w:rPr>
+        <w:annotationRef/>
+      </w:r>
+      <w:r>
+        <w:rPr>
+          <w:lang w:val="de-AT"/>
+        </w:rPr>
+        <w:t>S: Frankreich</w:t>
+      </w:r>
+    </w:p>
+  </w:comment>
+  <w:comment w:id="36" w:author="Abel Laura" w:date="2017-11-27T15:05:00Z" w:initials="AL">
+    <w:p>
+      <w:pPr>
+        <w:pStyle w:val="Kommentartext"/>
+        <w:rPr>
+          <w:lang w:val="de-AT"/>
+        </w:rPr>
+      </w:pPr>
+      <w:r>
+        <w:rPr>
+          <w:rStyle w:val="Kommentarzeichen"/>
+        </w:rPr>
+        <w:annotationRef/>
+      </w:r>
+      <w:r>
+        <w:rPr>
+          <w:lang w:val="de-AT"/>
+        </w:rPr>
+        <w:t>S</w:t>
+      </w:r>
+      <w:r>
+        <w:rPr>
+          <w:lang w:val="de-AT"/>
+        </w:rPr>
+        <w:t>: Neapel</w:t>
+      </w:r>
+    </w:p>
+  </w:comment>
+  <w:comment w:id="37" w:author="Christopher F. Laferl" w:date="2020-02-19T04:09:00Z" w:initials="CFL">
     <w:p>
       <w:pPr>
         <w:pStyle w:val="Kommentartext"/>
@@ -8150,101 +7330,11 @@
         <w:annotationRef/>
       </w:r>
       <w:r>
-        <w:t>P: Klemens VII.</w:t>
+        <w:t>S: Jagd</w:t>
       </w:r>
     </w:p>
   </w:comment>
-  <w:comment w:id="36" w:author="Abel Laura" w:date="2017-11-27T15:04:00Z" w:initials="AL">
-    <w:p>
-      <w:pPr>
-        <w:pStyle w:val="Kommentartext"/>
-        <w:rPr>
-          <w:lang w:val="pt-BR"/>
-        </w:rPr>
-      </w:pPr>
-      <w:r>
-        <w:rPr>
-          <w:rStyle w:val="Kommentarzeichen"/>
-        </w:rPr>
-        <w:annotationRef/>
-      </w:r>
-      <w:r>
-        <w:rPr>
-          <w:lang w:val="pt-BR"/>
-        </w:rPr>
-        <w:t xml:space="preserve">S: </w:t>
-      </w:r>
-      <w:proofErr w:type="spellStart"/>
-      <w:r>
-        <w:rPr>
-          <w:lang w:val="pt-BR"/>
-        </w:rPr>
-        <w:t>Venedig</w:t>
-      </w:r>
-      <w:proofErr w:type="spellEnd"/>
-    </w:p>
-  </w:comment>
-  <w:comment w:id="37" w:author="Abel Laura" w:date="2017-11-27T15:05:00Z" w:initials="AL">
-    <w:p>
-      <w:pPr>
-        <w:pStyle w:val="Kommentartext"/>
-        <w:rPr>
-          <w:lang w:val="pt-BR"/>
-        </w:rPr>
-      </w:pPr>
-      <w:r>
-        <w:rPr>
-          <w:rStyle w:val="Kommentarzeichen"/>
-        </w:rPr>
-        <w:annotationRef/>
-      </w:r>
-      <w:r>
-        <w:rPr>
-          <w:lang w:val="pt-BR"/>
-        </w:rPr>
-        <w:t xml:space="preserve">S: </w:t>
-      </w:r>
-      <w:proofErr w:type="spellStart"/>
-      <w:r>
-        <w:rPr>
-          <w:lang w:val="pt-BR"/>
-        </w:rPr>
-        <w:t>Frankreich</w:t>
-      </w:r>
-      <w:proofErr w:type="spellEnd"/>
-    </w:p>
-  </w:comment>
-  <w:comment w:id="38" w:author="Abel Laura" w:date="2017-11-27T15:05:00Z" w:initials="AL">
-    <w:p>
-      <w:pPr>
-        <w:pStyle w:val="Kommentartext"/>
-        <w:rPr>
-          <w:lang w:val="pt-BR"/>
-        </w:rPr>
-      </w:pPr>
-      <w:r>
-        <w:rPr>
-          <w:rStyle w:val="Kommentarzeichen"/>
-        </w:rPr>
-        <w:annotationRef/>
-      </w:r>
-      <w:r>
-        <w:rPr>
-          <w:lang w:val="pt-BR"/>
-        </w:rPr>
-        <w:t xml:space="preserve">O: </w:t>
-      </w:r>
-      <w:proofErr w:type="spellStart"/>
-      <w:r>
-        <w:rPr>
-          <w:lang w:val="pt-BR"/>
-        </w:rPr>
-        <w:t>Neapel</w:t>
-      </w:r>
-      <w:proofErr w:type="spellEnd"/>
-    </w:p>
-  </w:comment>
-  <w:comment w:id="39" w:author="Christopher F. Laferl" w:date="2020-02-19T04:09:00Z" w:initials="CFL">
+  <w:comment w:id="38" w:author="Abel Laura" w:date="2017-11-27T15:06:00Z" w:initials="AL">
     <w:p>
       <w:pPr>
         <w:pStyle w:val="Kommentartext"/>
@@ -8256,16 +7346,11 @@
         <w:annotationRef/>
       </w:r>
       <w:r>
-        <w:t xml:space="preserve">S: </w:t>
-      </w:r>
-      <w:r>
-        <w:t>Jagd</w:t>
-      </w:r>
-      <w:bookmarkStart w:id="40" w:name="_GoBack"/>
-      <w:bookmarkEnd w:id="40"/>
+        <w:t>S: Gesundheit/Krankheit, Franz I.</w:t>
+      </w:r>
     </w:p>
   </w:comment>
-  <w:comment w:id="41" w:author="Abel Laura" w:date="2017-11-27T15:06:00Z" w:initials="AL">
+  <w:comment w:id="39" w:author="Abel Laura" w:date="2017-11-27T15:08:00Z" w:initials="AL">
     <w:p>
       <w:pPr>
         <w:pStyle w:val="Kommentartext"/>
@@ -8277,22 +7362,6 @@
         <w:annotationRef/>
       </w:r>
       <w:r>
-        <w:t>S: Gesundheit/Krankheit, Franz I.</w:t>
-      </w:r>
-    </w:p>
-  </w:comment>
-  <w:comment w:id="42" w:author="Abel Laura" w:date="2017-11-27T15:08:00Z" w:initials="AL">
-    <w:p>
-      <w:pPr>
-        <w:pStyle w:val="Kommentartext"/>
-      </w:pPr>
-      <w:r>
-        <w:rPr>
-          <w:rStyle w:val="Kommentarzeichen"/>
-        </w:rPr>
-        <w:annotationRef/>
-      </w:r>
-      <w:r>
         <w:rPr>
           <w:rFonts w:cstheme="minorHAnsi"/>
         </w:rPr>
@@ -8326,21 +7395,19 @@
         </w:rPr>
         <w:t xml:space="preserve">, Herzog von </w:t>
       </w:r>
-      <w:proofErr w:type="spellStart"/>
       <w:r>
         <w:rPr>
           <w:rFonts w:cstheme="minorHAnsi"/>
         </w:rPr>
         <w:t>Urbino</w:t>
       </w:r>
-      <w:proofErr w:type="spellEnd"/>
     </w:p>
   </w:comment>
 </w:comments>
 </file>
 
 <file path=word/commentsExtended.xml><?xml version="1.0" encoding="utf-8"?>
-<w15:commentsEx xmlns:wpc="http://schemas.microsoft.com/office/word/2010/wordprocessingCanvas" xmlns:mc="http://schemas.openxmlformats.org/markup-compatibility/2006" xmlns:o="urn:schemas-microsoft-com:office:office" xmlns:r="http://schemas.openxmlformats.org/officeDocument/2006/relationships" xmlns:m="http://schemas.openxmlformats.org/officeDocument/2006/math" xmlns:v="urn:schemas-microsoft-com:vml" xmlns:wp14="http://schemas.microsoft.com/office/word/2010/wordprocessingDrawing" xmlns:wp="http://schemas.openxmlformats.org/drawingml/2006/wordprocessingDrawing" xmlns:w10="urn:schemas-microsoft-com:office:word" xmlns:w="http://schemas.openxmlformats.org/wordprocessingml/2006/main" xmlns:w14="http://schemas.microsoft.com/office/word/2010/wordml" xmlns:w15="http://schemas.microsoft.com/office/word/2012/wordml" xmlns:wpg="http://schemas.microsoft.com/office/word/2010/wordprocessingGroup" xmlns:wpi="http://schemas.microsoft.com/office/word/2010/wordprocessingInk" xmlns:wne="http://schemas.microsoft.com/office/word/2006/wordml" xmlns:wps="http://schemas.microsoft.com/office/word/2010/wordprocessingShape" mc:Ignorable="w14 w15 wp14">
+<w15:commentsEx xmlns:wpc="http://schemas.microsoft.com/office/word/2010/wordprocessingCanvas" xmlns:cx="http://schemas.microsoft.com/office/drawing/2014/chartex" xmlns:cx1="http://schemas.microsoft.com/office/drawing/2015/9/8/chartex" xmlns:cx2="http://schemas.microsoft.com/office/drawing/2015/10/21/chartex" xmlns:cx3="http://schemas.microsoft.com/office/drawing/2016/5/9/chartex" xmlns:cx4="http://schemas.microsoft.com/office/drawing/2016/5/10/chartex" xmlns:cx5="http://schemas.microsoft.com/office/drawing/2016/5/11/chartex" xmlns:cx6="http://schemas.microsoft.com/office/drawing/2016/5/12/chartex" xmlns:cx7="http://schemas.microsoft.com/office/drawing/2016/5/13/chartex" xmlns:cx8="http://schemas.microsoft.com/office/drawing/2016/5/14/chartex" xmlns:mc="http://schemas.openxmlformats.org/markup-compatibility/2006" xmlns:aink="http://schemas.microsoft.com/office/drawing/2016/ink" xmlns:am3d="http://schemas.microsoft.com/office/drawing/2017/model3d" xmlns:o="urn:schemas-microsoft-com:office:office" xmlns:r="http://schemas.openxmlformats.org/officeDocument/2006/relationships" xmlns:m="http://schemas.openxmlformats.org/officeDocument/2006/math" xmlns:v="urn:schemas-microsoft-com:vml" xmlns:wp14="http://schemas.microsoft.com/office/word/2010/wordprocessingDrawing" xmlns:wp="http://schemas.openxmlformats.org/drawingml/2006/wordprocessingDrawing" xmlns:w10="urn:schemas-microsoft-com:office:word" xmlns:w="http://schemas.openxmlformats.org/wordprocessingml/2006/main" xmlns:w14="http://schemas.microsoft.com/office/word/2010/wordml" xmlns:w15="http://schemas.microsoft.com/office/word/2012/wordml" xmlns:w16cex="http://schemas.microsoft.com/office/word/2018/wordml/cex" xmlns:w16cid="http://schemas.microsoft.com/office/word/2016/wordml/cid" xmlns:w16="http://schemas.microsoft.com/office/word/2018/wordml" xmlns:w16se="http://schemas.microsoft.com/office/word/2015/wordml/symex" xmlns:wpg="http://schemas.microsoft.com/office/word/2010/wordprocessingGroup" xmlns:wpi="http://schemas.microsoft.com/office/word/2010/wordprocessingInk" xmlns:wne="http://schemas.microsoft.com/office/word/2006/wordml" xmlns:wps="http://schemas.microsoft.com/office/word/2010/wordprocessingShape" mc:Ignorable="w14 w15 w16se w16cid w16 w16cex wp14">
   <w15:commentEx w15:paraId="745BD6AF" w15:done="0"/>
   <w15:commentEx w15:paraId="0247DF21" w15:done="0"/>
   <w15:commentEx w15:paraId="4A44ACD6" w15:done="0"/>
@@ -8354,7 +7421,6 @@
   <w15:commentEx w15:paraId="734CF463" w15:done="0"/>
   <w15:commentEx w15:paraId="6A486C61" w15:done="0"/>
   <w15:commentEx w15:paraId="7772AD29" w15:done="0"/>
-  <w15:commentEx w15:paraId="0569FBA1" w15:done="0"/>
   <w15:commentEx w15:paraId="4DE6FB2C" w15:done="0"/>
   <w15:commentEx w15:paraId="313E9CDA" w15:done="0"/>
   <w15:commentEx w15:paraId="4A14372E" w15:done="0"/>
@@ -8372,7 +7438,6 @@
   <w15:commentEx w15:paraId="770B3D88" w15:done="0"/>
   <w15:commentEx w15:paraId="05447B54" w15:done="0"/>
   <w15:commentEx w15:paraId="2F3BEECD" w15:done="0"/>
-  <w15:commentEx w15:paraId="29450B89" w15:done="0"/>
   <w15:commentEx w15:paraId="58D8512C" w15:done="0"/>
   <w15:commentEx w15:paraId="7DAEECFB" w15:done="0"/>
   <w15:commentEx w15:paraId="3AC65DE2" w15:done="0"/>
@@ -8386,8 +7451,53 @@
 </w15:commentsEx>
 </file>
 
+<file path=word/commentsIds.xml><?xml version="1.0" encoding="utf-8"?>
+<w16cid:commentsIds xmlns:wpc="http://schemas.microsoft.com/office/word/2010/wordprocessingCanvas" xmlns:cx="http://schemas.microsoft.com/office/drawing/2014/chartex" xmlns:cx1="http://schemas.microsoft.com/office/drawing/2015/9/8/chartex" xmlns:cx2="http://schemas.microsoft.com/office/drawing/2015/10/21/chartex" xmlns:cx3="http://schemas.microsoft.com/office/drawing/2016/5/9/chartex" xmlns:cx4="http://schemas.microsoft.com/office/drawing/2016/5/10/chartex" xmlns:cx5="http://schemas.microsoft.com/office/drawing/2016/5/11/chartex" xmlns:cx6="http://schemas.microsoft.com/office/drawing/2016/5/12/chartex" xmlns:cx7="http://schemas.microsoft.com/office/drawing/2016/5/13/chartex" xmlns:cx8="http://schemas.microsoft.com/office/drawing/2016/5/14/chartex" xmlns:mc="http://schemas.openxmlformats.org/markup-compatibility/2006" xmlns:aink="http://schemas.microsoft.com/office/drawing/2016/ink" xmlns:am3d="http://schemas.microsoft.com/office/drawing/2017/model3d" xmlns:o="urn:schemas-microsoft-com:office:office" xmlns:r="http://schemas.openxmlformats.org/officeDocument/2006/relationships" xmlns:m="http://schemas.openxmlformats.org/officeDocument/2006/math" xmlns:v="urn:schemas-microsoft-com:vml" xmlns:wp14="http://schemas.microsoft.com/office/word/2010/wordprocessingDrawing" xmlns:wp="http://schemas.openxmlformats.org/drawingml/2006/wordprocessingDrawing" xmlns:w10="urn:schemas-microsoft-com:office:word" xmlns:w="http://schemas.openxmlformats.org/wordprocessingml/2006/main" xmlns:w14="http://schemas.microsoft.com/office/word/2010/wordml" xmlns:w15="http://schemas.microsoft.com/office/word/2012/wordml" xmlns:w16cex="http://schemas.microsoft.com/office/word/2018/wordml/cex" xmlns:w16cid="http://schemas.microsoft.com/office/word/2016/wordml/cid" xmlns:w16="http://schemas.microsoft.com/office/word/2018/wordml" xmlns:w16se="http://schemas.microsoft.com/office/word/2015/wordml/symex" xmlns:wpg="http://schemas.microsoft.com/office/word/2010/wordprocessingGroup" xmlns:wpi="http://schemas.microsoft.com/office/word/2010/wordprocessingInk" xmlns:wne="http://schemas.microsoft.com/office/word/2006/wordml" xmlns:wps="http://schemas.microsoft.com/office/word/2010/wordprocessingShape" mc:Ignorable="w14 w15 w16se w16cid w16 w16cex wp14">
+  <w16cid:commentId w16cid:paraId="745BD6AF" w16cid:durableId="23755588"/>
+  <w16cid:commentId w16cid:paraId="0247DF21" w16cid:durableId="23755589"/>
+  <w16cid:commentId w16cid:paraId="4A44ACD6" w16cid:durableId="2375558A"/>
+  <w16cid:commentId w16cid:paraId="47A76290" w16cid:durableId="2375558B"/>
+  <w16cid:commentId w16cid:paraId="7B7CF976" w16cid:durableId="2375558C"/>
+  <w16cid:commentId w16cid:paraId="047B2B31" w16cid:durableId="2375558D"/>
+  <w16cid:commentId w16cid:paraId="0434AC14" w16cid:durableId="2375558E"/>
+  <w16cid:commentId w16cid:paraId="73BA345C" w16cid:durableId="2375558F"/>
+  <w16cid:commentId w16cid:paraId="497796FF" w16cid:durableId="23755590"/>
+  <w16cid:commentId w16cid:paraId="0BE88BEF" w16cid:durableId="23755591"/>
+  <w16cid:commentId w16cid:paraId="734CF463" w16cid:durableId="23755592"/>
+  <w16cid:commentId w16cid:paraId="6A486C61" w16cid:durableId="23755593"/>
+  <w16cid:commentId w16cid:paraId="7772AD29" w16cid:durableId="23755594"/>
+  <w16cid:commentId w16cid:paraId="4DE6FB2C" w16cid:durableId="23755595"/>
+  <w16cid:commentId w16cid:paraId="313E9CDA" w16cid:durableId="23755596"/>
+  <w16cid:commentId w16cid:paraId="4A14372E" w16cid:durableId="23755597"/>
+  <w16cid:commentId w16cid:paraId="0495AD57" w16cid:durableId="23755598"/>
+  <w16cid:commentId w16cid:paraId="7D279CF9" w16cid:durableId="23755599"/>
+  <w16cid:commentId w16cid:paraId="73BDE966" w16cid:durableId="2375559A"/>
+  <w16cid:commentId w16cid:paraId="57AFF274" w16cid:durableId="2375559B"/>
+  <w16cid:commentId w16cid:paraId="13F5247C" w16cid:durableId="2375559C"/>
+  <w16cid:commentId w16cid:paraId="3E856271" w16cid:durableId="2375559D"/>
+  <w16cid:commentId w16cid:paraId="1E1E6823" w16cid:durableId="2375559E"/>
+  <w16cid:commentId w16cid:paraId="0F8DCD73" w16cid:durableId="2375559F"/>
+  <w16cid:commentId w16cid:paraId="4E0F7A3C" w16cid:durableId="237555A0"/>
+  <w16cid:commentId w16cid:paraId="42D1383F" w16cid:durableId="237555A1"/>
+  <w16cid:commentId w16cid:paraId="6F67AAAA" w16cid:durableId="237555A2"/>
+  <w16cid:commentId w16cid:paraId="770B3D88" w16cid:durableId="237555A3"/>
+  <w16cid:commentId w16cid:paraId="05447B54" w16cid:durableId="237555A4"/>
+  <w16cid:commentId w16cid:paraId="2F3BEECD" w16cid:durableId="237555A5"/>
+  <w16cid:commentId w16cid:paraId="58D8512C" w16cid:durableId="237555A6"/>
+  <w16cid:commentId w16cid:paraId="7DAEECFB" w16cid:durableId="237555A7"/>
+  <w16cid:commentId w16cid:paraId="3AC65DE2" w16cid:durableId="237555A8"/>
+  <w16cid:commentId w16cid:paraId="670C74F3" w16cid:durableId="237555A9"/>
+  <w16cid:commentId w16cid:paraId="63EF83EA" w16cid:durableId="237555AA"/>
+  <w16cid:commentId w16cid:paraId="76A48896" w16cid:durableId="237555AB"/>
+  <w16cid:commentId w16cid:paraId="2118E7DE" w16cid:durableId="237555AC"/>
+  <w16cid:commentId w16cid:paraId="495A3831" w16cid:durableId="237555AD"/>
+  <w16cid:commentId w16cid:paraId="5383EF69" w16cid:durableId="237555AE"/>
+  <w16cid:commentId w16cid:paraId="07847F17" w16cid:durableId="237555AF"/>
+</w16cid:commentsIds>
+</file>
+
 <file path=word/people.xml><?xml version="1.0" encoding="utf-8"?>
-<w15:people xmlns:wpc="http://schemas.microsoft.com/office/word/2010/wordprocessingCanvas" xmlns:mc="http://schemas.openxmlformats.org/markup-compatibility/2006" xmlns:o="urn:schemas-microsoft-com:office:office" xmlns:r="http://schemas.openxmlformats.org/officeDocument/2006/relationships" xmlns:m="http://schemas.openxmlformats.org/officeDocument/2006/math" xmlns:v="urn:schemas-microsoft-com:vml" xmlns:wp14="http://schemas.microsoft.com/office/word/2010/wordprocessingDrawing" xmlns:wp="http://schemas.openxmlformats.org/drawingml/2006/wordprocessingDrawing" xmlns:w10="urn:schemas-microsoft-com:office:word" xmlns:w="http://schemas.openxmlformats.org/wordprocessingml/2006/main" xmlns:w14="http://schemas.microsoft.com/office/word/2010/wordml" xmlns:w15="http://schemas.microsoft.com/office/word/2012/wordml" xmlns:wpg="http://schemas.microsoft.com/office/word/2010/wordprocessingGroup" xmlns:wpi="http://schemas.microsoft.com/office/word/2010/wordprocessingInk" xmlns:wne="http://schemas.microsoft.com/office/word/2006/wordml" xmlns:wps="http://schemas.microsoft.com/office/word/2010/wordprocessingShape" mc:Ignorable="w14 w15 wp14">
+<w15:people xmlns:wpc="http://schemas.microsoft.com/office/word/2010/wordprocessingCanvas" xmlns:cx="http://schemas.microsoft.com/office/drawing/2014/chartex" xmlns:cx1="http://schemas.microsoft.com/office/drawing/2015/9/8/chartex" xmlns:cx2="http://schemas.microsoft.com/office/drawing/2015/10/21/chartex" xmlns:cx3="http://schemas.microsoft.com/office/drawing/2016/5/9/chartex" xmlns:cx4="http://schemas.microsoft.com/office/drawing/2016/5/10/chartex" xmlns:cx5="http://schemas.microsoft.com/office/drawing/2016/5/11/chartex" xmlns:cx6="http://schemas.microsoft.com/office/drawing/2016/5/12/chartex" xmlns:cx7="http://schemas.microsoft.com/office/drawing/2016/5/13/chartex" xmlns:cx8="http://schemas.microsoft.com/office/drawing/2016/5/14/chartex" xmlns:mc="http://schemas.openxmlformats.org/markup-compatibility/2006" xmlns:aink="http://schemas.microsoft.com/office/drawing/2016/ink" xmlns:am3d="http://schemas.microsoft.com/office/drawing/2017/model3d" xmlns:o="urn:schemas-microsoft-com:office:office" xmlns:r="http://schemas.openxmlformats.org/officeDocument/2006/relationships" xmlns:m="http://schemas.openxmlformats.org/officeDocument/2006/math" xmlns:v="urn:schemas-microsoft-com:vml" xmlns:wp14="http://schemas.microsoft.com/office/word/2010/wordprocessingDrawing" xmlns:wp="http://schemas.openxmlformats.org/drawingml/2006/wordprocessingDrawing" xmlns:w10="urn:schemas-microsoft-com:office:word" xmlns:w="http://schemas.openxmlformats.org/wordprocessingml/2006/main" xmlns:w14="http://schemas.microsoft.com/office/word/2010/wordml" xmlns:w15="http://schemas.microsoft.com/office/word/2012/wordml" xmlns:w16cex="http://schemas.microsoft.com/office/word/2018/wordml/cex" xmlns:w16cid="http://schemas.microsoft.com/office/word/2016/wordml/cid" xmlns:w16="http://schemas.microsoft.com/office/word/2018/wordml" xmlns:w16se="http://schemas.microsoft.com/office/word/2015/wordml/symex" xmlns:wpg="http://schemas.microsoft.com/office/word/2010/wordprocessingGroup" xmlns:wpi="http://schemas.microsoft.com/office/word/2010/wordprocessingInk" xmlns:wne="http://schemas.microsoft.com/office/word/2006/wordml" xmlns:wps="http://schemas.microsoft.com/office/word/2010/wordprocessingShape" mc:Ignorable="w14 w15 w16se w16cid w16 w16cex wp14">
   <w15:person w15:author="Christopher F. Laferl">
     <w15:presenceInfo w15:providerId="Windows Live" w15:userId="bf156334d2a93e2d"/>
   </w15:person>
@@ -8395,7 +7505,7 @@
 </file>
 
 <file path=word/styles.xml><?xml version="1.0" encoding="utf-8"?>
-<w:styles xmlns:mc="http://schemas.openxmlformats.org/markup-compatibility/2006" xmlns:r="http://schemas.openxmlformats.org/officeDocument/2006/relationships" xmlns:w="http://schemas.openxmlformats.org/wordprocessingml/2006/main" xmlns:w14="http://schemas.microsoft.com/office/word/2010/wordml" xmlns:w15="http://schemas.microsoft.com/office/word/2012/wordml" mc:Ignorable="w14 w15">
+<w:styles xmlns:mc="http://schemas.openxmlformats.org/markup-compatibility/2006" xmlns:r="http://schemas.openxmlformats.org/officeDocument/2006/relationships" xmlns:w="http://schemas.openxmlformats.org/wordprocessingml/2006/main" xmlns:w14="http://schemas.microsoft.com/office/word/2010/wordml" xmlns:w15="http://schemas.microsoft.com/office/word/2012/wordml" xmlns:w16cex="http://schemas.microsoft.com/office/word/2018/wordml/cex" xmlns:w16cid="http://schemas.microsoft.com/office/word/2016/wordml/cid" xmlns:w16="http://schemas.microsoft.com/office/word/2018/wordml" xmlns:w16se="http://schemas.microsoft.com/office/word/2015/wordml/symex" mc:Ignorable="w14 w15 w16se w16cid w16 w16cex">
   <w:docDefaults>
     <w:rPrDefault>
       <w:rPr>
@@ -8411,7 +7521,7 @@
       </w:pPr>
     </w:pPrDefault>
   </w:docDefaults>
-  <w:latentStyles w:defLockedState="0" w:defUIPriority="99" w:defSemiHidden="0" w:defUnhideWhenUsed="0" w:defQFormat="0" w:count="371">
+  <w:latentStyles w:defLockedState="0" w:defUIPriority="99" w:defSemiHidden="0" w:defUnhideWhenUsed="0" w:defQFormat="0" w:count="376">
     <w:lsdException w:name="Normal" w:uiPriority="0" w:qFormat="1"/>
     <w:lsdException w:name="heading 1" w:uiPriority="9" w:qFormat="1"/>
     <w:lsdException w:name="heading 2" w:semiHidden="1" w:uiPriority="9" w:unhideWhenUsed="1" w:qFormat="1"/>
@@ -8783,6 +7893,11 @@
     <w:lsdException w:name="List Table 5 Dark Accent 6" w:uiPriority="50"/>
     <w:lsdException w:name="List Table 6 Colorful Accent 6" w:uiPriority="51"/>
     <w:lsdException w:name="List Table 7 Colorful Accent 6" w:uiPriority="52"/>
+    <w:lsdException w:name="Mention" w:semiHidden="1" w:unhideWhenUsed="1"/>
+    <w:lsdException w:name="Smart Hyperlink" w:semiHidden="1" w:unhideWhenUsed="1"/>
+    <w:lsdException w:name="Hashtag" w:semiHidden="1" w:unhideWhenUsed="1"/>
+    <w:lsdException w:name="Unresolved Mention" w:semiHidden="1" w:unhideWhenUsed="1"/>
+    <w:lsdException w:name="Smart Link" w:semiHidden="1" w:unhideWhenUsed="1"/>
   </w:latentStyles>
   <w:style w:type="paragraph" w:default="1" w:styleId="Standard">
     <w:name w:val="Normal"/>
@@ -9305,7 +8420,7 @@
 </file>
 
 <file path=customXml/itemProps1.xml><?xml version="1.0" encoding="utf-8"?>
-<ds:datastoreItem xmlns:ds="http://schemas.openxmlformats.org/officeDocument/2006/customXml" ds:itemID="{001BA296-9D81-4CFD-B42E-80105448742B}">
+<ds:datastoreItem xmlns:ds="http://schemas.openxmlformats.org/officeDocument/2006/customXml" ds:itemID="{684296FE-45DB-455B-9622-3887090C9890}">
   <ds:schemaRefs>
     <ds:schemaRef ds:uri="http://schemas.openxmlformats.org/officeDocument/2006/bibliography"/>
   </ds:schemaRefs>
